--- a/Fase 2/Evidencias Grupales/Informe proyecto agil.docx
+++ b/Fase 2/Evidencias Grupales/Informe proyecto agil.docx
@@ -167,8 +167,19 @@
           <w:sz w:val="36"/>
           <w:szCs w:val="36"/>
         </w:rPr>
-        <w:t xml:space="preserve"> Esteban Nuñez</w:t>
+        <w:t xml:space="preserve"> Esteban </w:t>
       </w:r>
+      <w:proofErr w:type="spellStart"/>
+      <w:r>
+        <w:rPr>
+          <w:b/>
+          <w:i/>
+          <w:sz w:val="36"/>
+          <w:szCs w:val="36"/>
+        </w:rPr>
+        <w:t>Nuñez</w:t>
+      </w:r>
+      <w:proofErr w:type="spellEnd"/>
     </w:p>
     <w:p>
       <w:pPr>
@@ -203,6 +214,7 @@
           <w:szCs w:val="36"/>
         </w:rPr>
       </w:pPr>
+      <w:proofErr w:type="spellStart"/>
       <w:r>
         <w:rPr>
           <w:b/>
@@ -210,7 +222,17 @@
           <w:sz w:val="36"/>
           <w:szCs w:val="36"/>
         </w:rPr>
-        <w:t>Matias Acum</w:t>
+        <w:t>Matias</w:t>
+      </w:r>
+      <w:proofErr w:type="spellEnd"/>
+      <w:r>
+        <w:rPr>
+          <w:b/>
+          <w:i/>
+          <w:sz w:val="36"/>
+          <w:szCs w:val="36"/>
+        </w:rPr>
+        <w:t xml:space="preserve"> Acum</w:t>
       </w:r>
     </w:p>
     <w:p>
@@ -706,7 +728,7 @@
                 <w:noProof/>
                 <w:webHidden/>
               </w:rPr>
-              <w:t>5</w:t>
+              <w:t>6</w:t>
             </w:r>
             <w:r>
               <w:rPr>
@@ -780,7 +802,7 @@
                 <w:noProof/>
                 <w:webHidden/>
               </w:rPr>
-              <w:t>5</w:t>
+              <w:t>6</w:t>
             </w:r>
             <w:r>
               <w:rPr>
@@ -854,7 +876,7 @@
                 <w:noProof/>
                 <w:webHidden/>
               </w:rPr>
-              <w:t>5</w:t>
+              <w:t>6</w:t>
             </w:r>
             <w:r>
               <w:rPr>
@@ -928,7 +950,7 @@
                 <w:noProof/>
                 <w:webHidden/>
               </w:rPr>
-              <w:t>5</w:t>
+              <w:t>6</w:t>
             </w:r>
             <w:r>
               <w:rPr>
@@ -1002,7 +1024,7 @@
                 <w:noProof/>
                 <w:webHidden/>
               </w:rPr>
-              <w:t>5</w:t>
+              <w:t>6</w:t>
             </w:r>
             <w:r>
               <w:rPr>
@@ -1076,7 +1098,7 @@
                 <w:noProof/>
                 <w:webHidden/>
               </w:rPr>
-              <w:t>6</w:t>
+              <w:t>7</w:t>
             </w:r>
             <w:r>
               <w:rPr>
@@ -1150,7 +1172,7 @@
                 <w:noProof/>
                 <w:webHidden/>
               </w:rPr>
-              <w:t>6</w:t>
+              <w:t>7</w:t>
             </w:r>
             <w:r>
               <w:rPr>
@@ -1224,7 +1246,7 @@
                 <w:noProof/>
                 <w:webHidden/>
               </w:rPr>
-              <w:t>6</w:t>
+              <w:t>8</w:t>
             </w:r>
             <w:r>
               <w:rPr>
@@ -1298,7 +1320,7 @@
                 <w:noProof/>
                 <w:webHidden/>
               </w:rPr>
-              <w:t>6</w:t>
+              <w:t>8</w:t>
             </w:r>
             <w:r>
               <w:rPr>
@@ -1372,7 +1394,7 @@
                 <w:noProof/>
                 <w:webHidden/>
               </w:rPr>
-              <w:t>7</w:t>
+              <w:t>9</w:t>
             </w:r>
             <w:r>
               <w:rPr>
@@ -1446,7 +1468,7 @@
                 <w:noProof/>
                 <w:webHidden/>
               </w:rPr>
-              <w:t>8</w:t>
+              <w:t>10</w:t>
             </w:r>
             <w:r>
               <w:rPr>
@@ -1520,7 +1542,7 @@
                 <w:noProof/>
                 <w:webHidden/>
               </w:rPr>
-              <w:t>10</w:t>
+              <w:t>11</w:t>
             </w:r>
             <w:r>
               <w:rPr>
@@ -1594,7 +1616,7 @@
                 <w:noProof/>
                 <w:webHidden/>
               </w:rPr>
-              <w:t>10</w:t>
+              <w:t>11</w:t>
             </w:r>
             <w:r>
               <w:rPr>
@@ -1668,7 +1690,7 @@
                 <w:noProof/>
                 <w:webHidden/>
               </w:rPr>
-              <w:t>11</w:t>
+              <w:t>13</w:t>
             </w:r>
             <w:r>
               <w:rPr>
@@ -1742,7 +1764,7 @@
                 <w:noProof/>
                 <w:webHidden/>
               </w:rPr>
-              <w:t>11</w:t>
+              <w:t>13</w:t>
             </w:r>
             <w:r>
               <w:rPr>
@@ -1816,7 +1838,7 @@
                 <w:noProof/>
                 <w:webHidden/>
               </w:rPr>
-              <w:t>13</w:t>
+              <w:t>15</w:t>
             </w:r>
             <w:r>
               <w:rPr>
@@ -1890,7 +1912,7 @@
                 <w:noProof/>
                 <w:webHidden/>
               </w:rPr>
-              <w:t>14</w:t>
+              <w:t>15</w:t>
             </w:r>
             <w:r>
               <w:rPr>
@@ -1964,7 +1986,7 @@
                 <w:noProof/>
                 <w:webHidden/>
               </w:rPr>
-              <w:t>14</w:t>
+              <w:t>16</w:t>
             </w:r>
             <w:r>
               <w:rPr>
@@ -2038,7 +2060,7 @@
                 <w:noProof/>
                 <w:webHidden/>
               </w:rPr>
-              <w:t>15</w:t>
+              <w:t>16</w:t>
             </w:r>
             <w:r>
               <w:rPr>
@@ -2112,7 +2134,7 @@
                 <w:noProof/>
                 <w:webHidden/>
               </w:rPr>
-              <w:t>15</w:t>
+              <w:t>17</w:t>
             </w:r>
             <w:r>
               <w:rPr>
@@ -2186,7 +2208,7 @@
                 <w:noProof/>
                 <w:webHidden/>
               </w:rPr>
-              <w:t>16</w:t>
+              <w:t>17</w:t>
             </w:r>
             <w:r>
               <w:rPr>
@@ -2260,7 +2282,7 @@
                 <w:noProof/>
                 <w:webHidden/>
               </w:rPr>
-              <w:t>16</w:t>
+              <w:t>18</w:t>
             </w:r>
             <w:r>
               <w:rPr>
@@ -2334,7 +2356,7 @@
                 <w:noProof/>
                 <w:webHidden/>
               </w:rPr>
-              <w:t>16</w:t>
+              <w:t>18</w:t>
             </w:r>
             <w:r>
               <w:rPr>
@@ -2408,7 +2430,7 @@
                 <w:noProof/>
                 <w:webHidden/>
               </w:rPr>
-              <w:t>17</w:t>
+              <w:t>19</w:t>
             </w:r>
             <w:r>
               <w:rPr>
@@ -2482,7 +2504,7 @@
                 <w:noProof/>
                 <w:webHidden/>
               </w:rPr>
-              <w:t>17</w:t>
+              <w:t>19</w:t>
             </w:r>
             <w:r>
               <w:rPr>
@@ -2556,7 +2578,7 @@
                 <w:noProof/>
                 <w:webHidden/>
               </w:rPr>
-              <w:t>17</w:t>
+              <w:t>19</w:t>
             </w:r>
             <w:r>
               <w:rPr>
@@ -2630,7 +2652,7 @@
                 <w:noProof/>
                 <w:webHidden/>
               </w:rPr>
-              <w:t>18</w:t>
+              <w:t>20</w:t>
             </w:r>
             <w:r>
               <w:rPr>
@@ -2704,7 +2726,7 @@
                 <w:noProof/>
                 <w:webHidden/>
               </w:rPr>
-              <w:t>18</w:t>
+              <w:t>21</w:t>
             </w:r>
             <w:r>
               <w:rPr>
@@ -2778,7 +2800,7 @@
                 <w:noProof/>
                 <w:webHidden/>
               </w:rPr>
-              <w:t>18</w:t>
+              <w:t>24</w:t>
             </w:r>
             <w:r>
               <w:rPr>
@@ -2852,7 +2874,7 @@
                 <w:noProof/>
                 <w:webHidden/>
               </w:rPr>
-              <w:t>18</w:t>
+              <w:t>24</w:t>
             </w:r>
             <w:r>
               <w:rPr>
@@ -2926,7 +2948,7 @@
                 <w:noProof/>
                 <w:webHidden/>
               </w:rPr>
-              <w:t>18</w:t>
+              <w:t>24</w:t>
             </w:r>
             <w:r>
               <w:rPr>
@@ -3000,7 +3022,7 @@
                 <w:noProof/>
                 <w:webHidden/>
               </w:rPr>
-              <w:t>18</w:t>
+              <w:t>26</w:t>
             </w:r>
             <w:r>
               <w:rPr>
@@ -3335,8 +3357,18 @@
                 <w:sz w:val="24"/>
                 <w:szCs w:val="24"/>
               </w:rPr>
-              <w:t xml:space="preserve"> Acum</w:t>
-            </w:r>
+              <w:t xml:space="preserve"> </w:t>
+            </w:r>
+            <w:proofErr w:type="spellStart"/>
+            <w:r>
+              <w:rPr>
+                <w:color w:val="000000"/>
+                <w:sz w:val="24"/>
+                <w:szCs w:val="24"/>
+              </w:rPr>
+              <w:t>Acum</w:t>
+            </w:r>
+            <w:proofErr w:type="spellEnd"/>
           </w:p>
         </w:tc>
       </w:tr>
@@ -3356,6 +3388,14 @@
                 <w:szCs w:val="24"/>
               </w:rPr>
             </w:pPr>
+            <w:r>
+              <w:rPr>
+                <w:color w:val="000000"/>
+                <w:sz w:val="24"/>
+                <w:szCs w:val="24"/>
+              </w:rPr>
+              <w:t>2.0</w:t>
+            </w:r>
           </w:p>
         </w:tc>
         <w:tc>
@@ -3373,6 +3413,14 @@
                 <w:szCs w:val="24"/>
               </w:rPr>
             </w:pPr>
+            <w:r>
+              <w:rPr>
+                <w:color w:val="000000"/>
+                <w:sz w:val="24"/>
+                <w:szCs w:val="24"/>
+              </w:rPr>
+              <w:t>03/11/2025</w:t>
+            </w:r>
           </w:p>
         </w:tc>
         <w:tc>
@@ -3390,6 +3438,14 @@
                 <w:szCs w:val="24"/>
               </w:rPr>
             </w:pPr>
+            <w:r>
+              <w:rPr>
+                <w:color w:val="000000"/>
+                <w:sz w:val="24"/>
+                <w:szCs w:val="24"/>
+              </w:rPr>
+              <w:t>Se modifica información y añaden faltantes</w:t>
+            </w:r>
           </w:p>
         </w:tc>
         <w:tc>
@@ -3407,6 +3463,34 @@
                 <w:szCs w:val="24"/>
               </w:rPr>
             </w:pPr>
+            <w:proofErr w:type="spellStart"/>
+            <w:r>
+              <w:rPr>
+                <w:color w:val="000000"/>
+                <w:sz w:val="24"/>
+                <w:szCs w:val="24"/>
+              </w:rPr>
+              <w:t>Matias</w:t>
+            </w:r>
+            <w:proofErr w:type="spellEnd"/>
+            <w:r>
+              <w:rPr>
+                <w:color w:val="000000"/>
+                <w:sz w:val="24"/>
+                <w:szCs w:val="24"/>
+              </w:rPr>
+              <w:t xml:space="preserve"> </w:t>
+            </w:r>
+            <w:proofErr w:type="spellStart"/>
+            <w:r>
+              <w:rPr>
+                <w:color w:val="000000"/>
+                <w:sz w:val="24"/>
+                <w:szCs w:val="24"/>
+              </w:rPr>
+              <w:t>Acum</w:t>
+            </w:r>
+            <w:proofErr w:type="spellEnd"/>
           </w:p>
         </w:tc>
       </w:tr>
@@ -3571,8 +3655,16 @@
               <w:rPr>
                 <w:color w:val="000000"/>
               </w:rPr>
-              <w:t>Duoc Uc</w:t>
-            </w:r>
+              <w:t xml:space="preserve">Duoc </w:t>
+            </w:r>
+            <w:proofErr w:type="spellStart"/>
+            <w:r>
+              <w:rPr>
+                <w:color w:val="000000"/>
+              </w:rPr>
+              <w:t>Uc</w:t>
+            </w:r>
+            <w:proofErr w:type="spellEnd"/>
           </w:p>
         </w:tc>
       </w:tr>
@@ -3763,8 +3855,16 @@
               <w:rPr>
                 <w:color w:val="000000"/>
               </w:rPr>
-              <w:t>Duoc Uc</w:t>
-            </w:r>
+              <w:t xml:space="preserve">Duoc </w:t>
+            </w:r>
+            <w:proofErr w:type="spellStart"/>
+            <w:r>
+              <w:rPr>
+                <w:color w:val="000000"/>
+              </w:rPr>
+              <w:t>Uc</w:t>
+            </w:r>
+            <w:proofErr w:type="spellEnd"/>
           </w:p>
         </w:tc>
       </w:tr>
@@ -3967,8 +4067,17 @@
                 <w:b/>
                 <w:color w:val="000000"/>
               </w:rPr>
-              <w:t xml:space="preserve"> Acum</w:t>
-            </w:r>
+              <w:t xml:space="preserve"> </w:t>
+            </w:r>
+            <w:proofErr w:type="spellStart"/>
+            <w:r>
+              <w:rPr>
+                <w:b/>
+                <w:color w:val="000000"/>
+              </w:rPr>
+              <w:t>Acum</w:t>
+            </w:r>
+            <w:proofErr w:type="spellEnd"/>
           </w:p>
         </w:tc>
         <w:tc>
@@ -4257,7 +4366,15 @@
         <w:t>Este proyecto será desarrollado a lo largo de 15 semanas, tiene como entregable final una aplicación móvil optimizada para dispositivos Android</w:t>
       </w:r>
       <w:r>
-        <w:t xml:space="preserve"> con un modelo de Deep learning entrenado para la detección de plagas y enfermedades</w:t>
+        <w:t xml:space="preserve"> con un modelo de Deep </w:t>
+      </w:r>
+      <w:proofErr w:type="spellStart"/>
+      <w:r>
+        <w:t>learning</w:t>
+      </w:r>
+      <w:proofErr w:type="spellEnd"/>
+      <w:r>
+        <w:t xml:space="preserve"> entrenado para la detección de plagas y enfermedades</w:t>
       </w:r>
     </w:p>
     <w:p>
@@ -4279,7 +4396,15 @@
         <w:jc w:val="both"/>
       </w:pPr>
       <w:r>
-        <w:t xml:space="preserve">La gestión del proyecto se llevará a cabo a mediante SCRUM, realizando sprints cada dos semanas, velando por la entrega de funcionalidades al final de cada sprint. Dividiendo los roles en Product </w:t>
+        <w:t xml:space="preserve">La gestión del proyecto se llevará a cabo a mediante SCRUM, realizando sprints cada dos semanas, velando por la entrega de funcionalidades al final de cada sprint. Dividiendo los roles en </w:t>
+      </w:r>
+      <w:proofErr w:type="spellStart"/>
+      <w:r>
+        <w:t>Product</w:t>
+      </w:r>
+      <w:proofErr w:type="spellEnd"/>
+      <w:r>
+        <w:t xml:space="preserve"> </w:t>
       </w:r>
       <w:proofErr w:type="spellStart"/>
       <w:r>
@@ -4312,7 +4437,15 @@
       </w:pPr>
       <w:r>
         <w:lastRenderedPageBreak/>
-        <w:t>Para el desarrollo del modelo de Machine learning encargado de la identificación de enfermedades y plagas en cultivos, se aplicará la metodología CRISP-DM, que permitirá estructurar las fases de comprensión, preparación de datos, modelado y evaluación de resultados.</w:t>
+        <w:t xml:space="preserve">Para el desarrollo del modelo de Machine </w:t>
+      </w:r>
+      <w:proofErr w:type="spellStart"/>
+      <w:r>
+        <w:t>learning</w:t>
+      </w:r>
+      <w:proofErr w:type="spellEnd"/>
+      <w:r>
+        <w:t xml:space="preserve"> encargado de la identificación de enfermedades y plagas en cultivos, se aplicará la metodología CRISP-DM, que permitirá estructurar las fases de comprensión, preparación de datos, modelado y evaluación de resultados.</w:t>
       </w:r>
     </w:p>
     <w:p/>
@@ -4440,8 +4573,13 @@
             <w:tcW w:w="2220" w:type="dxa"/>
           </w:tcPr>
           <w:p>
-            <w:r>
-              <w:t xml:space="preserve">Product </w:t>
+            <w:proofErr w:type="spellStart"/>
+            <w:r>
+              <w:t>Product</w:t>
+            </w:r>
+            <w:proofErr w:type="spellEnd"/>
+            <w:r>
+              <w:t xml:space="preserve"> </w:t>
             </w:r>
             <w:proofErr w:type="spellStart"/>
             <w:r>
@@ -4497,14 +4635,19 @@
             <w:tcW w:w="3675" w:type="dxa"/>
           </w:tcPr>
           <w:p>
-            <w:r>
-              <w:t xml:space="preserve">Esteban </w:t>
-            </w:r>
             <w:proofErr w:type="spellStart"/>
             <w:r>
-              <w:t>Nuñez</w:t>
+              <w:t>Matias</w:t>
             </w:r>
             <w:proofErr w:type="spellEnd"/>
+            <w:r>
+              <w:t xml:space="preserve"> </w:t>
+            </w:r>
+            <w:proofErr w:type="spellStart"/>
+            <w:r>
+              <w:t>Acum</w:t>
+            </w:r>
+            <w:proofErr w:type="spellEnd"/>
           </w:p>
         </w:tc>
         <w:tc>
@@ -4512,24 +4655,24 @@
             <w:tcW w:w="2940" w:type="dxa"/>
           </w:tcPr>
           <w:p>
-            <w:r>
-              <w:t xml:space="preserve">Encargado de sprint planning, sprint </w:t>
-            </w:r>
+            <w:pPr>
+              <w:rPr>
+                <w:lang w:val="en-US"/>
+              </w:rPr>
+            </w:pPr>
             <w:proofErr w:type="spellStart"/>
             <w:r>
-              <w:t>review</w:t>
+              <w:rPr>
+                <w:lang w:val="en-US"/>
+              </w:rPr>
+              <w:t>Encargado</w:t>
             </w:r>
             <w:proofErr w:type="spellEnd"/>
             <w:r>
-              <w:t xml:space="preserve"> y </w:t>
-            </w:r>
-            <w:proofErr w:type="spellStart"/>
-            <w:r>
-              <w:t>daily</w:t>
-            </w:r>
-            <w:proofErr w:type="spellEnd"/>
-            <w:r>
-              <w:t xml:space="preserve"> scrum</w:t>
+              <w:rPr>
+                <w:lang w:val="en-US"/>
+              </w:rPr>
+              <w:t xml:space="preserve"> de sprint planning, sprint review y daily scrum</w:t>
             </w:r>
           </w:p>
         </w:tc>
@@ -4585,7 +4728,649 @@
       </w:r>
       <w:bookmarkEnd w:id="11"/>
     </w:p>
+    <w:tbl>
+      <w:tblPr>
+        <w:tblStyle w:val="Tablaconcuadrcula"/>
+        <w:tblW w:w="0" w:type="auto"/>
+        <w:tblLook w:val="04A0" w:firstRow="1" w:lastRow="0" w:firstColumn="1" w:lastColumn="0" w:noHBand="0" w:noVBand="1"/>
+      </w:tblPr>
+      <w:tblGrid>
+        <w:gridCol w:w="2942"/>
+        <w:gridCol w:w="2943"/>
+        <w:gridCol w:w="2943"/>
+      </w:tblGrid>
+      <w:tr>
+        <w:tc>
+          <w:tcPr>
+            <w:tcW w:w="2942" w:type="dxa"/>
+            <w:shd w:val="clear" w:color="auto" w:fill="B8CCE4" w:themeFill="accent1" w:themeFillTint="66"/>
+          </w:tcPr>
+          <w:p>
+            <w:r>
+              <w:t>Recurso</w:t>
+            </w:r>
+          </w:p>
+        </w:tc>
+        <w:tc>
+          <w:tcPr>
+            <w:tcW w:w="2943" w:type="dxa"/>
+            <w:shd w:val="clear" w:color="auto" w:fill="B8CCE4" w:themeFill="accent1" w:themeFillTint="66"/>
+          </w:tcPr>
+          <w:p>
+            <w:r>
+              <w:t xml:space="preserve">Descripción </w:t>
+            </w:r>
+          </w:p>
+        </w:tc>
+        <w:tc>
+          <w:tcPr>
+            <w:tcW w:w="2943" w:type="dxa"/>
+            <w:shd w:val="clear" w:color="auto" w:fill="B8CCE4" w:themeFill="accent1" w:themeFillTint="66"/>
+          </w:tcPr>
+          <w:p>
+            <w:r>
+              <w:t>Costo estimado</w:t>
+            </w:r>
+          </w:p>
+        </w:tc>
+      </w:tr>
+      <w:tr>
+        <w:tc>
+          <w:tcPr>
+            <w:tcW w:w="2942" w:type="dxa"/>
+          </w:tcPr>
+          <w:p>
+            <w:pPr>
+              <w:jc w:val="both"/>
+            </w:pPr>
+            <w:r>
+              <w:t xml:space="preserve">Software y </w:t>
+            </w:r>
+            <w:proofErr w:type="spellStart"/>
+            <w:r>
+              <w:t>frameworks</w:t>
+            </w:r>
+            <w:proofErr w:type="spellEnd"/>
+          </w:p>
+        </w:tc>
+        <w:tc>
+          <w:tcPr>
+            <w:tcW w:w="2943" w:type="dxa"/>
+          </w:tcPr>
+          <w:p>
+            <w:pPr>
+              <w:jc w:val="both"/>
+              <w:rPr>
+                <w:lang w:val="en-US"/>
+              </w:rPr>
+            </w:pPr>
+            <w:r>
+              <w:rPr>
+                <w:lang w:val="en-US"/>
+              </w:rPr>
+              <w:t>Android Studio, Django, TensorFlow Lite, PostgreSQL</w:t>
+            </w:r>
+          </w:p>
+        </w:tc>
+        <w:tc>
+          <w:tcPr>
+            <w:tcW w:w="2943" w:type="dxa"/>
+          </w:tcPr>
+          <w:p>
+            <w:pPr>
+              <w:jc w:val="both"/>
+            </w:pPr>
+            <w:r>
+              <w:t>$0 (Software libre)</w:t>
+            </w:r>
+          </w:p>
+        </w:tc>
+      </w:tr>
+      <w:tr>
+        <w:tc>
+          <w:tcPr>
+            <w:tcW w:w="2942" w:type="dxa"/>
+          </w:tcPr>
+          <w:p>
+            <w:r>
+              <w:t xml:space="preserve">Sueldo </w:t>
+            </w:r>
+          </w:p>
+        </w:tc>
+        <w:tc>
+          <w:tcPr>
+            <w:tcW w:w="2943" w:type="dxa"/>
+          </w:tcPr>
+          <w:p>
+            <w:r>
+              <w:t>Trabajo de 3 desarrolladores Junior a lo largo de 1</w:t>
+            </w:r>
+            <w:r>
+              <w:t xml:space="preserve">1 </w:t>
+            </w:r>
+            <w:r>
+              <w:t>semanas</w:t>
+            </w:r>
+          </w:p>
+        </w:tc>
+        <w:tc>
+          <w:tcPr>
+            <w:tcW w:w="2943" w:type="dxa"/>
+          </w:tcPr>
+          <w:p>
+            <w:r>
+              <w:t>$184.911 x 11 = $2.034.021</w:t>
+            </w:r>
+          </w:p>
+        </w:tc>
+      </w:tr>
+      <w:tr>
+        <w:tc>
+          <w:tcPr>
+            <w:tcW w:w="2942" w:type="dxa"/>
+          </w:tcPr>
+          <w:p>
+            <w:r>
+              <w:t>Servicios en la nube</w:t>
+            </w:r>
+          </w:p>
+        </w:tc>
+        <w:tc>
+          <w:tcPr>
+            <w:tcW w:w="2943" w:type="dxa"/>
+          </w:tcPr>
+          <w:p>
+            <w:r>
+              <w:t>AWS</w:t>
+            </w:r>
+          </w:p>
+        </w:tc>
+        <w:tc>
+          <w:tcPr>
+            <w:tcW w:w="2943" w:type="dxa"/>
+          </w:tcPr>
+          <w:p>
+            <w:r>
+              <w:t>$</w:t>
+            </w:r>
+            <w:r>
+              <w:t>19.8</w:t>
+            </w:r>
+            <w:r>
+              <w:t xml:space="preserve"> USD /mes </w:t>
+            </w:r>
+          </w:p>
+        </w:tc>
+      </w:tr>
+      <w:tr>
+        <w:tc>
+          <w:tcPr>
+            <w:tcW w:w="2942" w:type="dxa"/>
+          </w:tcPr>
+          <w:p>
+            <w:r>
+              <w:t>Equipos</w:t>
+            </w:r>
+          </w:p>
+        </w:tc>
+        <w:tc>
+          <w:tcPr>
+            <w:tcW w:w="2943" w:type="dxa"/>
+          </w:tcPr>
+          <w:p>
+            <w:r>
+              <w:t>Computadores personales de los integrantes</w:t>
+            </w:r>
+          </w:p>
+        </w:tc>
+        <w:tc>
+          <w:tcPr>
+            <w:tcW w:w="2943" w:type="dxa"/>
+          </w:tcPr>
+          <w:p>
+            <w:r>
+              <w:t>$0</w:t>
+            </w:r>
+          </w:p>
+        </w:tc>
+      </w:tr>
+      <w:tr>
+        <w:trPr>
+          <w:trHeight w:val="238"/>
+        </w:trPr>
+        <w:tc>
+          <w:tcPr>
+            <w:tcW w:w="2942" w:type="dxa"/>
+            <w:vMerge w:val="restart"/>
+          </w:tcPr>
+          <w:p>
+            <w:r>
+              <w:t>Otros</w:t>
+            </w:r>
+          </w:p>
+        </w:tc>
+        <w:tc>
+          <w:tcPr>
+            <w:tcW w:w="2943" w:type="dxa"/>
+          </w:tcPr>
+          <w:p>
+            <w:r>
+              <w:t>Electricidad</w:t>
+            </w:r>
+          </w:p>
+        </w:tc>
+        <w:tc>
+          <w:tcPr>
+            <w:tcW w:w="2943" w:type="dxa"/>
+          </w:tcPr>
+          <w:p>
+            <w:r>
+              <w:t>$12.100 x 3 = 36.300/mes</w:t>
+            </w:r>
+            <w:r>
+              <w:t xml:space="preserve"> </w:t>
+            </w:r>
+          </w:p>
+        </w:tc>
+      </w:tr>
+      <w:tr>
+        <w:trPr>
+          <w:trHeight w:val="235"/>
+        </w:trPr>
+        <w:tc>
+          <w:tcPr>
+            <w:tcW w:w="2942" w:type="dxa"/>
+            <w:vMerge/>
+          </w:tcPr>
+          <w:p/>
+        </w:tc>
+        <w:tc>
+          <w:tcPr>
+            <w:tcW w:w="2943" w:type="dxa"/>
+          </w:tcPr>
+          <w:p>
+            <w:r>
+              <w:t>Conectividad</w:t>
+            </w:r>
+          </w:p>
+        </w:tc>
+        <w:tc>
+          <w:tcPr>
+            <w:tcW w:w="2943" w:type="dxa"/>
+          </w:tcPr>
+          <w:p>
+            <w:r>
+              <w:t xml:space="preserve">$16.900 </w:t>
+            </w:r>
+            <w:r>
+              <w:t>x 3 = $50.700</w:t>
+            </w:r>
+            <w:r>
+              <w:t>(VTR)</w:t>
+            </w:r>
+          </w:p>
+        </w:tc>
+      </w:tr>
+      <w:tr>
+        <w:trPr>
+          <w:trHeight w:val="235"/>
+        </w:trPr>
+        <w:tc>
+          <w:tcPr>
+            <w:tcW w:w="2942" w:type="dxa"/>
+            <w:vMerge/>
+          </w:tcPr>
+          <w:p/>
+        </w:tc>
+        <w:tc>
+          <w:tcPr>
+            <w:tcW w:w="2943" w:type="dxa"/>
+          </w:tcPr>
+          <w:p>
+            <w:r>
+              <w:t>Licencias menores</w:t>
+            </w:r>
+          </w:p>
+        </w:tc>
+        <w:tc>
+          <w:tcPr>
+            <w:tcW w:w="2943" w:type="dxa"/>
+          </w:tcPr>
+          <w:p>
+            <w:r>
+              <w:t>$20 USD</w:t>
+            </w:r>
+          </w:p>
+        </w:tc>
+      </w:tr>
+      <w:tr>
+        <w:trPr>
+          <w:trHeight w:val="235"/>
+        </w:trPr>
+        <w:tc>
+          <w:tcPr>
+            <w:tcW w:w="2942" w:type="dxa"/>
+            <w:vMerge/>
+          </w:tcPr>
+          <w:p/>
+        </w:tc>
+        <w:tc>
+          <w:tcPr>
+            <w:tcW w:w="2943" w:type="dxa"/>
+          </w:tcPr>
+          <w:p>
+            <w:r>
+              <w:t>Dominio</w:t>
+            </w:r>
+          </w:p>
+        </w:tc>
+        <w:tc>
+          <w:tcPr>
+            <w:tcW w:w="2943" w:type="dxa"/>
+          </w:tcPr>
+          <w:p>
+            <w:r>
+              <w:t>$9.990 CLP Cobertura 1 año</w:t>
+            </w:r>
+          </w:p>
+        </w:tc>
+      </w:tr>
+    </w:tbl>
     <w:p/>
+    <w:p>
+      <w:pPr>
+        <w:jc w:val="both"/>
+      </w:pPr>
+      <w:r>
+        <w:t xml:space="preserve">Los valores </w:t>
+      </w:r>
+      <w:r>
+        <w:t xml:space="preserve">de referencia de sueldos se obtuvieron de </w:t>
+      </w:r>
+      <w:proofErr w:type="spellStart"/>
+      <w:r>
+        <w:rPr>
+          <w:b/>
+          <w:bCs/>
+        </w:rPr>
+        <w:t>Indeed</w:t>
+      </w:r>
+      <w:proofErr w:type="spellEnd"/>
+      <w:r>
+        <w:rPr>
+          <w:b/>
+          <w:bCs/>
+        </w:rPr>
+        <w:t xml:space="preserve"> (2025) </w:t>
+      </w:r>
+      <w:r>
+        <w:t>Considerando rangos salariales promedio para desarrolladores Junio en Chile.</w:t>
+      </w:r>
+    </w:p>
+    <w:p>
+      <w:pPr>
+        <w:jc w:val="both"/>
+      </w:pPr>
+      <w:r>
+        <w:lastRenderedPageBreak/>
+        <w:t xml:space="preserve">Los precios estimados de </w:t>
+      </w:r>
+      <w:r>
+        <w:rPr>
+          <w:b/>
+          <w:bCs/>
+        </w:rPr>
+        <w:t xml:space="preserve">Amazon Web </w:t>
+      </w:r>
+      <w:proofErr w:type="spellStart"/>
+      <w:r>
+        <w:rPr>
+          <w:b/>
+          <w:bCs/>
+        </w:rPr>
+        <w:t>Services</w:t>
+      </w:r>
+      <w:proofErr w:type="spellEnd"/>
+      <w:r>
+        <w:t xml:space="preserve"> (AWS) se basan en la calculadora oficial de AWS (AWS </w:t>
+      </w:r>
+      <w:proofErr w:type="spellStart"/>
+      <w:r>
+        <w:t>Pricing</w:t>
+      </w:r>
+      <w:proofErr w:type="spellEnd"/>
+      <w:r>
+        <w:t xml:space="preserve"> </w:t>
+      </w:r>
+      <w:proofErr w:type="spellStart"/>
+      <w:r>
+        <w:t>Calculator</w:t>
+      </w:r>
+      <w:proofErr w:type="spellEnd"/>
+      <w:r>
+        <w:t>, 2025).</w:t>
+      </w:r>
+    </w:p>
+    <w:p>
+      <w:pPr>
+        <w:jc w:val="both"/>
+      </w:pPr>
+      <w:r>
+        <w:t xml:space="preserve">Los valores en la electricidad de realizaron teniendo como referencia el gasto energético que posee el computador de </w:t>
+      </w:r>
+      <w:proofErr w:type="spellStart"/>
+      <w:r>
+        <w:t>Matias</w:t>
+      </w:r>
+      <w:proofErr w:type="spellEnd"/>
+      <w:r>
+        <w:t xml:space="preserve"> </w:t>
+      </w:r>
+      <w:proofErr w:type="spellStart"/>
+      <w:r>
+        <w:t>Acum</w:t>
+      </w:r>
+      <w:proofErr w:type="spellEnd"/>
+      <w:r>
+        <w:t xml:space="preserve">, al igual que se </w:t>
+      </w:r>
+      <w:proofErr w:type="spellStart"/>
+      <w:r>
+        <w:t>utilizo</w:t>
+      </w:r>
+      <w:proofErr w:type="spellEnd"/>
+      <w:r>
+        <w:t xml:space="preserve"> un valor estimado para los kWh otorgado por </w:t>
+      </w:r>
+      <w:r>
+        <w:rPr>
+          <w:b/>
+          <w:bCs/>
+        </w:rPr>
+        <w:t>Enel</w:t>
+      </w:r>
+      <w:r>
+        <w:rPr>
+          <w:b/>
+          <w:bCs/>
+        </w:rPr>
+        <w:t xml:space="preserve"> (2025)</w:t>
+      </w:r>
+      <w:r>
+        <w:t xml:space="preserve"> con relación al valor promedio de Julio 2025. Se siguió el siguiente calculo:</w:t>
+      </w:r>
+    </w:p>
+    <w:p>
+      <w:pPr>
+        <w:jc w:val="both"/>
+      </w:pPr>
+      <w:r>
+        <w:t xml:space="preserve">Potencia del computador: </w:t>
+      </w:r>
+      <w:r>
+        <w:rPr>
+          <w:i/>
+          <w:iCs/>
+        </w:rPr>
+        <w:t>550 W (0,55 kW)</w:t>
+      </w:r>
+    </w:p>
+    <w:p>
+      <w:pPr>
+        <w:jc w:val="both"/>
+      </w:pPr>
+      <w:r>
+        <w:t xml:space="preserve">Horas de uso por día: </w:t>
+      </w:r>
+      <w:r>
+        <w:rPr>
+          <w:i/>
+          <w:iCs/>
+        </w:rPr>
+        <w:t>5 horas</w:t>
+      </w:r>
+    </w:p>
+    <w:p>
+      <w:pPr>
+        <w:jc w:val="both"/>
+      </w:pPr>
+      <w:r>
+        <w:t xml:space="preserve">Días al mes: </w:t>
+      </w:r>
+      <w:r>
+        <w:rPr>
+          <w:i/>
+          <w:iCs/>
+        </w:rPr>
+        <w:t>20 días</w:t>
+      </w:r>
+    </w:p>
+    <w:p>
+      <w:pPr>
+        <w:jc w:val="both"/>
+        <w:rPr>
+          <w:i/>
+          <w:iCs/>
+        </w:rPr>
+      </w:pPr>
+      <w:r>
+        <w:rPr>
+          <w:i/>
+          <w:iCs/>
+        </w:rPr>
+        <w:t>0,55 kW x 5 horas = 2,75 kWh/día</w:t>
+      </w:r>
+    </w:p>
+    <w:p>
+      <w:pPr>
+        <w:jc w:val="both"/>
+        <w:rPr>
+          <w:i/>
+          <w:iCs/>
+        </w:rPr>
+      </w:pPr>
+      <w:r>
+        <w:rPr>
+          <w:i/>
+          <w:iCs/>
+        </w:rPr>
+        <w:t>2,75 kWh/día x 20 días = 55 kWh/mes</w:t>
+      </w:r>
+    </w:p>
+    <w:p>
+      <w:pPr>
+        <w:jc w:val="both"/>
+        <w:rPr>
+          <w:i/>
+          <w:iCs/>
+          <w:lang w:val="en-US"/>
+        </w:rPr>
+      </w:pPr>
+      <w:r>
+        <w:rPr>
+          <w:i/>
+          <w:iCs/>
+          <w:lang w:val="en-US"/>
+        </w:rPr>
+        <w:t>55 kWh x CLP 220/kWh = $12.100</w:t>
+      </w:r>
+    </w:p>
+    <w:p>
+      <w:pPr>
+        <w:jc w:val="both"/>
+        <w:rPr>
+          <w:i/>
+          <w:iCs/>
+          <w:lang w:val="en-US"/>
+        </w:rPr>
+      </w:pPr>
+      <w:r>
+        <w:rPr>
+          <w:i/>
+          <w:iCs/>
+          <w:lang w:val="en-US"/>
+        </w:rPr>
+        <w:t>$12.100 x 3 = $36.300 CLP</w:t>
+      </w:r>
+    </w:p>
+    <w:p>
+      <w:pPr>
+        <w:jc w:val="both"/>
+      </w:pPr>
+      <w:r>
+        <w:t xml:space="preserve">El valor correspondiente a la conectividad corresponde al plan de internet hogar de </w:t>
+      </w:r>
+      <w:proofErr w:type="spellStart"/>
+      <w:r>
+        <w:t>Matias</w:t>
+      </w:r>
+      <w:proofErr w:type="spellEnd"/>
+      <w:r>
+        <w:t xml:space="preserve"> </w:t>
+      </w:r>
+      <w:proofErr w:type="spellStart"/>
+      <w:r>
+        <w:t>Acum</w:t>
+      </w:r>
+      <w:proofErr w:type="spellEnd"/>
+      <w:r>
+        <w:t>, el cual se utilizará como valor estimado para el cálculo de los costos</w:t>
+      </w:r>
+    </w:p>
+    <w:p>
+      <w:pPr>
+        <w:jc w:val="both"/>
+      </w:pPr>
+      <w:r>
+        <w:t xml:space="preserve">Referente al dominio se </w:t>
+      </w:r>
+      <w:r>
+        <w:t>utilizó</w:t>
+      </w:r>
+      <w:r>
+        <w:t xml:space="preserve"> la tabla de valores presente en </w:t>
+      </w:r>
+      <w:r>
+        <w:rPr>
+          <w:b/>
+          <w:bCs/>
+        </w:rPr>
+        <w:t>nic.cl (2023)</w:t>
+      </w:r>
+      <w:r>
+        <w:rPr>
+          <w:b/>
+          <w:bCs/>
+        </w:rPr>
+        <w:t xml:space="preserve">. </w:t>
+      </w:r>
+      <w:r>
+        <w:t>Las tarifas del 1</w:t>
+      </w:r>
+      <w:r>
+        <w:t>° de noviembre de 2023 aún se mantienen vigentes</w:t>
+      </w:r>
+    </w:p>
     <w:p>
       <w:pPr>
         <w:pStyle w:val="Ttulo1"/>
@@ -4597,6 +5382,539 @@
       <w:bookmarkEnd w:id="12"/>
     </w:p>
     <w:p/>
+    <w:tbl>
+      <w:tblPr>
+        <w:tblStyle w:val="Tablaconcuadrcula"/>
+        <w:tblW w:w="0" w:type="auto"/>
+        <w:tblLook w:val="04A0" w:firstRow="1" w:lastRow="0" w:firstColumn="1" w:lastColumn="0" w:noHBand="0" w:noVBand="1"/>
+      </w:tblPr>
+      <w:tblGrid>
+        <w:gridCol w:w="1267"/>
+        <w:gridCol w:w="1716"/>
+        <w:gridCol w:w="859"/>
+        <w:gridCol w:w="988"/>
+        <w:gridCol w:w="1037"/>
+        <w:gridCol w:w="2961"/>
+      </w:tblGrid>
+      <w:tr>
+        <w:tc>
+          <w:tcPr>
+            <w:tcW w:w="1380" w:type="dxa"/>
+            <w:shd w:val="clear" w:color="auto" w:fill="95B3D7" w:themeFill="accent1" w:themeFillTint="99"/>
+          </w:tcPr>
+          <w:p>
+            <w:pPr>
+              <w:jc w:val="center"/>
+            </w:pPr>
+            <w:r>
+              <w:t>ID</w:t>
+            </w:r>
+          </w:p>
+        </w:tc>
+        <w:tc>
+          <w:tcPr>
+            <w:tcW w:w="1716" w:type="dxa"/>
+            <w:shd w:val="clear" w:color="auto" w:fill="95B3D7" w:themeFill="accent1" w:themeFillTint="99"/>
+          </w:tcPr>
+          <w:p>
+            <w:pPr>
+              <w:jc w:val="center"/>
+            </w:pPr>
+            <w:r>
+              <w:t>Riesgo</w:t>
+            </w:r>
+          </w:p>
+        </w:tc>
+        <w:tc>
+          <w:tcPr>
+            <w:tcW w:w="868" w:type="dxa"/>
+            <w:shd w:val="clear" w:color="auto" w:fill="95B3D7" w:themeFill="accent1" w:themeFillTint="99"/>
+          </w:tcPr>
+          <w:p>
+            <w:pPr>
+              <w:jc w:val="center"/>
+            </w:pPr>
+            <w:r>
+              <w:t>Prob.</w:t>
+            </w:r>
+          </w:p>
+        </w:tc>
+        <w:tc>
+          <w:tcPr>
+            <w:tcW w:w="993" w:type="dxa"/>
+            <w:shd w:val="clear" w:color="auto" w:fill="95B3D7" w:themeFill="accent1" w:themeFillTint="99"/>
+          </w:tcPr>
+          <w:p>
+            <w:pPr>
+              <w:jc w:val="center"/>
+            </w:pPr>
+            <w:r>
+              <w:t>Impacto</w:t>
+            </w:r>
+          </w:p>
+        </w:tc>
+        <w:tc>
+          <w:tcPr>
+            <w:tcW w:w="708" w:type="dxa"/>
+            <w:shd w:val="clear" w:color="auto" w:fill="95B3D7" w:themeFill="accent1" w:themeFillTint="99"/>
+          </w:tcPr>
+          <w:p>
+            <w:pPr>
+              <w:jc w:val="center"/>
+            </w:pPr>
+            <w:r>
+              <w:t>Prioridad</w:t>
+            </w:r>
+          </w:p>
+        </w:tc>
+        <w:tc>
+          <w:tcPr>
+            <w:tcW w:w="3163" w:type="dxa"/>
+            <w:shd w:val="clear" w:color="auto" w:fill="95B3D7" w:themeFill="accent1" w:themeFillTint="99"/>
+          </w:tcPr>
+          <w:p>
+            <w:pPr>
+              <w:jc w:val="center"/>
+            </w:pPr>
+            <w:r>
+              <w:t>Mitigación</w:t>
+            </w:r>
+          </w:p>
+        </w:tc>
+      </w:tr>
+      <w:tr>
+        <w:tc>
+          <w:tcPr>
+            <w:tcW w:w="1380" w:type="dxa"/>
+            <w:vAlign w:val="center"/>
+          </w:tcPr>
+          <w:p>
+            <w:pPr>
+              <w:jc w:val="center"/>
+            </w:pPr>
+            <w:r>
+              <w:t>1</w:t>
+            </w:r>
+          </w:p>
+        </w:tc>
+        <w:tc>
+          <w:tcPr>
+            <w:tcW w:w="1716" w:type="dxa"/>
+          </w:tcPr>
+          <w:p>
+            <w:pPr>
+              <w:jc w:val="both"/>
+            </w:pPr>
+            <w:r>
+              <w:t>Fallos de calidad por incompatibilidad</w:t>
+            </w:r>
+          </w:p>
+        </w:tc>
+        <w:tc>
+          <w:tcPr>
+            <w:tcW w:w="868" w:type="dxa"/>
+            <w:vAlign w:val="center"/>
+          </w:tcPr>
+          <w:p>
+            <w:pPr>
+              <w:jc w:val="center"/>
+            </w:pPr>
+            <w:r>
+              <w:t>Media</w:t>
+            </w:r>
+          </w:p>
+        </w:tc>
+        <w:tc>
+          <w:tcPr>
+            <w:tcW w:w="993" w:type="dxa"/>
+            <w:vAlign w:val="center"/>
+          </w:tcPr>
+          <w:p>
+            <w:pPr>
+              <w:jc w:val="center"/>
+            </w:pPr>
+            <w:r>
+              <w:t>Media</w:t>
+            </w:r>
+          </w:p>
+        </w:tc>
+        <w:tc>
+          <w:tcPr>
+            <w:tcW w:w="708" w:type="dxa"/>
+            <w:vAlign w:val="center"/>
+          </w:tcPr>
+          <w:p>
+            <w:pPr>
+              <w:jc w:val="center"/>
+            </w:pPr>
+            <w:r>
+              <w:t>Media</w:t>
+            </w:r>
+          </w:p>
+        </w:tc>
+        <w:tc>
+          <w:tcPr>
+            <w:tcW w:w="3163" w:type="dxa"/>
+          </w:tcPr>
+          <w:p>
+            <w:pPr>
+              <w:jc w:val="both"/>
+            </w:pPr>
+            <w:r>
+              <w:t>Se trabajará con versiones estables de los softwares o ligeramente anteriores pero que sean estables entre ellas</w:t>
+            </w:r>
+          </w:p>
+        </w:tc>
+      </w:tr>
+      <w:tr>
+        <w:tc>
+          <w:tcPr>
+            <w:tcW w:w="1380" w:type="dxa"/>
+            <w:vAlign w:val="center"/>
+          </w:tcPr>
+          <w:p>
+            <w:pPr>
+              <w:jc w:val="center"/>
+            </w:pPr>
+            <w:r>
+              <w:t>2</w:t>
+            </w:r>
+          </w:p>
+        </w:tc>
+        <w:tc>
+          <w:tcPr>
+            <w:tcW w:w="1716" w:type="dxa"/>
+          </w:tcPr>
+          <w:p>
+            <w:pPr>
+              <w:jc w:val="both"/>
+            </w:pPr>
+            <w:r>
+              <w:t>Nuevas tecnologías para el equipo de desarrollo</w:t>
+            </w:r>
+          </w:p>
+        </w:tc>
+        <w:tc>
+          <w:tcPr>
+            <w:tcW w:w="868" w:type="dxa"/>
+            <w:vAlign w:val="center"/>
+          </w:tcPr>
+          <w:p>
+            <w:pPr>
+              <w:jc w:val="center"/>
+            </w:pPr>
+            <w:r>
+              <w:t>Alta</w:t>
+            </w:r>
+          </w:p>
+        </w:tc>
+        <w:tc>
+          <w:tcPr>
+            <w:tcW w:w="993" w:type="dxa"/>
+            <w:vAlign w:val="center"/>
+          </w:tcPr>
+          <w:p>
+            <w:pPr>
+              <w:jc w:val="center"/>
+            </w:pPr>
+            <w:r>
+              <w:t>Alta</w:t>
+            </w:r>
+          </w:p>
+        </w:tc>
+        <w:tc>
+          <w:tcPr>
+            <w:tcW w:w="708" w:type="dxa"/>
+            <w:vAlign w:val="center"/>
+          </w:tcPr>
+          <w:p>
+            <w:pPr>
+              <w:jc w:val="center"/>
+            </w:pPr>
+            <w:r>
+              <w:t>Alta</w:t>
+            </w:r>
+          </w:p>
+        </w:tc>
+        <w:tc>
+          <w:tcPr>
+            <w:tcW w:w="3163" w:type="dxa"/>
+          </w:tcPr>
+          <w:p>
+            <w:pPr>
+              <w:jc w:val="both"/>
+            </w:pPr>
+            <w:r>
+              <w:t>Se invierte en cursos de Kotlin para el equipo que ayuden durante el desarrollo</w:t>
+            </w:r>
+          </w:p>
+        </w:tc>
+      </w:tr>
+      <w:tr>
+        <w:tc>
+          <w:tcPr>
+            <w:tcW w:w="1380" w:type="dxa"/>
+            <w:vAlign w:val="center"/>
+          </w:tcPr>
+          <w:p>
+            <w:pPr>
+              <w:jc w:val="center"/>
+            </w:pPr>
+            <w:r>
+              <w:t>3</w:t>
+            </w:r>
+          </w:p>
+        </w:tc>
+        <w:tc>
+          <w:tcPr>
+            <w:tcW w:w="1716" w:type="dxa"/>
+            <w:vAlign w:val="center"/>
+          </w:tcPr>
+          <w:p>
+            <w:pPr>
+              <w:jc w:val="both"/>
+            </w:pPr>
+            <w:r>
+              <w:t>Plazos inamovibles</w:t>
+            </w:r>
+          </w:p>
+        </w:tc>
+        <w:tc>
+          <w:tcPr>
+            <w:tcW w:w="868" w:type="dxa"/>
+            <w:vAlign w:val="center"/>
+          </w:tcPr>
+          <w:p>
+            <w:pPr>
+              <w:jc w:val="center"/>
+            </w:pPr>
+            <w:r>
+              <w:t>Media</w:t>
+            </w:r>
+          </w:p>
+        </w:tc>
+        <w:tc>
+          <w:tcPr>
+            <w:tcW w:w="993" w:type="dxa"/>
+            <w:vAlign w:val="center"/>
+          </w:tcPr>
+          <w:p>
+            <w:pPr>
+              <w:jc w:val="center"/>
+            </w:pPr>
+            <w:r>
+              <w:t>Media</w:t>
+            </w:r>
+          </w:p>
+        </w:tc>
+        <w:tc>
+          <w:tcPr>
+            <w:tcW w:w="708" w:type="dxa"/>
+            <w:vAlign w:val="center"/>
+          </w:tcPr>
+          <w:p>
+            <w:pPr>
+              <w:jc w:val="center"/>
+            </w:pPr>
+            <w:r>
+              <w:t>Media</w:t>
+            </w:r>
+          </w:p>
+        </w:tc>
+        <w:tc>
+          <w:tcPr>
+            <w:tcW w:w="3163" w:type="dxa"/>
+          </w:tcPr>
+          <w:p>
+            <w:pPr>
+              <w:jc w:val="both"/>
+            </w:pPr>
+            <w:r>
+              <w:t>Utilizando las facultades de metodología ágil, se planifican sprints con objetivos claros y se abre la posibilidad de agregar sprints en caso de ser necesario</w:t>
+            </w:r>
+          </w:p>
+        </w:tc>
+      </w:tr>
+      <w:tr>
+        <w:tc>
+          <w:tcPr>
+            <w:tcW w:w="1380" w:type="dxa"/>
+            <w:vAlign w:val="center"/>
+          </w:tcPr>
+          <w:p>
+            <w:pPr>
+              <w:jc w:val="center"/>
+            </w:pPr>
+            <w:r>
+              <w:lastRenderedPageBreak/>
+              <w:t>4</w:t>
+            </w:r>
+          </w:p>
+        </w:tc>
+        <w:tc>
+          <w:tcPr>
+            <w:tcW w:w="1716" w:type="dxa"/>
+            <w:vAlign w:val="center"/>
+          </w:tcPr>
+          <w:p>
+            <w:pPr>
+              <w:jc w:val="both"/>
+            </w:pPr>
+            <w:r>
+              <w:t>Falta de coordinación y retrasos</w:t>
+            </w:r>
+          </w:p>
+        </w:tc>
+        <w:tc>
+          <w:tcPr>
+            <w:tcW w:w="868" w:type="dxa"/>
+            <w:vAlign w:val="center"/>
+          </w:tcPr>
+          <w:p>
+            <w:pPr>
+              <w:jc w:val="center"/>
+            </w:pPr>
+            <w:r>
+              <w:t>Media</w:t>
+            </w:r>
+          </w:p>
+        </w:tc>
+        <w:tc>
+          <w:tcPr>
+            <w:tcW w:w="993" w:type="dxa"/>
+            <w:vAlign w:val="center"/>
+          </w:tcPr>
+          <w:p>
+            <w:pPr>
+              <w:jc w:val="center"/>
+            </w:pPr>
+            <w:r>
+              <w:t>Alta</w:t>
+            </w:r>
+          </w:p>
+        </w:tc>
+        <w:tc>
+          <w:tcPr>
+            <w:tcW w:w="708" w:type="dxa"/>
+            <w:vAlign w:val="center"/>
+          </w:tcPr>
+          <w:p>
+            <w:pPr>
+              <w:jc w:val="center"/>
+            </w:pPr>
+            <w:r>
+              <w:t>Alta</w:t>
+            </w:r>
+          </w:p>
+        </w:tc>
+        <w:tc>
+          <w:tcPr>
+            <w:tcW w:w="3163" w:type="dxa"/>
+          </w:tcPr>
+          <w:p>
+            <w:pPr>
+              <w:jc w:val="both"/>
+            </w:pPr>
+            <w:r>
+              <w:t>A cada tarea se le asigna un responsable, en caso de no lograrse el requisito dentro del sprint, se mueve al siguiente y dependiendo del caso se asigna otro responsable</w:t>
+            </w:r>
+          </w:p>
+        </w:tc>
+      </w:tr>
+      <w:tr>
+        <w:tc>
+          <w:tcPr>
+            <w:tcW w:w="1380" w:type="dxa"/>
+            <w:vAlign w:val="center"/>
+          </w:tcPr>
+          <w:p>
+            <w:pPr>
+              <w:jc w:val="center"/>
+            </w:pPr>
+            <w:r>
+              <w:t>5</w:t>
+            </w:r>
+          </w:p>
+        </w:tc>
+        <w:tc>
+          <w:tcPr>
+            <w:tcW w:w="1716" w:type="dxa"/>
+            <w:vAlign w:val="center"/>
+          </w:tcPr>
+          <w:p>
+            <w:pPr>
+              <w:jc w:val="both"/>
+            </w:pPr>
+            <w:r>
+              <w:t>Problemas de memoria al cargar modelos en dispositivos de gama baja</w:t>
+            </w:r>
+          </w:p>
+        </w:tc>
+        <w:tc>
+          <w:tcPr>
+            <w:tcW w:w="868" w:type="dxa"/>
+            <w:vAlign w:val="center"/>
+          </w:tcPr>
+          <w:p>
+            <w:pPr>
+              <w:jc w:val="center"/>
+            </w:pPr>
+            <w:r>
+              <w:t>Baja</w:t>
+            </w:r>
+          </w:p>
+        </w:tc>
+        <w:tc>
+          <w:tcPr>
+            <w:tcW w:w="993" w:type="dxa"/>
+            <w:vAlign w:val="center"/>
+          </w:tcPr>
+          <w:p>
+            <w:pPr>
+              <w:jc w:val="center"/>
+            </w:pPr>
+            <w:r>
+              <w:t>Alta</w:t>
+            </w:r>
+          </w:p>
+        </w:tc>
+        <w:tc>
+          <w:tcPr>
+            <w:tcW w:w="708" w:type="dxa"/>
+            <w:vAlign w:val="center"/>
+          </w:tcPr>
+          <w:p>
+            <w:pPr>
+              <w:jc w:val="center"/>
+            </w:pPr>
+            <w:r>
+              <w:t>Media</w:t>
+            </w:r>
+          </w:p>
+        </w:tc>
+        <w:tc>
+          <w:tcPr>
+            <w:tcW w:w="3163" w:type="dxa"/>
+          </w:tcPr>
+          <w:p>
+            <w:pPr>
+              <w:jc w:val="both"/>
+            </w:pPr>
+            <w:r>
+              <w:t xml:space="preserve">Se </w:t>
+            </w:r>
+            <w:proofErr w:type="gramStart"/>
+            <w:r>
+              <w:t>utilizaran</w:t>
+            </w:r>
+            <w:proofErr w:type="gramEnd"/>
+            <w:r>
+              <w:t xml:space="preserve"> modelos ligeros como MobileNetV2 para evitar sobrecargar la memoria RAM de los dispositivos</w:t>
+            </w:r>
+          </w:p>
+        </w:tc>
+      </w:tr>
+    </w:tbl>
     <w:p/>
     <w:p/>
     <w:p/>
@@ -4699,6 +6017,9 @@
             <w:tcW w:w="8080" w:type="dxa"/>
           </w:tcPr>
           <w:p>
+            <w:pPr>
+              <w:jc w:val="both"/>
+            </w:pPr>
             <w:r>
               <w:t xml:space="preserve">Como </w:t>
             </w:r>
@@ -4758,6 +6079,9 @@
             <w:tcW w:w="8080" w:type="dxa"/>
           </w:tcPr>
           <w:p>
+            <w:pPr>
+              <w:jc w:val="both"/>
+            </w:pPr>
             <w:r>
               <w:t xml:space="preserve">Como </w:t>
             </w:r>
@@ -4810,6 +6134,9 @@
             <w:tcW w:w="8080" w:type="dxa"/>
           </w:tcPr>
           <w:p>
+            <w:pPr>
+              <w:jc w:val="both"/>
+            </w:pPr>
             <w:r>
               <w:t xml:space="preserve">Como </w:t>
             </w:r>
@@ -4862,6 +6189,9 @@
             <w:tcW w:w="8080" w:type="dxa"/>
           </w:tcPr>
           <w:p>
+            <w:pPr>
+              <w:jc w:val="both"/>
+            </w:pPr>
             <w:r>
               <w:t xml:space="preserve">Como </w:t>
             </w:r>
@@ -4914,6 +6244,9 @@
             <w:tcW w:w="8080" w:type="dxa"/>
           </w:tcPr>
           <w:p>
+            <w:pPr>
+              <w:jc w:val="both"/>
+            </w:pPr>
             <w:r>
               <w:t xml:space="preserve">Como </w:t>
             </w:r>
@@ -4966,6 +6299,9 @@
             <w:tcW w:w="8080" w:type="dxa"/>
           </w:tcPr>
           <w:p>
+            <w:pPr>
+              <w:jc w:val="both"/>
+            </w:pPr>
             <w:r>
               <w:t xml:space="preserve">Como </w:t>
             </w:r>
@@ -5025,6 +6361,9 @@
             <w:tcW w:w="8080" w:type="dxa"/>
           </w:tcPr>
           <w:p>
+            <w:pPr>
+              <w:jc w:val="both"/>
+            </w:pPr>
             <w:r>
               <w:t xml:space="preserve">Como </w:t>
             </w:r>
@@ -5077,6 +6416,9 @@
             <w:tcW w:w="8080" w:type="dxa"/>
           </w:tcPr>
           <w:p>
+            <w:pPr>
+              <w:jc w:val="both"/>
+            </w:pPr>
             <w:r>
               <w:t xml:space="preserve">Como </w:t>
             </w:r>
@@ -5129,6 +6471,9 @@
             <w:tcW w:w="8080" w:type="dxa"/>
           </w:tcPr>
           <w:p>
+            <w:pPr>
+              <w:jc w:val="both"/>
+            </w:pPr>
             <w:r>
               <w:t xml:space="preserve">Como </w:t>
             </w:r>
@@ -5188,6 +6533,9 @@
             <w:tcW w:w="8080" w:type="dxa"/>
           </w:tcPr>
           <w:p>
+            <w:pPr>
+              <w:jc w:val="both"/>
+            </w:pPr>
             <w:r>
               <w:t xml:space="preserve">Como </w:t>
             </w:r>
@@ -5350,6 +6698,9 @@
             <w:tcW w:w="6187" w:type="dxa"/>
           </w:tcPr>
           <w:p>
+            <w:pPr>
+              <w:jc w:val="both"/>
+            </w:pPr>
             <w:r>
               <w:t xml:space="preserve">Como </w:t>
             </w:r>
@@ -5429,6 +6780,9 @@
             <w:tcW w:w="6187" w:type="dxa"/>
           </w:tcPr>
           <w:p>
+            <w:pPr>
+              <w:jc w:val="both"/>
+            </w:pPr>
             <w:r>
               <w:t xml:space="preserve">Como </w:t>
             </w:r>
@@ -5501,6 +6855,9 @@
             <w:tcW w:w="6187" w:type="dxa"/>
           </w:tcPr>
           <w:p>
+            <w:pPr>
+              <w:jc w:val="both"/>
+            </w:pPr>
             <w:r>
               <w:t xml:space="preserve">Como </w:t>
             </w:r>
@@ -5564,7 +6921,6 @@
           </w:tcPr>
           <w:p>
             <w:r>
-              <w:lastRenderedPageBreak/>
               <w:t>E4</w:t>
             </w:r>
           </w:p>
@@ -5574,6 +6930,9 @@
             <w:tcW w:w="6187" w:type="dxa"/>
           </w:tcPr>
           <w:p>
+            <w:pPr>
+              <w:jc w:val="both"/>
+            </w:pPr>
             <w:r>
               <w:t xml:space="preserve">Como </w:t>
             </w:r>
@@ -5637,6 +6996,7 @@
           </w:tcPr>
           <w:p>
             <w:r>
+              <w:lastRenderedPageBreak/>
               <w:t>E5</w:t>
             </w:r>
           </w:p>
@@ -5646,6 +7006,9 @@
             <w:tcW w:w="6187" w:type="dxa"/>
           </w:tcPr>
           <w:p>
+            <w:pPr>
+              <w:jc w:val="both"/>
+            </w:pPr>
             <w:r>
               <w:t xml:space="preserve">Como </w:t>
             </w:r>
@@ -5718,6 +7081,9 @@
             <w:tcW w:w="6187" w:type="dxa"/>
           </w:tcPr>
           <w:p>
+            <w:pPr>
+              <w:jc w:val="both"/>
+            </w:pPr>
             <w:r>
               <w:t xml:space="preserve">Como </w:t>
             </w:r>
@@ -5797,6 +7163,9 @@
             <w:tcW w:w="6187" w:type="dxa"/>
           </w:tcPr>
           <w:p>
+            <w:pPr>
+              <w:jc w:val="both"/>
+            </w:pPr>
             <w:r>
               <w:t xml:space="preserve">Como </w:t>
             </w:r>
@@ -5869,6 +7238,9 @@
             <w:tcW w:w="6187" w:type="dxa"/>
           </w:tcPr>
           <w:p>
+            <w:pPr>
+              <w:jc w:val="both"/>
+            </w:pPr>
             <w:r>
               <w:t xml:space="preserve">Como </w:t>
             </w:r>
@@ -5941,6 +7313,9 @@
             <w:tcW w:w="6187" w:type="dxa"/>
           </w:tcPr>
           <w:p>
+            <w:pPr>
+              <w:jc w:val="both"/>
+            </w:pPr>
             <w:r>
               <w:t xml:space="preserve">Como </w:t>
             </w:r>
@@ -6020,6 +7395,9 @@
             <w:tcW w:w="6187" w:type="dxa"/>
           </w:tcPr>
           <w:p>
+            <w:pPr>
+              <w:jc w:val="both"/>
+            </w:pPr>
             <w:r>
               <w:t xml:space="preserve">Como </w:t>
             </w:r>
@@ -6301,6 +7679,7 @@
           <w:p>
             <w:pPr>
               <w:widowControl w:val="0"/>
+              <w:jc w:val="both"/>
               <w:rPr>
                 <w:sz w:val="17"/>
                 <w:szCs w:val="17"/>
@@ -6311,7 +7690,21 @@
                 <w:sz w:val="17"/>
                 <w:szCs w:val="17"/>
               </w:rPr>
-              <w:t>Como un nuevo usuario necesito poder registrarme en la aplicación con mi correo para poder utilizar la aplicación</w:t>
+              <w:t xml:space="preserve">Como un nuevo usuario necesito poder registrarme en la aplicación con mi correo </w:t>
+            </w:r>
+            <w:r>
+              <w:rPr>
+                <w:sz w:val="17"/>
+                <w:szCs w:val="17"/>
+              </w:rPr>
+              <w:t xml:space="preserve">y contraseña </w:t>
+            </w:r>
+            <w:r>
+              <w:rPr>
+                <w:sz w:val="17"/>
+                <w:szCs w:val="17"/>
+              </w:rPr>
+              <w:t>para poder utilizar la aplicación</w:t>
             </w:r>
           </w:p>
         </w:tc>
@@ -6372,6 +7765,7 @@
           <w:p>
             <w:pPr>
               <w:widowControl w:val="0"/>
+              <w:jc w:val="both"/>
               <w:rPr>
                 <w:sz w:val="17"/>
                 <w:szCs w:val="17"/>
@@ -6396,7 +7790,21 @@
                 <w:sz w:val="17"/>
                 <w:szCs w:val="17"/>
               </w:rPr>
-              <w:t xml:space="preserve"> con mis credenciales para ingresar a la </w:t>
+              <w:t xml:space="preserve"> con mi</w:t>
+            </w:r>
+            <w:r>
+              <w:rPr>
+                <w:sz w:val="17"/>
+                <w:szCs w:val="17"/>
+              </w:rPr>
+              <w:t xml:space="preserve"> correo y contraseña </w:t>
+            </w:r>
+            <w:r>
+              <w:rPr>
+                <w:sz w:val="17"/>
+                <w:szCs w:val="17"/>
+              </w:rPr>
+              <w:t xml:space="preserve">para ingresar a la </w:t>
             </w:r>
             <w:r>
               <w:rPr>
@@ -6464,6 +7872,7 @@
           <w:p>
             <w:pPr>
               <w:widowControl w:val="0"/>
+              <w:jc w:val="both"/>
               <w:rPr>
                 <w:sz w:val="17"/>
                 <w:szCs w:val="17"/>
@@ -6474,7 +7883,21 @@
                 <w:sz w:val="17"/>
                 <w:szCs w:val="17"/>
               </w:rPr>
-              <w:t>Como un usuario necesito poder recuperar mi contraseña en caso de olvidarla</w:t>
+              <w:t xml:space="preserve">Como un usuario necesito poder recuperar mi contraseña </w:t>
+            </w:r>
+            <w:r>
+              <w:rPr>
+                <w:sz w:val="17"/>
+                <w:szCs w:val="17"/>
+              </w:rPr>
+              <w:t xml:space="preserve">con mi correo </w:t>
+            </w:r>
+            <w:r>
+              <w:rPr>
+                <w:sz w:val="17"/>
+                <w:szCs w:val="17"/>
+              </w:rPr>
+              <w:t>en caso de olvidarla</w:t>
             </w:r>
           </w:p>
         </w:tc>
@@ -6535,6 +7958,7 @@
           <w:p>
             <w:pPr>
               <w:widowControl w:val="0"/>
+              <w:jc w:val="both"/>
               <w:rPr>
                 <w:sz w:val="17"/>
                 <w:szCs w:val="17"/>
@@ -6620,6 +8044,7 @@
           <w:p>
             <w:pPr>
               <w:widowControl w:val="0"/>
+              <w:jc w:val="both"/>
               <w:rPr>
                 <w:sz w:val="17"/>
                 <w:szCs w:val="17"/>
@@ -6645,6 +8070,13 @@
                 <w:szCs w:val="17"/>
               </w:rPr>
               <w:t xml:space="preserve"> funcione con inteligencia artificial para automatizar procesos</w:t>
+            </w:r>
+            <w:r>
+              <w:rPr>
+                <w:sz w:val="17"/>
+                <w:szCs w:val="17"/>
+              </w:rPr>
+              <w:t xml:space="preserve"> de detección de plagas</w:t>
             </w:r>
           </w:p>
         </w:tc>
@@ -6705,6 +8137,7 @@
           <w:p>
             <w:pPr>
               <w:widowControl w:val="0"/>
+              <w:jc w:val="both"/>
               <w:rPr>
                 <w:sz w:val="17"/>
                 <w:szCs w:val="17"/>
@@ -6716,6 +8149,13 @@
                 <w:szCs w:val="17"/>
               </w:rPr>
               <w:t>Como un usuario necesito que la aplicación guarde la fecha y ubicación de donde fue escaneado el cultivo para automatizar procesos</w:t>
+            </w:r>
+            <w:r>
+              <w:rPr>
+                <w:sz w:val="17"/>
+                <w:szCs w:val="17"/>
+              </w:rPr>
+              <w:t xml:space="preserve"> de métricas</w:t>
             </w:r>
           </w:p>
         </w:tc>
@@ -6776,6 +8216,7 @@
           <w:p>
             <w:pPr>
               <w:widowControl w:val="0"/>
+              <w:jc w:val="both"/>
               <w:rPr>
                 <w:sz w:val="17"/>
                 <w:szCs w:val="17"/>
@@ -6847,6 +8288,7 @@
           <w:p>
             <w:pPr>
               <w:widowControl w:val="0"/>
+              <w:jc w:val="both"/>
               <w:rPr>
                 <w:sz w:val="17"/>
                 <w:szCs w:val="17"/>
@@ -6918,6 +8360,7 @@
           <w:p>
             <w:pPr>
               <w:widowControl w:val="0"/>
+              <w:jc w:val="both"/>
               <w:rPr>
                 <w:sz w:val="17"/>
                 <w:szCs w:val="17"/>
@@ -6989,6 +8432,7 @@
           <w:p>
             <w:pPr>
               <w:widowControl w:val="0"/>
+              <w:jc w:val="both"/>
               <w:rPr>
                 <w:sz w:val="17"/>
                 <w:szCs w:val="17"/>
@@ -7060,6 +8504,7 @@
           <w:p>
             <w:pPr>
               <w:widowControl w:val="0"/>
+              <w:jc w:val="both"/>
               <w:rPr>
                 <w:sz w:val="17"/>
                 <w:szCs w:val="17"/>
@@ -7131,6 +8576,7 @@
           <w:p>
             <w:pPr>
               <w:widowControl w:val="0"/>
+              <w:jc w:val="both"/>
               <w:rPr>
                 <w:sz w:val="17"/>
                 <w:szCs w:val="17"/>
@@ -7141,15 +8587,7 @@
                 <w:sz w:val="17"/>
                 <w:szCs w:val="17"/>
               </w:rPr>
-              <w:t xml:space="preserve">Como administrador necesito que el sistema me permita crear zonas de cultivos para tener una mayor organización y </w:t>
-            </w:r>
-            <w:r>
-              <w:rPr>
-                <w:sz w:val="17"/>
-                <w:szCs w:val="17"/>
-              </w:rPr>
-              <w:lastRenderedPageBreak/>
-              <w:t>trazabilidad</w:t>
+              <w:t>Como administrador necesito que el sistema me permita crear zonas de cultivos para tener una mayor organización y trazabilidad</w:t>
             </w:r>
           </w:p>
         </w:tc>
@@ -7186,7 +8624,6 @@
                 <w:sz w:val="17"/>
                 <w:szCs w:val="17"/>
               </w:rPr>
-              <w:lastRenderedPageBreak/>
               <w:t>E4-H13</w:t>
             </w:r>
           </w:p>
@@ -7211,6 +8648,7 @@
           <w:p>
             <w:pPr>
               <w:widowControl w:val="0"/>
+              <w:jc w:val="both"/>
               <w:rPr>
                 <w:sz w:val="17"/>
                 <w:szCs w:val="17"/>
@@ -7221,7 +8659,15 @@
                 <w:sz w:val="17"/>
                 <w:szCs w:val="17"/>
               </w:rPr>
-              <w:t>Como administrador necesito que el sistema me permita la asignación de usuarios a las zonas de cultivos para tener un mayor orden</w:t>
+              <w:t xml:space="preserve">Como administrador necesito que el sistema me permita la </w:t>
+            </w:r>
+            <w:r>
+              <w:rPr>
+                <w:sz w:val="17"/>
+                <w:szCs w:val="17"/>
+              </w:rPr>
+              <w:lastRenderedPageBreak/>
+              <w:t>asignación de usuarios a las zonas de cultivos para tener un mayor orden</w:t>
             </w:r>
           </w:p>
         </w:tc>
@@ -7258,6 +8704,7 @@
                 <w:sz w:val="17"/>
                 <w:szCs w:val="17"/>
               </w:rPr>
+              <w:lastRenderedPageBreak/>
               <w:t>E5-H14</w:t>
             </w:r>
           </w:p>
@@ -7282,6 +8729,7 @@
           <w:p>
             <w:pPr>
               <w:widowControl w:val="0"/>
+              <w:jc w:val="both"/>
               <w:rPr>
                 <w:sz w:val="17"/>
                 <w:szCs w:val="17"/>
@@ -7353,6 +8801,7 @@
           <w:p>
             <w:pPr>
               <w:widowControl w:val="0"/>
+              <w:jc w:val="both"/>
               <w:rPr>
                 <w:sz w:val="17"/>
                 <w:szCs w:val="17"/>
@@ -7424,6 +8873,7 @@
           <w:p>
             <w:pPr>
               <w:widowControl w:val="0"/>
+              <w:jc w:val="both"/>
               <w:rPr>
                 <w:sz w:val="17"/>
                 <w:szCs w:val="17"/>
@@ -7495,6 +8945,7 @@
           <w:p>
             <w:pPr>
               <w:widowControl w:val="0"/>
+              <w:jc w:val="both"/>
               <w:rPr>
                 <w:sz w:val="17"/>
                 <w:szCs w:val="17"/>
@@ -7566,6 +9017,7 @@
           <w:p>
             <w:pPr>
               <w:widowControl w:val="0"/>
+              <w:jc w:val="both"/>
               <w:rPr>
                 <w:sz w:val="17"/>
                 <w:szCs w:val="17"/>
@@ -7576,7 +9028,28 @@
                 <w:sz w:val="17"/>
                 <w:szCs w:val="17"/>
               </w:rPr>
-              <w:t>Como administrador necesito que el sistema me permita filtrar los reportes realizados por los usuarios para tener mayor orden</w:t>
+              <w:t>Como administrador necesito que el sistema me permita filtrar</w:t>
+            </w:r>
+            <w:r>
+              <w:rPr>
+                <w:sz w:val="17"/>
+                <w:szCs w:val="17"/>
+              </w:rPr>
+              <w:t xml:space="preserve"> por zona, usuario o cultivo</w:t>
+            </w:r>
+            <w:r>
+              <w:rPr>
+                <w:sz w:val="17"/>
+                <w:szCs w:val="17"/>
+              </w:rPr>
+              <w:t>,</w:t>
+            </w:r>
+            <w:r>
+              <w:rPr>
+                <w:sz w:val="17"/>
+                <w:szCs w:val="17"/>
+              </w:rPr>
+              <w:t xml:space="preserve"> los reportes realizados por los usuarios para tener mayor orden</w:t>
             </w:r>
           </w:p>
         </w:tc>
@@ -7637,6 +9110,7 @@
           <w:p>
             <w:pPr>
               <w:widowControl w:val="0"/>
+              <w:jc w:val="both"/>
               <w:rPr>
                 <w:sz w:val="17"/>
                 <w:szCs w:val="17"/>
@@ -7708,6 +9182,7 @@
           <w:p>
             <w:pPr>
               <w:widowControl w:val="0"/>
+              <w:jc w:val="both"/>
               <w:rPr>
                 <w:sz w:val="17"/>
                 <w:szCs w:val="17"/>
@@ -7718,7 +9193,21 @@
                 <w:sz w:val="17"/>
                 <w:szCs w:val="17"/>
               </w:rPr>
-              <w:t>Como administrador necesito que el sistema me permita visualizar graficas para tener mayor trazabilidad</w:t>
+              <w:t xml:space="preserve">Como administrador necesito que el sistema me permita visualizar graficas </w:t>
+            </w:r>
+            <w:r>
+              <w:rPr>
+                <w:sz w:val="17"/>
+                <w:szCs w:val="17"/>
+              </w:rPr>
+              <w:t xml:space="preserve">de torta y barras de los cultivos </w:t>
+            </w:r>
+            <w:r>
+              <w:rPr>
+                <w:sz w:val="17"/>
+                <w:szCs w:val="17"/>
+              </w:rPr>
+              <w:t>para tener mayor trazabilidad</w:t>
             </w:r>
           </w:p>
         </w:tc>
@@ -7779,6 +9268,7 @@
           <w:p>
             <w:pPr>
               <w:widowControl w:val="0"/>
+              <w:jc w:val="both"/>
               <w:rPr>
                 <w:sz w:val="17"/>
                 <w:szCs w:val="17"/>
@@ -7789,7 +9279,21 @@
                 <w:sz w:val="17"/>
                 <w:szCs w:val="17"/>
               </w:rPr>
-              <w:t>Como administrador necesito que el sistema me permita visualizar métricas para mayor trazabilidad</w:t>
+              <w:t xml:space="preserve">Como administrador necesito que el sistema me permita visualizar métricas </w:t>
+            </w:r>
+            <w:r>
+              <w:rPr>
+                <w:sz w:val="17"/>
+                <w:szCs w:val="17"/>
+              </w:rPr>
+              <w:t xml:space="preserve">de los cultivos </w:t>
+            </w:r>
+            <w:r>
+              <w:rPr>
+                <w:sz w:val="17"/>
+                <w:szCs w:val="17"/>
+              </w:rPr>
+              <w:t>para mayor trazabilidad</w:t>
             </w:r>
           </w:p>
         </w:tc>
@@ -7850,6 +9354,7 @@
           <w:p>
             <w:pPr>
               <w:widowControl w:val="0"/>
+              <w:jc w:val="both"/>
               <w:rPr>
                 <w:sz w:val="17"/>
                 <w:szCs w:val="17"/>
@@ -7860,7 +9365,21 @@
                 <w:sz w:val="17"/>
                 <w:szCs w:val="17"/>
               </w:rPr>
-              <w:t>Como administrador necesito que el sistema me permita visualizar estadísticas para identificar tendencias y tener un registro histórico</w:t>
+              <w:t>Como administrador necesito que el sistema me permita visualizar estadísticas</w:t>
+            </w:r>
+            <w:r>
+              <w:rPr>
+                <w:sz w:val="17"/>
+                <w:szCs w:val="17"/>
+              </w:rPr>
+              <w:t xml:space="preserve"> de los cultivos</w:t>
+            </w:r>
+            <w:r>
+              <w:rPr>
+                <w:sz w:val="17"/>
+                <w:szCs w:val="17"/>
+              </w:rPr>
+              <w:t xml:space="preserve"> para identificar tendencias y tener un registro histórico</w:t>
             </w:r>
           </w:p>
         </w:tc>
@@ -7921,6 +9440,7 @@
           <w:p>
             <w:pPr>
               <w:widowControl w:val="0"/>
+              <w:jc w:val="both"/>
               <w:rPr>
                 <w:sz w:val="17"/>
                 <w:szCs w:val="17"/>
@@ -7992,6 +9512,7 @@
           <w:p>
             <w:pPr>
               <w:widowControl w:val="0"/>
+              <w:jc w:val="both"/>
               <w:rPr>
                 <w:sz w:val="17"/>
                 <w:szCs w:val="17"/>
@@ -8095,6 +9616,7 @@
           <w:p>
             <w:pPr>
               <w:widowControl w:val="0"/>
+              <w:jc w:val="both"/>
               <w:rPr>
                 <w:sz w:val="17"/>
                 <w:szCs w:val="17"/>
@@ -8130,9 +9652,14 @@
         <w:pStyle w:val="Ttulo1"/>
       </w:pPr>
       <w:bookmarkStart w:id="16" w:name="_Toc211161678"/>
+      <w:proofErr w:type="spellStart"/>
       <w:r>
         <w:lastRenderedPageBreak/>
-        <w:t>Product Backlog del Proyecto</w:t>
+        <w:t>Product</w:t>
+      </w:r>
+      <w:proofErr w:type="spellEnd"/>
+      <w:r>
+        <w:t xml:space="preserve"> Backlog del Proyecto</w:t>
       </w:r>
       <w:bookmarkEnd w:id="16"/>
       <w:r>
@@ -8287,6 +9814,7 @@
             <w:pPr>
               <w:widowControl w:val="0"/>
               <w:spacing w:line="276" w:lineRule="auto"/>
+              <w:jc w:val="both"/>
               <w:rPr>
                 <w:sz w:val="17"/>
                 <w:szCs w:val="17"/>
@@ -8372,6 +9900,7 @@
             <w:pPr>
               <w:widowControl w:val="0"/>
               <w:spacing w:line="276" w:lineRule="auto"/>
+              <w:jc w:val="both"/>
               <w:rPr>
                 <w:sz w:val="17"/>
                 <w:szCs w:val="17"/>
@@ -8455,6 +9984,7 @@
           <w:p>
             <w:pPr>
               <w:widowControl w:val="0"/>
+              <w:jc w:val="both"/>
               <w:rPr>
                 <w:sz w:val="17"/>
                 <w:szCs w:val="17"/>
@@ -8538,6 +10068,7 @@
           <w:p>
             <w:pPr>
               <w:widowControl w:val="0"/>
+              <w:jc w:val="both"/>
               <w:rPr>
                 <w:sz w:val="17"/>
                 <w:szCs w:val="17"/>
@@ -8621,6 +10152,7 @@
           <w:p>
             <w:pPr>
               <w:widowControl w:val="0"/>
+              <w:jc w:val="both"/>
               <w:rPr>
                 <w:sz w:val="17"/>
                 <w:szCs w:val="17"/>
@@ -8704,6 +10236,7 @@
           <w:p>
             <w:pPr>
               <w:widowControl w:val="0"/>
+              <w:jc w:val="both"/>
               <w:rPr>
                 <w:sz w:val="17"/>
                 <w:szCs w:val="17"/>
@@ -8715,6 +10248,13 @@
                 <w:szCs w:val="17"/>
               </w:rPr>
               <w:t>Como un usuario necesito que la aplicación guarde la fecha y ubicación de donde fue escaneado el cultivo para automatizar procesos</w:t>
+            </w:r>
+            <w:r>
+              <w:rPr>
+                <w:sz w:val="17"/>
+                <w:szCs w:val="17"/>
+              </w:rPr>
+              <w:t xml:space="preserve"> de métricas</w:t>
             </w:r>
           </w:p>
         </w:tc>
@@ -8787,6 +10327,7 @@
           <w:p>
             <w:pPr>
               <w:widowControl w:val="0"/>
+              <w:jc w:val="both"/>
               <w:rPr>
                 <w:sz w:val="17"/>
                 <w:szCs w:val="17"/>
@@ -8870,6 +10411,7 @@
           <w:p>
             <w:pPr>
               <w:widowControl w:val="0"/>
+              <w:jc w:val="both"/>
               <w:rPr>
                 <w:sz w:val="17"/>
                 <w:szCs w:val="17"/>
@@ -8953,6 +10495,7 @@
           <w:p>
             <w:pPr>
               <w:widowControl w:val="0"/>
+              <w:jc w:val="both"/>
               <w:rPr>
                 <w:sz w:val="17"/>
                 <w:szCs w:val="17"/>
@@ -9036,6 +10579,7 @@
           <w:p>
             <w:pPr>
               <w:widowControl w:val="0"/>
+              <w:jc w:val="both"/>
               <w:rPr>
                 <w:sz w:val="17"/>
                 <w:szCs w:val="17"/>
@@ -9119,6 +10663,7 @@
           <w:p>
             <w:pPr>
               <w:widowControl w:val="0"/>
+              <w:jc w:val="both"/>
               <w:rPr>
                 <w:sz w:val="17"/>
                 <w:szCs w:val="17"/>
@@ -9202,6 +10747,7 @@
           <w:p>
             <w:pPr>
               <w:widowControl w:val="0"/>
+              <w:jc w:val="both"/>
               <w:rPr>
                 <w:sz w:val="17"/>
                 <w:szCs w:val="17"/>
@@ -9285,6 +10831,7 @@
           <w:p>
             <w:pPr>
               <w:widowControl w:val="0"/>
+              <w:jc w:val="both"/>
               <w:rPr>
                 <w:sz w:val="17"/>
                 <w:szCs w:val="17"/>
@@ -9368,6 +10915,7 @@
           <w:p>
             <w:pPr>
               <w:widowControl w:val="0"/>
+              <w:jc w:val="both"/>
               <w:rPr>
                 <w:sz w:val="17"/>
                 <w:szCs w:val="17"/>
@@ -9451,6 +10999,7 @@
           <w:p>
             <w:pPr>
               <w:widowControl w:val="0"/>
+              <w:jc w:val="both"/>
               <w:rPr>
                 <w:sz w:val="17"/>
                 <w:szCs w:val="17"/>
@@ -9534,6 +11083,7 @@
           <w:p>
             <w:pPr>
               <w:widowControl w:val="0"/>
+              <w:jc w:val="both"/>
               <w:rPr>
                 <w:sz w:val="17"/>
                 <w:szCs w:val="17"/>
@@ -9617,6 +11167,7 @@
           <w:p>
             <w:pPr>
               <w:widowControl w:val="0"/>
+              <w:jc w:val="both"/>
               <w:rPr>
                 <w:sz w:val="17"/>
                 <w:szCs w:val="17"/>
@@ -9700,6 +11251,7 @@
           <w:p>
             <w:pPr>
               <w:widowControl w:val="0"/>
+              <w:jc w:val="both"/>
               <w:rPr>
                 <w:sz w:val="17"/>
                 <w:szCs w:val="17"/>
@@ -9784,6 +11336,7 @@
           <w:p>
             <w:pPr>
               <w:widowControl w:val="0"/>
+              <w:jc w:val="both"/>
               <w:rPr>
                 <w:sz w:val="17"/>
                 <w:szCs w:val="17"/>
@@ -9867,6 +11420,7 @@
           <w:p>
             <w:pPr>
               <w:widowControl w:val="0"/>
+              <w:jc w:val="both"/>
               <w:rPr>
                 <w:sz w:val="17"/>
                 <w:szCs w:val="17"/>
@@ -9950,6 +11504,7 @@
           <w:p>
             <w:pPr>
               <w:widowControl w:val="0"/>
+              <w:jc w:val="both"/>
               <w:rPr>
                 <w:sz w:val="17"/>
                 <w:szCs w:val="17"/>
@@ -10033,6 +11588,7 @@
           <w:p>
             <w:pPr>
               <w:widowControl w:val="0"/>
+              <w:jc w:val="both"/>
               <w:rPr>
                 <w:sz w:val="17"/>
                 <w:szCs w:val="17"/>
@@ -10116,6 +11672,7 @@
           <w:p>
             <w:pPr>
               <w:widowControl w:val="0"/>
+              <w:jc w:val="both"/>
               <w:rPr>
                 <w:sz w:val="17"/>
                 <w:szCs w:val="17"/>
@@ -10199,6 +11756,7 @@
           <w:p>
             <w:pPr>
               <w:widowControl w:val="0"/>
+              <w:jc w:val="both"/>
               <w:rPr>
                 <w:sz w:val="17"/>
                 <w:szCs w:val="17"/>
@@ -10314,6 +11872,7 @@
           <w:p>
             <w:pPr>
               <w:widowControl w:val="0"/>
+              <w:jc w:val="both"/>
               <w:rPr>
                 <w:sz w:val="17"/>
                 <w:szCs w:val="17"/>
@@ -10388,7 +11947,39 @@
               <w:jc w:val="both"/>
             </w:pPr>
             <w:r>
-              <w:t xml:space="preserve">Se realizo una reunión con el equipo y se discutió los Story Points que se le asignaría a cada historia. Estos Story Points van del 1 al 10, donde 1 es el menos valioso y 10 el con más valor dentro de los </w:t>
+              <w:t xml:space="preserve">Se realizo una reunión con el equipo y se discutió los </w:t>
+            </w:r>
+            <w:proofErr w:type="spellStart"/>
+            <w:r>
+              <w:t>Story</w:t>
+            </w:r>
+            <w:proofErr w:type="spellEnd"/>
+            <w:r>
+              <w:t xml:space="preserve"> </w:t>
+            </w:r>
+            <w:proofErr w:type="spellStart"/>
+            <w:r>
+              <w:t>Points</w:t>
+            </w:r>
+            <w:proofErr w:type="spellEnd"/>
+            <w:r>
+              <w:t xml:space="preserve"> que se le asignaría a cada historia. Estos </w:t>
+            </w:r>
+            <w:proofErr w:type="spellStart"/>
+            <w:r>
+              <w:t>Story</w:t>
+            </w:r>
+            <w:proofErr w:type="spellEnd"/>
+            <w:r>
+              <w:t xml:space="preserve"> </w:t>
+            </w:r>
+            <w:proofErr w:type="spellStart"/>
+            <w:r>
+              <w:t>Points</w:t>
+            </w:r>
+            <w:proofErr w:type="spellEnd"/>
+            <w:r>
+              <w:t xml:space="preserve"> van del 1 al 10, donde 1 es el menos valioso y 10 el con más valor dentro de los </w:t>
             </w:r>
             <w:r>
               <w:t>S</w:t>
@@ -10409,9 +12000,14 @@
       </w:pPr>
       <w:bookmarkStart w:id="19" w:name="_Toc211161681"/>
       <w:r>
-        <w:t>Sprint Planning</w:t>
+        <w:t xml:space="preserve">Sprint </w:t>
+      </w:r>
+      <w:proofErr w:type="spellStart"/>
+      <w:r>
+        <w:t>Planning</w:t>
       </w:r>
       <w:bookmarkEnd w:id="19"/>
+      <w:proofErr w:type="spellEnd"/>
     </w:p>
     <w:p/>
     <w:tbl>
@@ -10520,6 +12116,7 @@
           </w:tcPr>
           <w:p>
             <w:pPr>
+              <w:jc w:val="both"/>
               <w:rPr>
                 <w:color w:val="000000" w:themeColor="text1"/>
               </w:rPr>
@@ -10528,7 +12125,19 @@
               <w:rPr>
                 <w:color w:val="000000" w:themeColor="text1"/>
               </w:rPr>
-              <w:t>Como un nuevo usuario necesito poder registrarme en la aplicación con mi correo para poder utilizar la aplicación</w:t>
+              <w:t>Como un nuevo usuario necesito poder registrarme en la aplicación con mi correo</w:t>
+            </w:r>
+            <w:r>
+              <w:rPr>
+                <w:color w:val="000000" w:themeColor="text1"/>
+              </w:rPr>
+              <w:t xml:space="preserve"> y contraseña</w:t>
+            </w:r>
+            <w:r>
+              <w:rPr>
+                <w:color w:val="000000" w:themeColor="text1"/>
+              </w:rPr>
+              <w:t xml:space="preserve"> para poder utilizar la aplicación</w:t>
             </w:r>
           </w:p>
         </w:tc>
@@ -10580,6 +12189,7 @@
           </w:tcPr>
           <w:p>
             <w:pPr>
+              <w:jc w:val="both"/>
               <w:rPr>
                 <w:color w:val="000000" w:themeColor="text1"/>
               </w:rPr>
@@ -10588,7 +12198,19 @@
               <w:rPr>
                 <w:color w:val="000000" w:themeColor="text1"/>
               </w:rPr>
-              <w:t>Como un usuario necesito poder iniciar sesión con mis credenciales para ingresar a la aplicación</w:t>
+              <w:t xml:space="preserve">Como un usuario necesito poder iniciar sesión con mi </w:t>
+            </w:r>
+            <w:r>
+              <w:rPr>
+                <w:color w:val="000000" w:themeColor="text1"/>
+              </w:rPr>
+              <w:t>correo y contraseña</w:t>
+            </w:r>
+            <w:r>
+              <w:rPr>
+                <w:color w:val="000000" w:themeColor="text1"/>
+              </w:rPr>
+              <w:t xml:space="preserve"> para ingresar a la aplicación</w:t>
             </w:r>
           </w:p>
         </w:tc>
@@ -10640,6 +12262,7 @@
           </w:tcPr>
           <w:p>
             <w:pPr>
+              <w:jc w:val="both"/>
               <w:rPr>
                 <w:color w:val="000000" w:themeColor="text1"/>
               </w:rPr>
@@ -10648,7 +12271,19 @@
               <w:rPr>
                 <w:color w:val="000000" w:themeColor="text1"/>
               </w:rPr>
-              <w:t>Como un usuario necesito poder recuperar mi contraseña en caso de olvidarla</w:t>
+              <w:t>Como un usuario necesito poder recuperar mi contraseña</w:t>
+            </w:r>
+            <w:r>
+              <w:rPr>
+                <w:color w:val="000000" w:themeColor="text1"/>
+              </w:rPr>
+              <w:t xml:space="preserve"> con mi correo</w:t>
+            </w:r>
+            <w:r>
+              <w:rPr>
+                <w:color w:val="000000" w:themeColor="text1"/>
+              </w:rPr>
+              <w:t xml:space="preserve"> en caso de olvidarla</w:t>
             </w:r>
           </w:p>
         </w:tc>
@@ -10701,6 +12336,7 @@
           </w:tcPr>
           <w:p>
             <w:pPr>
+              <w:jc w:val="both"/>
               <w:rPr>
                 <w:color w:val="000000" w:themeColor="text1"/>
               </w:rPr>
@@ -10761,6 +12397,7 @@
           </w:tcPr>
           <w:p>
             <w:pPr>
+              <w:jc w:val="both"/>
               <w:rPr>
                 <w:color w:val="000000" w:themeColor="text1"/>
               </w:rPr>
@@ -10824,6 +12461,7 @@
               <w:tabs>
                 <w:tab w:val="left" w:pos="4120"/>
               </w:tabs>
+              <w:jc w:val="both"/>
               <w:rPr>
                 <w:color w:val="000000" w:themeColor="text1"/>
               </w:rPr>
@@ -10884,6 +12522,7 @@
           </w:tcPr>
           <w:p>
             <w:pPr>
+              <w:jc w:val="both"/>
               <w:rPr>
                 <w:color w:val="000000" w:themeColor="text1"/>
               </w:rPr>
@@ -10944,6 +12583,7 @@
           </w:tcPr>
           <w:p>
             <w:pPr>
+              <w:jc w:val="both"/>
               <w:rPr>
                 <w:color w:val="000000" w:themeColor="text1"/>
               </w:rPr>
@@ -11004,6 +12644,7 @@
           </w:tcPr>
           <w:p>
             <w:pPr>
+              <w:jc w:val="both"/>
               <w:rPr>
                 <w:color w:val="000000" w:themeColor="text1"/>
               </w:rPr>
@@ -11064,6 +12705,7 @@
           </w:tcPr>
           <w:p>
             <w:pPr>
+              <w:jc w:val="both"/>
               <w:rPr>
                 <w:color w:val="000000" w:themeColor="text1"/>
               </w:rPr>
@@ -11073,6 +12715,12 @@
                 <w:color w:val="000000" w:themeColor="text1"/>
               </w:rPr>
               <w:t>Como un usuario necesito que el escáner funcione con inteligencia artificial para automatizar procesos</w:t>
+            </w:r>
+            <w:r>
+              <w:rPr>
+                <w:color w:val="000000" w:themeColor="text1"/>
+              </w:rPr>
+              <w:t xml:space="preserve"> de detección de plagas</w:t>
             </w:r>
           </w:p>
         </w:tc>
@@ -11124,6 +12772,7 @@
           </w:tcPr>
           <w:p>
             <w:pPr>
+              <w:jc w:val="both"/>
               <w:rPr>
                 <w:color w:val="000000" w:themeColor="text1"/>
               </w:rPr>
@@ -11184,6 +12833,7 @@
           </w:tcPr>
           <w:p>
             <w:pPr>
+              <w:jc w:val="both"/>
               <w:rPr>
                 <w:color w:val="000000" w:themeColor="text1"/>
               </w:rPr>
@@ -11244,6 +12894,7 @@
           </w:tcPr>
           <w:p>
             <w:pPr>
+              <w:jc w:val="both"/>
               <w:rPr>
                 <w:color w:val="000000" w:themeColor="text1"/>
               </w:rPr>
@@ -11253,6 +12904,12 @@
                 <w:color w:val="000000" w:themeColor="text1"/>
               </w:rPr>
               <w:t>Como un usuario necesito que la aplicación guarde la fecha y ubicación de donde fue escaneado el cultivo para automatizar procesos</w:t>
+            </w:r>
+            <w:r>
+              <w:rPr>
+                <w:color w:val="000000" w:themeColor="text1"/>
+              </w:rPr>
+              <w:t xml:space="preserve"> de métricas</w:t>
             </w:r>
           </w:p>
         </w:tc>
@@ -11304,6 +12961,7 @@
           </w:tcPr>
           <w:p>
             <w:pPr>
+              <w:jc w:val="both"/>
               <w:rPr>
                 <w:color w:val="000000" w:themeColor="text1"/>
               </w:rPr>
@@ -11364,6 +13022,7 @@
           </w:tcPr>
           <w:p>
             <w:pPr>
+              <w:jc w:val="both"/>
               <w:rPr>
                 <w:color w:val="000000" w:themeColor="text1"/>
               </w:rPr>
@@ -11424,6 +13083,7 @@
           </w:tcPr>
           <w:p>
             <w:pPr>
+              <w:jc w:val="both"/>
               <w:rPr>
                 <w:color w:val="000000" w:themeColor="text1"/>
               </w:rPr>
@@ -11512,6 +13172,7 @@
           </w:tcPr>
           <w:p>
             <w:pPr>
+              <w:jc w:val="both"/>
               <w:rPr>
                 <w:color w:val="000000" w:themeColor="text1"/>
               </w:rPr>
@@ -11573,6 +13234,7 @@
           </w:tcPr>
           <w:p>
             <w:pPr>
+              <w:jc w:val="both"/>
               <w:rPr>
                 <w:color w:val="000000" w:themeColor="text1"/>
               </w:rPr>
@@ -11633,6 +13295,7 @@
           </w:tcPr>
           <w:p>
             <w:pPr>
+              <w:jc w:val="both"/>
               <w:rPr>
                 <w:color w:val="000000" w:themeColor="text1"/>
               </w:rPr>
@@ -11693,6 +13356,7 @@
           </w:tcPr>
           <w:p>
             <w:pPr>
+              <w:jc w:val="both"/>
               <w:rPr>
                 <w:color w:val="000000" w:themeColor="text1"/>
               </w:rPr>
@@ -11701,7 +13365,19 @@
               <w:rPr>
                 <w:color w:val="000000" w:themeColor="text1"/>
               </w:rPr>
-              <w:t>Como administrador necesito que el sistema me permita filtrar los reportes realizados por los usuarios para tener mayor orden</w:t>
+              <w:t>Como administrador necesito que el sistema me permita filtrar</w:t>
+            </w:r>
+            <w:r>
+              <w:rPr>
+                <w:color w:val="000000" w:themeColor="text1"/>
+              </w:rPr>
+              <w:t xml:space="preserve"> por zona, usuario o cultivo,</w:t>
+            </w:r>
+            <w:r>
+              <w:rPr>
+                <w:color w:val="000000" w:themeColor="text1"/>
+              </w:rPr>
+              <w:t xml:space="preserve"> los reportes realizados por los usuarios para tener mayor orden</w:t>
             </w:r>
           </w:p>
         </w:tc>
@@ -11753,6 +13429,7 @@
           </w:tcPr>
           <w:p>
             <w:pPr>
+              <w:jc w:val="both"/>
               <w:rPr>
                 <w:color w:val="000000" w:themeColor="text1"/>
               </w:rPr>
@@ -11813,6 +13490,7 @@
           </w:tcPr>
           <w:p>
             <w:pPr>
+              <w:jc w:val="both"/>
               <w:rPr>
                 <w:color w:val="000000" w:themeColor="text1"/>
               </w:rPr>
@@ -11821,7 +13499,31 @@
               <w:rPr>
                 <w:color w:val="000000" w:themeColor="text1"/>
               </w:rPr>
-              <w:t>Como administrador necesito que el sistema me permita visualizar graficas para tener mayor trazabilidad</w:t>
+              <w:t xml:space="preserve">Como administrador necesito que el sistema me permita visualizar </w:t>
+            </w:r>
+            <w:r>
+              <w:rPr>
+                <w:color w:val="000000" w:themeColor="text1"/>
+              </w:rPr>
+              <w:t>gráficos de torta y barras</w:t>
+            </w:r>
+            <w:r>
+              <w:rPr>
+                <w:color w:val="000000" w:themeColor="text1"/>
+              </w:rPr>
+              <w:t xml:space="preserve"> </w:t>
+            </w:r>
+            <w:r>
+              <w:rPr>
+                <w:color w:val="000000" w:themeColor="text1"/>
+              </w:rPr>
+              <w:t xml:space="preserve">de los cultivos </w:t>
+            </w:r>
+            <w:r>
+              <w:rPr>
+                <w:color w:val="000000" w:themeColor="text1"/>
+              </w:rPr>
+              <w:t>para tener mayor trazabilidad</w:t>
             </w:r>
           </w:p>
         </w:tc>
@@ -11873,6 +13575,7 @@
           </w:tcPr>
           <w:p>
             <w:pPr>
+              <w:jc w:val="both"/>
               <w:rPr>
                 <w:color w:val="000000" w:themeColor="text1"/>
               </w:rPr>
@@ -11881,7 +13584,19 @@
               <w:rPr>
                 <w:color w:val="000000" w:themeColor="text1"/>
               </w:rPr>
-              <w:t>Como administrador necesito que el sistema me permita visualizar métricas para mayor trazabilidad</w:t>
+              <w:t xml:space="preserve">Como administrador necesito que el sistema me permita visualizar métricas </w:t>
+            </w:r>
+            <w:r>
+              <w:rPr>
+                <w:color w:val="000000" w:themeColor="text1"/>
+              </w:rPr>
+              <w:t xml:space="preserve">de los cultivos </w:t>
+            </w:r>
+            <w:r>
+              <w:rPr>
+                <w:color w:val="000000" w:themeColor="text1"/>
+              </w:rPr>
+              <w:t>para mayor trazabilidad</w:t>
             </w:r>
           </w:p>
         </w:tc>
@@ -11933,6 +13648,7 @@
           </w:tcPr>
           <w:p>
             <w:pPr>
+              <w:jc w:val="both"/>
               <w:rPr>
                 <w:color w:val="000000" w:themeColor="text1"/>
               </w:rPr>
@@ -11941,7 +13657,19 @@
               <w:rPr>
                 <w:color w:val="000000" w:themeColor="text1"/>
               </w:rPr>
-              <w:t>Como administrador necesito que el sistema me permita visualizar estadísticas para identificar tendencias y tener un registro histórico</w:t>
+              <w:t>Como administrador necesito que el sistema me permita visualizar estadísticas</w:t>
+            </w:r>
+            <w:r>
+              <w:rPr>
+                <w:color w:val="000000" w:themeColor="text1"/>
+              </w:rPr>
+              <w:t xml:space="preserve"> de los cultivos</w:t>
+            </w:r>
+            <w:r>
+              <w:rPr>
+                <w:color w:val="000000" w:themeColor="text1"/>
+              </w:rPr>
+              <w:t xml:space="preserve"> para identificar tendencias y tener un registro histórico</w:t>
             </w:r>
           </w:p>
         </w:tc>
@@ -11993,6 +13721,7 @@
           </w:tcPr>
           <w:p>
             <w:pPr>
+              <w:jc w:val="both"/>
               <w:rPr>
                 <w:color w:val="000000" w:themeColor="text1"/>
               </w:rPr>
@@ -12032,6 +13761,7 @@
       </w:pPr>
       <w:bookmarkStart w:id="20" w:name="_Toc211161682"/>
       <w:r>
+        <w:lastRenderedPageBreak/>
         <w:t>Gráfico de avance del sprint 1.</w:t>
       </w:r>
       <w:bookmarkEnd w:id="20"/>
@@ -12062,7 +13792,6 @@
       </w:pPr>
       <w:bookmarkStart w:id="21" w:name="_Toc211161683"/>
       <w:r>
-        <w:lastRenderedPageBreak/>
         <w:t>Pila del producto actualizada del primer Sprint</w:t>
       </w:r>
       <w:bookmarkEnd w:id="21"/>
@@ -12071,54 +13800,17 @@
       </w:r>
     </w:p>
     <w:p>
+      <w:pPr>
+        <w:rPr>
+          <w:lang w:val="en-US"/>
+        </w:rPr>
+      </w:pPr>
       <w:r>
-        <w:t xml:space="preserve">MH = </w:t>
+        <w:rPr>
+          <w:lang w:val="en-US"/>
+        </w:rPr>
+        <w:t>MH = Must Have | WH = Would Have | CH = Could Have</w:t>
       </w:r>
-      <w:proofErr w:type="spellStart"/>
-      <w:r>
-        <w:t>Must</w:t>
-      </w:r>
-      <w:proofErr w:type="spellEnd"/>
-      <w:r>
-        <w:t xml:space="preserve"> </w:t>
-      </w:r>
-      <w:proofErr w:type="spellStart"/>
-      <w:r>
-        <w:t>Have</w:t>
-      </w:r>
-      <w:proofErr w:type="spellEnd"/>
-      <w:r>
-        <w:t xml:space="preserve"> | WH = </w:t>
-      </w:r>
-      <w:proofErr w:type="spellStart"/>
-      <w:r>
-        <w:t>Would</w:t>
-      </w:r>
-      <w:proofErr w:type="spellEnd"/>
-      <w:r>
-        <w:t xml:space="preserve"> </w:t>
-      </w:r>
-      <w:proofErr w:type="spellStart"/>
-      <w:r>
-        <w:t>Have</w:t>
-      </w:r>
-      <w:proofErr w:type="spellEnd"/>
-      <w:r>
-        <w:t xml:space="preserve"> | CH = </w:t>
-      </w:r>
-      <w:proofErr w:type="spellStart"/>
-      <w:r>
-        <w:t>Could</w:t>
-      </w:r>
-      <w:proofErr w:type="spellEnd"/>
-      <w:r>
-        <w:t xml:space="preserve"> </w:t>
-      </w:r>
-      <w:proofErr w:type="spellStart"/>
-      <w:r>
-        <w:t>Have</w:t>
-      </w:r>
-      <w:proofErr w:type="spellEnd"/>
     </w:p>
     <w:tbl>
       <w:tblPr>
@@ -12243,11 +13935,26 @@
             <w:tcW w:w="4910" w:type="dxa"/>
           </w:tcPr>
           <w:p>
+            <w:pPr>
+              <w:jc w:val="both"/>
+            </w:pPr>
             <w:r>
               <w:rPr>
                 <w:color w:val="000000" w:themeColor="text1"/>
               </w:rPr>
-              <w:t>Como un nuevo usuario necesito poder registrarme en la aplicación con mi correo para poder utilizar la aplicación</w:t>
+              <w:t>Como un nuevo usuario necesito poder registrarme en la aplicación con mi correo</w:t>
+            </w:r>
+            <w:r>
+              <w:rPr>
+                <w:color w:val="000000" w:themeColor="text1"/>
+              </w:rPr>
+              <w:t xml:space="preserve"> y contraseña</w:t>
+            </w:r>
+            <w:r>
+              <w:rPr>
+                <w:color w:val="000000" w:themeColor="text1"/>
+              </w:rPr>
+              <w:t xml:space="preserve"> para poder utilizar la aplicación</w:t>
             </w:r>
           </w:p>
         </w:tc>
@@ -12294,11 +14001,26 @@
             <w:tcW w:w="4910" w:type="dxa"/>
           </w:tcPr>
           <w:p>
+            <w:pPr>
+              <w:jc w:val="both"/>
+            </w:pPr>
             <w:r>
               <w:rPr>
                 <w:color w:val="000000" w:themeColor="text1"/>
               </w:rPr>
-              <w:t>Como un usuario necesito poder iniciar sesión con mis credenciales para ingresar a la aplicación</w:t>
+              <w:t>Como un usuario necesito poder iniciar sesión con mi</w:t>
+            </w:r>
+            <w:r>
+              <w:rPr>
+                <w:color w:val="000000" w:themeColor="text1"/>
+              </w:rPr>
+              <w:t xml:space="preserve"> correo y contraseña </w:t>
+            </w:r>
+            <w:r>
+              <w:rPr>
+                <w:color w:val="000000" w:themeColor="text1"/>
+              </w:rPr>
+              <w:t>para ingresar a la aplicación</w:t>
             </w:r>
           </w:p>
         </w:tc>
@@ -12379,12 +14101,19 @@
           <w:tcPr>
             <w:tcW w:w="4414" w:type="dxa"/>
           </w:tcPr>
-          <w:p/>
+          <w:p>
+            <w:pPr>
+              <w:jc w:val="both"/>
+            </w:pPr>
+            <w:r>
+              <w:t>A nivel de front, lo desarrollado funcionaba de buena manera y daba una buena guía para lo que debía presentar el back</w:t>
+            </w:r>
+          </w:p>
         </w:tc>
       </w:tr>
       <w:tr>
         <w:trPr>
-          <w:trHeight w:val="1893"/>
+          <w:trHeight w:val="760"/>
         </w:trPr>
         <w:tc>
           <w:tcPr>
@@ -12400,7 +14129,14 @@
           <w:tcPr>
             <w:tcW w:w="4414" w:type="dxa"/>
           </w:tcPr>
-          <w:p/>
+          <w:p>
+            <w:pPr>
+              <w:jc w:val="both"/>
+            </w:pPr>
+            <w:r>
+              <w:t>No se presentaron errores en este sprint</w:t>
+            </w:r>
+          </w:p>
         </w:tc>
       </w:tr>
       <w:tr>
@@ -12410,6 +14146,7 @@
           </w:tcPr>
           <w:p>
             <w:r>
+              <w:lastRenderedPageBreak/>
               <w:t>¿Qué mejoras vamos a implementar en la próxima iteración? (recomendaciones de mejora continua)</w:t>
             </w:r>
           </w:p>
@@ -12418,7 +14155,14 @@
           <w:tcPr>
             <w:tcW w:w="4414" w:type="dxa"/>
           </w:tcPr>
-          <w:p/>
+          <w:p>
+            <w:pPr>
+              <w:jc w:val="both"/>
+            </w:pPr>
+            <w:r>
+              <w:t>Se procederá a continuar mejorando el front para luego al implementar el back sea sencillo</w:t>
+            </w:r>
+          </w:p>
         </w:tc>
       </w:tr>
     </w:tbl>
@@ -12428,7 +14172,6 @@
       </w:pPr>
       <w:bookmarkStart w:id="23" w:name="_Toc211161685"/>
       <w:r>
-        <w:lastRenderedPageBreak/>
         <w:t>Gráfico de avance del sprint 2.</w:t>
       </w:r>
       <w:bookmarkEnd w:id="23"/>
@@ -12456,62 +14199,59 @@
     <w:p>
       <w:pPr>
         <w:pStyle w:val="Ttulo1"/>
+        <w:rPr>
+          <w:lang w:val="en-US"/>
+        </w:rPr>
       </w:pPr>
       <w:bookmarkStart w:id="24" w:name="_Toc211161686"/>
       <w:r>
-        <w:t>Pila del producto actualizada.</w:t>
+        <w:rPr>
+          <w:lang w:val="en-US"/>
+        </w:rPr>
+        <w:t xml:space="preserve">Pila del </w:t>
+      </w:r>
+      <w:proofErr w:type="spellStart"/>
+      <w:r>
+        <w:rPr>
+          <w:lang w:val="en-US"/>
+        </w:rPr>
+        <w:t>producto</w:t>
+      </w:r>
+      <w:proofErr w:type="spellEnd"/>
+      <w:r>
+        <w:rPr>
+          <w:lang w:val="en-US"/>
+        </w:rPr>
+        <w:t xml:space="preserve"> </w:t>
+      </w:r>
+      <w:proofErr w:type="spellStart"/>
+      <w:r>
+        <w:rPr>
+          <w:lang w:val="en-US"/>
+        </w:rPr>
+        <w:t>actualizada</w:t>
+      </w:r>
+      <w:proofErr w:type="spellEnd"/>
+      <w:r>
+        <w:rPr>
+          <w:lang w:val="en-US"/>
+        </w:rPr>
+        <w:t>.</w:t>
       </w:r>
       <w:bookmarkEnd w:id="24"/>
     </w:p>
     <w:p>
+      <w:pPr>
+        <w:rPr>
+          <w:lang w:val="en-US"/>
+        </w:rPr>
+      </w:pPr>
       <w:r>
-        <w:t xml:space="preserve">MH = </w:t>
+        <w:rPr>
+          <w:lang w:val="en-US"/>
+        </w:rPr>
+        <w:t>MH = Must Have | WH = Would Have | CH = Could Have</w:t>
       </w:r>
-      <w:proofErr w:type="spellStart"/>
-      <w:r>
-        <w:t>Must</w:t>
-      </w:r>
-      <w:proofErr w:type="spellEnd"/>
-      <w:r>
-        <w:t xml:space="preserve"> </w:t>
-      </w:r>
-      <w:proofErr w:type="spellStart"/>
-      <w:r>
-        <w:t>Have</w:t>
-      </w:r>
-      <w:proofErr w:type="spellEnd"/>
-      <w:r>
-        <w:t xml:space="preserve"> | WH = </w:t>
-      </w:r>
-      <w:proofErr w:type="spellStart"/>
-      <w:r>
-        <w:t>Would</w:t>
-      </w:r>
-      <w:proofErr w:type="spellEnd"/>
-      <w:r>
-        <w:t xml:space="preserve"> </w:t>
-      </w:r>
-      <w:proofErr w:type="spellStart"/>
-      <w:r>
-        <w:t>Have</w:t>
-      </w:r>
-      <w:proofErr w:type="spellEnd"/>
-      <w:r>
-        <w:t xml:space="preserve"> | CH = </w:t>
-      </w:r>
-      <w:proofErr w:type="spellStart"/>
-      <w:r>
-        <w:t>Could</w:t>
-      </w:r>
-      <w:proofErr w:type="spellEnd"/>
-      <w:r>
-        <w:t xml:space="preserve"> </w:t>
-      </w:r>
-      <w:proofErr w:type="spellStart"/>
-      <w:r>
-        <w:t>Have</w:t>
-      </w:r>
-      <w:proofErr w:type="spellEnd"/>
     </w:p>
     <w:tbl>
       <w:tblPr>
@@ -12611,8 +14351,17 @@
             <w:tcW w:w="4536" w:type="dxa"/>
           </w:tcPr>
           <w:p>
-            <w:r>
-              <w:t>Como un usuario necesito poder recuperar mi contraseña en caso de olvidarla</w:t>
+            <w:pPr>
+              <w:jc w:val="both"/>
+            </w:pPr>
+            <w:r>
+              <w:t xml:space="preserve">Como un usuario necesito poder recuperar mi contraseña </w:t>
+            </w:r>
+            <w:r>
+              <w:t xml:space="preserve">con mi correo </w:t>
+            </w:r>
+            <w:r>
+              <w:t>en caso de olvidarla</w:t>
             </w:r>
           </w:p>
         </w:tc>
@@ -12661,6 +14410,9 @@
             <w:tcW w:w="4536" w:type="dxa"/>
           </w:tcPr>
           <w:p>
+            <w:pPr>
+              <w:jc w:val="both"/>
+            </w:pPr>
             <w:r>
               <w:t>Como un usuario necesito que la aplicación tenga acceso a mi cámara para poder escanear los cultivos</w:t>
             </w:r>
@@ -12711,6 +14463,9 @@
             <w:tcW w:w="4536" w:type="dxa"/>
           </w:tcPr>
           <w:p>
+            <w:pPr>
+              <w:jc w:val="both"/>
+            </w:pPr>
             <w:r>
               <w:t>Como administrador necesito que el sistema me permita la creación de usuarios para tener control de los usuarios</w:t>
             </w:r>
@@ -12761,6 +14516,9 @@
             <w:tcW w:w="4536" w:type="dxa"/>
           </w:tcPr>
           <w:p>
+            <w:pPr>
+              <w:jc w:val="both"/>
+            </w:pPr>
             <w:r>
               <w:t>Como administrador necesito que el sistema me permita la edición de los usuarios para tener control de los usuarios</w:t>
             </w:r>
@@ -12811,6 +14569,9 @@
             <w:tcW w:w="4536" w:type="dxa"/>
           </w:tcPr>
           <w:p>
+            <w:pPr>
+              <w:jc w:val="both"/>
+            </w:pPr>
             <w:r>
               <w:t>Como administrador necesito que el sistema me permita la eliminación de usuarios en caso de ser necesario, para la seguridad del sistema</w:t>
             </w:r>
@@ -12852,6 +14613,7 @@
           </w:tcPr>
           <w:p>
             <w:r>
+              <w:lastRenderedPageBreak/>
               <w:t>E4-H12</w:t>
             </w:r>
           </w:p>
@@ -12861,6 +14623,9 @@
             <w:tcW w:w="4536" w:type="dxa"/>
           </w:tcPr>
           <w:p>
+            <w:pPr>
+              <w:jc w:val="both"/>
+            </w:pPr>
             <w:r>
               <w:t>Como administrador necesito que el sistema me permita crear zonas de cultivos para tener una mayor organización y trazabilidad</w:t>
             </w:r>
@@ -12911,6 +14676,9 @@
             <w:tcW w:w="4536" w:type="dxa"/>
           </w:tcPr>
           <w:p>
+            <w:pPr>
+              <w:jc w:val="both"/>
+            </w:pPr>
             <w:r>
               <w:t>Como administrador necesito que el sistema me permita la asignación de usuarios a las zonas de cultivos para tener un mayor orden</w:t>
             </w:r>
@@ -12994,6 +14762,9 @@
             <w:tcW w:w="4414" w:type="dxa"/>
           </w:tcPr>
           <w:p>
+            <w:pPr>
+              <w:jc w:val="both"/>
+            </w:pPr>
             <w:r>
               <w:t>Durante el proceso de creación de administrador se hicieron validaciones y creaciones con resultados esperados dentro del desarrollo</w:t>
             </w:r>
@@ -13017,6 +14788,9 @@
             <w:tcW w:w="4414" w:type="dxa"/>
           </w:tcPr>
           <w:p>
+            <w:pPr>
+              <w:jc w:val="both"/>
+            </w:pPr>
             <w:r>
               <w:t>Aún no se ha creado correctamente la interfaz que permita un gestionado de usuarios por parte del administrador.</w:t>
             </w:r>
@@ -13039,6 +14813,9 @@
             <w:tcW w:w="4414" w:type="dxa"/>
           </w:tcPr>
           <w:p>
+            <w:pPr>
+              <w:jc w:val="both"/>
+            </w:pPr>
             <w:r>
               <w:t>Se implementará un correcto funcionamiento por parte de los usuarios y mejorar la lógica del sistema para que se cumplan estándares de seguridad que permitan que un usuario esté asignado por el administrador con su respectivo permiso</w:t>
             </w:r>
@@ -13058,6 +14835,7 @@
       </w:pPr>
       <w:bookmarkStart w:id="28" w:name="_Toc211161688"/>
       <w:r>
+        <w:lastRenderedPageBreak/>
         <w:t>Gráfico de avance del sprint 3.</w:t>
       </w:r>
       <w:bookmarkEnd w:id="28"/>
@@ -13093,54 +14871,17 @@
       <w:bookmarkEnd w:id="29"/>
     </w:p>
     <w:p>
+      <w:pPr>
+        <w:rPr>
+          <w:lang w:val="en-US"/>
+        </w:rPr>
+      </w:pPr>
       <w:r>
-        <w:t xml:space="preserve">MH = </w:t>
+        <w:rPr>
+          <w:lang w:val="en-US"/>
+        </w:rPr>
+        <w:t>MH = Must Have | WH = Would Have | CH = Could Have</w:t>
       </w:r>
-      <w:proofErr w:type="spellStart"/>
-      <w:r>
-        <w:t>Must</w:t>
-      </w:r>
-      <w:proofErr w:type="spellEnd"/>
-      <w:r>
-        <w:t xml:space="preserve"> </w:t>
-      </w:r>
-      <w:proofErr w:type="spellStart"/>
-      <w:r>
-        <w:t>Have</w:t>
-      </w:r>
-      <w:proofErr w:type="spellEnd"/>
-      <w:r>
-        <w:t xml:space="preserve"> | WH = </w:t>
-      </w:r>
-      <w:proofErr w:type="spellStart"/>
-      <w:r>
-        <w:t>Would</w:t>
-      </w:r>
-      <w:proofErr w:type="spellEnd"/>
-      <w:r>
-        <w:t xml:space="preserve"> </w:t>
-      </w:r>
-      <w:proofErr w:type="spellStart"/>
-      <w:r>
-        <w:t>Have</w:t>
-      </w:r>
-      <w:proofErr w:type="spellEnd"/>
-      <w:r>
-        <w:t xml:space="preserve"> | CH = </w:t>
-      </w:r>
-      <w:proofErr w:type="spellStart"/>
-      <w:r>
-        <w:t>Could</w:t>
-      </w:r>
-      <w:proofErr w:type="spellEnd"/>
-      <w:r>
-        <w:t xml:space="preserve"> </w:t>
-      </w:r>
-      <w:proofErr w:type="spellStart"/>
-      <w:r>
-        <w:t>Have</w:t>
-      </w:r>
-      <w:proofErr w:type="spellEnd"/>
     </w:p>
     <w:tbl>
       <w:tblPr>
@@ -13181,7 +14922,6 @@
               <w:rPr>
                 <w:b/>
               </w:rPr>
-              <w:lastRenderedPageBreak/>
               <w:t>ID</w:t>
             </w:r>
           </w:p>
@@ -13263,8 +15003,14 @@
             <w:tcW w:w="4768" w:type="dxa"/>
           </w:tcPr>
           <w:p>
+            <w:pPr>
+              <w:jc w:val="both"/>
+            </w:pPr>
             <w:r>
               <w:t>Como un usuario necesito que el escáner funcione con inteligencia artificial para automatizar procesos</w:t>
+            </w:r>
+            <w:r>
+              <w:t xml:space="preserve"> de métricas</w:t>
             </w:r>
           </w:p>
         </w:tc>
@@ -13316,6 +15062,9 @@
             <w:tcW w:w="4768" w:type="dxa"/>
           </w:tcPr>
           <w:p>
+            <w:pPr>
+              <w:jc w:val="both"/>
+            </w:pPr>
             <w:r>
               <w:t>Como un usuario necesito que el sistema me permita editar mi información personal dentro de la aplicación para tener una mayor personalización</w:t>
             </w:r>
@@ -13369,6 +15118,9 @@
             <w:tcW w:w="4768" w:type="dxa"/>
           </w:tcPr>
           <w:p>
+            <w:pPr>
+              <w:jc w:val="both"/>
+            </w:pPr>
             <w:r>
               <w:t>Como un usuario necesito que el sistema me permita cambiar mi contraseña para tener más seguridad</w:t>
             </w:r>
@@ -13422,6 +15174,9 @@
             <w:tcW w:w="4768" w:type="dxa"/>
           </w:tcPr>
           <w:p>
+            <w:pPr>
+              <w:jc w:val="both"/>
+            </w:pPr>
             <w:r>
               <w:t>Como administrador necesito que el sistema me permita la asignación de usuarios a las zonas de cultivos para tener un mayor orden</w:t>
             </w:r>
@@ -13463,6 +15218,7 @@
       </w:pPr>
       <w:bookmarkStart w:id="30" w:name="_Toc211161690"/>
       <w:r>
+        <w:lastRenderedPageBreak/>
         <w:t>Retrospectiva del tercer Sprint.</w:t>
       </w:r>
       <w:bookmarkEnd w:id="30"/>
@@ -13506,7 +15262,17 @@
           <w:tcPr>
             <w:tcW w:w="4414" w:type="dxa"/>
           </w:tcPr>
-          <w:p/>
+          <w:p>
+            <w:pPr>
+              <w:jc w:val="both"/>
+            </w:pPr>
+            <w:r>
+              <w:t>En este sprint realmente no existió ningún acierto</w:t>
+            </w:r>
+            <w:r>
+              <w:t>, sufrimos retrasos por falta de comunicación y problemas personales de los involucrados</w:t>
+            </w:r>
+          </w:p>
         </w:tc>
       </w:tr>
       <w:tr>
@@ -13525,7 +15291,19 @@
           <w:tcPr>
             <w:tcW w:w="4414" w:type="dxa"/>
           </w:tcPr>
-          <w:p/>
+          <w:p>
+            <w:pPr>
+              <w:jc w:val="both"/>
+            </w:pPr>
+            <w:r>
+              <w:t>Nos retrasamos en el desarrollo del modelo por problemas de integración y desarrollo del back-</w:t>
+            </w:r>
+            <w:proofErr w:type="spellStart"/>
+            <w:r>
+              <w:t>end</w:t>
+            </w:r>
+            <w:proofErr w:type="spellEnd"/>
+          </w:p>
         </w:tc>
       </w:tr>
       <w:tr>
@@ -13543,7 +15321,14 @@
           <w:tcPr>
             <w:tcW w:w="4414" w:type="dxa"/>
           </w:tcPr>
-          <w:p/>
+          <w:p>
+            <w:pPr>
+              <w:jc w:val="both"/>
+            </w:pPr>
+            <w:r>
+              <w:t>Se va a delegar la labor del desarrollo del modelo al documentador para agilizar el proceso y disminuir la carga de los desarrolladores</w:t>
+            </w:r>
+          </w:p>
         </w:tc>
       </w:tr>
     </w:tbl>
@@ -13557,7 +15342,26 @@
       </w:r>
       <w:bookmarkEnd w:id="31"/>
     </w:p>
-    <w:p/>
+    <w:p>
+      <w:r>
+        <w:rPr>
+          <w:noProof/>
+        </w:rPr>
+        <w:drawing>
+          <wp:inline distT="0" distB="0" distL="0" distR="0" wp14:anchorId="2E3EC4BE" wp14:editId="0D244CE5">
+            <wp:extent cx="5486400" cy="3200400"/>
+            <wp:effectExtent l="0" t="0" r="0" b="0"/>
+            <wp:docPr id="1325823438" name="Gráfico 1"/>
+            <wp:cNvGraphicFramePr/>
+            <a:graphic xmlns:a="http://schemas.openxmlformats.org/drawingml/2006/main">
+              <a:graphicData uri="http://schemas.openxmlformats.org/drawingml/2006/chart">
+                <c:chart xmlns:c="http://schemas.openxmlformats.org/drawingml/2006/chart" xmlns:r="http://schemas.openxmlformats.org/officeDocument/2006/relationships" r:id="rId12"/>
+              </a:graphicData>
+            </a:graphic>
+          </wp:inline>
+        </w:drawing>
+      </w:r>
+    </w:p>
     <w:p>
       <w:pPr>
         <w:pStyle w:val="Ttulo1"/>
@@ -13567,6 +15371,19 @@
         <w:t>Pila del producto actualizada. (Pendientes)</w:t>
       </w:r>
       <w:bookmarkEnd w:id="32"/>
+    </w:p>
+    <w:p>
+      <w:pPr>
+        <w:rPr>
+          <w:lang w:val="en-US"/>
+        </w:rPr>
+      </w:pPr>
+      <w:r>
+        <w:rPr>
+          <w:lang w:val="en-US"/>
+        </w:rPr>
+        <w:t>MH = Must Have | WH = Would Have | CH = Could Have</w:t>
+      </w:r>
     </w:p>
     <w:tbl>
       <w:tblPr>
@@ -13585,15 +15402,15 @@
         <w:tblLook w:val="0400" w:firstRow="0" w:lastRow="0" w:firstColumn="0" w:lastColumn="0" w:noHBand="0" w:noVBand="1"/>
       </w:tblPr>
       <w:tblGrid>
-        <w:gridCol w:w="749"/>
-        <w:gridCol w:w="5007"/>
+        <w:gridCol w:w="988"/>
+        <w:gridCol w:w="4768"/>
         <w:gridCol w:w="1442"/>
         <w:gridCol w:w="1630"/>
       </w:tblGrid>
       <w:tr>
         <w:tc>
           <w:tcPr>
-            <w:tcW w:w="749" w:type="dxa"/>
+            <w:tcW w:w="988" w:type="dxa"/>
             <w:shd w:val="clear" w:color="auto" w:fill="C6D9F1"/>
           </w:tcPr>
           <w:p>
@@ -13613,7 +15430,7 @@
         </w:tc>
         <w:tc>
           <w:tcPr>
-            <w:tcW w:w="5007" w:type="dxa"/>
+            <w:tcW w:w="4768" w:type="dxa"/>
             <w:shd w:val="clear" w:color="auto" w:fill="C6D9F1"/>
           </w:tcPr>
           <w:p>
@@ -13672,15 +15489,29 @@
       <w:tr>
         <w:tc>
           <w:tcPr>
-            <w:tcW w:w="749" w:type="dxa"/>
-          </w:tcPr>
-          <w:p/>
-        </w:tc>
-        <w:tc>
-          <w:tcPr>
-            <w:tcW w:w="5007" w:type="dxa"/>
-          </w:tcPr>
-          <w:p/>
+            <w:tcW w:w="988" w:type="dxa"/>
+          </w:tcPr>
+          <w:p>
+            <w:r>
+              <w:t>E2-H6</w:t>
+            </w:r>
+          </w:p>
+        </w:tc>
+        <w:tc>
+          <w:tcPr>
+            <w:tcW w:w="4768" w:type="dxa"/>
+          </w:tcPr>
+          <w:p>
+            <w:pPr>
+              <w:jc w:val="both"/>
+            </w:pPr>
+            <w:r>
+              <w:t>Como un usuario necesito que la aplicación guarde la fecha y ubicación de donde fue escaneado el cultivo para automatizar procesos</w:t>
+            </w:r>
+            <w:r>
+              <w:t xml:space="preserve"> de métricas</w:t>
+            </w:r>
+          </w:p>
         </w:tc>
         <w:tc>
           <w:tcPr>
@@ -13690,6 +15521,9 @@
             <w:pPr>
               <w:jc w:val="center"/>
             </w:pPr>
+            <w:r>
+              <w:t>8</w:t>
+            </w:r>
           </w:p>
         </w:tc>
         <w:tc>
@@ -13700,21 +15534,36 @@
             <w:pPr>
               <w:jc w:val="center"/>
             </w:pPr>
+            <w:r>
+              <w:t>WH</w:t>
+            </w:r>
           </w:p>
         </w:tc>
       </w:tr>
       <w:tr>
         <w:tc>
           <w:tcPr>
-            <w:tcW w:w="749" w:type="dxa"/>
-          </w:tcPr>
-          <w:p/>
-        </w:tc>
-        <w:tc>
-          <w:tcPr>
-            <w:tcW w:w="5007" w:type="dxa"/>
-          </w:tcPr>
-          <w:p/>
+            <w:tcW w:w="988" w:type="dxa"/>
+          </w:tcPr>
+          <w:p>
+            <w:r>
+              <w:lastRenderedPageBreak/>
+              <w:t>E3-H7</w:t>
+            </w:r>
+          </w:p>
+        </w:tc>
+        <w:tc>
+          <w:tcPr>
+            <w:tcW w:w="4768" w:type="dxa"/>
+          </w:tcPr>
+          <w:p>
+            <w:pPr>
+              <w:jc w:val="both"/>
+            </w:pPr>
+            <w:r>
+              <w:t>Como un usuario necesito que el sistema me permita realizar reporteria sobre los cultivos para tener trazabilidad</w:t>
+            </w:r>
+          </w:p>
         </w:tc>
         <w:tc>
           <w:tcPr>
@@ -13724,6 +15573,9 @@
             <w:pPr>
               <w:jc w:val="center"/>
             </w:pPr>
+            <w:r>
+              <w:t>7</w:t>
+            </w:r>
           </w:p>
         </w:tc>
         <w:tc>
@@ -13734,21 +15586,38 @@
             <w:pPr>
               <w:jc w:val="center"/>
             </w:pPr>
+            <w:r>
+              <w:t>WH</w:t>
+            </w:r>
           </w:p>
         </w:tc>
       </w:tr>
       <w:tr>
         <w:tc>
           <w:tcPr>
-            <w:tcW w:w="749" w:type="dxa"/>
-          </w:tcPr>
-          <w:p/>
-        </w:tc>
-        <w:tc>
-          <w:tcPr>
-            <w:tcW w:w="5007" w:type="dxa"/>
-          </w:tcPr>
-          <w:p/>
+            <w:tcW w:w="988" w:type="dxa"/>
+          </w:tcPr>
+          <w:p>
+            <w:r>
+              <w:t>E3-H8</w:t>
+            </w:r>
+          </w:p>
+        </w:tc>
+        <w:tc>
+          <w:tcPr>
+            <w:tcW w:w="4768" w:type="dxa"/>
+          </w:tcPr>
+          <w:p>
+            <w:pPr>
+              <w:jc w:val="both"/>
+            </w:pPr>
+            <w:r>
+              <w:t xml:space="preserve">Como un usuario necesito que el sistema me permita visualizar un historial para tener el registro </w:t>
+            </w:r>
+            <w:r>
+              <w:t>histórico</w:t>
+            </w:r>
+          </w:p>
         </w:tc>
         <w:tc>
           <w:tcPr>
@@ -13758,6 +15627,9 @@
             <w:pPr>
               <w:jc w:val="center"/>
             </w:pPr>
+            <w:r>
+              <w:t>6</w:t>
+            </w:r>
           </w:p>
         </w:tc>
         <w:tc>
@@ -13768,21 +15640,38 @@
             <w:pPr>
               <w:jc w:val="center"/>
             </w:pPr>
+            <w:r>
+              <w:t>MH</w:t>
+            </w:r>
           </w:p>
         </w:tc>
       </w:tr>
       <w:tr>
         <w:tc>
           <w:tcPr>
-            <w:tcW w:w="749" w:type="dxa"/>
-          </w:tcPr>
-          <w:p/>
-        </w:tc>
-        <w:tc>
-          <w:tcPr>
-            <w:tcW w:w="5007" w:type="dxa"/>
-          </w:tcPr>
-          <w:p/>
+            <w:tcW w:w="988" w:type="dxa"/>
+          </w:tcPr>
+          <w:p>
+            <w:r>
+              <w:t>E2-H5</w:t>
+            </w:r>
+          </w:p>
+        </w:tc>
+        <w:tc>
+          <w:tcPr>
+            <w:tcW w:w="4768" w:type="dxa"/>
+          </w:tcPr>
+          <w:p>
+            <w:pPr>
+              <w:jc w:val="both"/>
+            </w:pPr>
+            <w:r>
+              <w:t>Como un usuario necesito que el escáner funcione con inteligencia artificial para automatizar procesos</w:t>
+            </w:r>
+            <w:r>
+              <w:t xml:space="preserve"> de detección de plagas</w:t>
+            </w:r>
+          </w:p>
         </w:tc>
         <w:tc>
           <w:tcPr>
@@ -13792,6 +15681,9 @@
             <w:pPr>
               <w:jc w:val="center"/>
             </w:pPr>
+            <w:r>
+              <w:t>10</w:t>
+            </w:r>
           </w:p>
         </w:tc>
         <w:tc>
@@ -13802,6 +15694,162 @@
             <w:pPr>
               <w:jc w:val="center"/>
             </w:pPr>
+            <w:r>
+              <w:t>MH</w:t>
+            </w:r>
+          </w:p>
+        </w:tc>
+      </w:tr>
+      <w:tr>
+        <w:tc>
+          <w:tcPr>
+            <w:tcW w:w="988" w:type="dxa"/>
+          </w:tcPr>
+          <w:p>
+            <w:r>
+              <w:t>E5-H14</w:t>
+            </w:r>
+          </w:p>
+        </w:tc>
+        <w:tc>
+          <w:tcPr>
+            <w:tcW w:w="4768" w:type="dxa"/>
+          </w:tcPr>
+          <w:p>
+            <w:pPr>
+              <w:jc w:val="both"/>
+            </w:pPr>
+            <w:r>
+              <w:t>Como un usuario necesito que el sistema me permita editar mi información personal dentro de la aplicación para tener una mayor personalización</w:t>
+            </w:r>
+          </w:p>
+        </w:tc>
+        <w:tc>
+          <w:tcPr>
+            <w:tcW w:w="1442" w:type="dxa"/>
+          </w:tcPr>
+          <w:p>
+            <w:pPr>
+              <w:jc w:val="center"/>
+            </w:pPr>
+            <w:r>
+              <w:t>6</w:t>
+            </w:r>
+          </w:p>
+        </w:tc>
+        <w:tc>
+          <w:tcPr>
+            <w:tcW w:w="1630" w:type="dxa"/>
+          </w:tcPr>
+          <w:p>
+            <w:pPr>
+              <w:jc w:val="center"/>
+            </w:pPr>
+            <w:r>
+              <w:t>CH</w:t>
+            </w:r>
+          </w:p>
+        </w:tc>
+      </w:tr>
+      <w:tr>
+        <w:tc>
+          <w:tcPr>
+            <w:tcW w:w="988" w:type="dxa"/>
+          </w:tcPr>
+          <w:p>
+            <w:r>
+              <w:t>E5-H15</w:t>
+            </w:r>
+          </w:p>
+        </w:tc>
+        <w:tc>
+          <w:tcPr>
+            <w:tcW w:w="4768" w:type="dxa"/>
+          </w:tcPr>
+          <w:p>
+            <w:pPr>
+              <w:jc w:val="both"/>
+            </w:pPr>
+            <w:r>
+              <w:t>Como un usuario necesito que el sistema me permita cambiar mi contraseña para tener más seguridad</w:t>
+            </w:r>
+          </w:p>
+        </w:tc>
+        <w:tc>
+          <w:tcPr>
+            <w:tcW w:w="1442" w:type="dxa"/>
+          </w:tcPr>
+          <w:p>
+            <w:pPr>
+              <w:jc w:val="center"/>
+            </w:pPr>
+            <w:r>
+              <w:t>6</w:t>
+            </w:r>
+          </w:p>
+        </w:tc>
+        <w:tc>
+          <w:tcPr>
+            <w:tcW w:w="1630" w:type="dxa"/>
+          </w:tcPr>
+          <w:p>
+            <w:pPr>
+              <w:jc w:val="center"/>
+            </w:pPr>
+            <w:r>
+              <w:t>WH</w:t>
+            </w:r>
+          </w:p>
+        </w:tc>
+      </w:tr>
+      <w:tr>
+        <w:tc>
+          <w:tcPr>
+            <w:tcW w:w="988" w:type="dxa"/>
+          </w:tcPr>
+          <w:p>
+            <w:r>
+              <w:t>E4-H13</w:t>
+            </w:r>
+          </w:p>
+        </w:tc>
+        <w:tc>
+          <w:tcPr>
+            <w:tcW w:w="4768" w:type="dxa"/>
+          </w:tcPr>
+          <w:p>
+            <w:pPr>
+              <w:jc w:val="both"/>
+            </w:pPr>
+            <w:r>
+              <w:t>Como administrador necesito que el sistema me permita la asignación de usuarios a las zonas de cultivos para tener un mayor orden</w:t>
+            </w:r>
+          </w:p>
+        </w:tc>
+        <w:tc>
+          <w:tcPr>
+            <w:tcW w:w="1442" w:type="dxa"/>
+          </w:tcPr>
+          <w:p>
+            <w:pPr>
+              <w:jc w:val="center"/>
+            </w:pPr>
+            <w:r>
+              <w:t>5</w:t>
+            </w:r>
+          </w:p>
+        </w:tc>
+        <w:tc>
+          <w:tcPr>
+            <w:tcW w:w="1630" w:type="dxa"/>
+          </w:tcPr>
+          <w:p>
+            <w:pPr>
+              <w:jc w:val="center"/>
+            </w:pPr>
+            <w:r>
+              <w:t>MH</w:t>
+            </w:r>
           </w:p>
         </w:tc>
       </w:tr>
@@ -13812,7 +15860,6 @@
       </w:pPr>
       <w:bookmarkStart w:id="33" w:name="_Toc211161693"/>
       <w:r>
-        <w:lastRenderedPageBreak/>
         <w:t>Retrospectiva del cuarto Sprint.</w:t>
       </w:r>
       <w:bookmarkEnd w:id="33"/>
@@ -13853,7 +15900,34 @@
           <w:tcPr>
             <w:tcW w:w="4414" w:type="dxa"/>
           </w:tcPr>
-          <w:p/>
+          <w:p>
+            <w:pPr>
+              <w:jc w:val="both"/>
+            </w:pPr>
+            <w:r>
+              <w:t>En este sprint se logr</w:t>
+            </w:r>
+            <w:r>
+              <w:t>ó</w:t>
+            </w:r>
+            <w:r>
+              <w:t xml:space="preserve"> implementar parte del back-</w:t>
+            </w:r>
+            <w:proofErr w:type="spellStart"/>
+            <w:r>
+              <w:t>end</w:t>
+            </w:r>
+            <w:proofErr w:type="spellEnd"/>
+            <w:r>
+              <w:t xml:space="preserve"> de manera exitosa, al igual que se desarroll</w:t>
+            </w:r>
+            <w:r>
+              <w:t>ó</w:t>
+            </w:r>
+            <w:r>
+              <w:t xml:space="preserve"> el modelo necesario para la clasificación de los cultivos</w:t>
+            </w:r>
+          </w:p>
         </w:tc>
       </w:tr>
       <w:tr>
@@ -13872,7 +15946,14 @@
           <w:tcPr>
             <w:tcW w:w="4414" w:type="dxa"/>
           </w:tcPr>
-          <w:p/>
+          <w:p>
+            <w:pPr>
+              <w:jc w:val="both"/>
+            </w:pPr>
+            <w:r>
+              <w:t xml:space="preserve">Algunas funciones presentan algunos errores y el modelo a pesar de estar ya desarrollado, se sigue implementando en la aplicación </w:t>
+            </w:r>
+          </w:p>
         </w:tc>
       </w:tr>
       <w:tr>
@@ -13890,7 +15971,14 @@
           <w:tcPr>
             <w:tcW w:w="4414" w:type="dxa"/>
           </w:tcPr>
-          <w:p/>
+          <w:p>
+            <w:pPr>
+              <w:jc w:val="both"/>
+            </w:pPr>
+            <w:r>
+              <w:t>Se espera implementar todo correctamente a lo largo de la semana, y de igual manera optimizar el modelo aún más</w:t>
+            </w:r>
+          </w:p>
         </w:tc>
       </w:tr>
     </w:tbl>
@@ -13900,6 +15988,1130 @@
       </w:pPr>
       <w:bookmarkStart w:id="34" w:name="_Toc211161694"/>
       <w:r>
+        <w:lastRenderedPageBreak/>
+        <w:t>Gr</w:t>
+      </w:r>
+      <w:r>
+        <w:t>á</w:t>
+      </w:r>
+      <w:r>
+        <w:t>fico de avance del sprint 5</w:t>
+      </w:r>
+    </w:p>
+    <w:p>
+      <w:r>
+        <w:rPr>
+          <w:noProof/>
+        </w:rPr>
+        <w:drawing>
+          <wp:inline distT="0" distB="0" distL="0" distR="0" wp14:anchorId="48B6D858" wp14:editId="679C8CFF">
+            <wp:extent cx="5486400" cy="3200400"/>
+            <wp:effectExtent l="0" t="0" r="0" b="0"/>
+            <wp:docPr id="2081108848" name="Gráfico 1"/>
+            <wp:cNvGraphicFramePr/>
+            <a:graphic xmlns:a="http://schemas.openxmlformats.org/drawingml/2006/main">
+              <a:graphicData uri="http://schemas.openxmlformats.org/drawingml/2006/chart">
+                <c:chart xmlns:c="http://schemas.openxmlformats.org/drawingml/2006/chart" xmlns:r="http://schemas.openxmlformats.org/officeDocument/2006/relationships" r:id="rId13"/>
+              </a:graphicData>
+            </a:graphic>
+          </wp:inline>
+        </w:drawing>
+      </w:r>
+    </w:p>
+    <w:p>
+      <w:pPr>
+        <w:pStyle w:val="Ttulo1"/>
+      </w:pPr>
+      <w:r>
+        <w:t>Pila del producto actualizada. (Pendientes)</w:t>
+      </w:r>
+    </w:p>
+    <w:p>
+      <w:pPr>
+        <w:rPr>
+          <w:lang w:val="en-US"/>
+        </w:rPr>
+      </w:pPr>
+      <w:r>
+        <w:rPr>
+          <w:lang w:val="en-US"/>
+        </w:rPr>
+        <w:t>MH = Must Have | WH = Would Have | CH = Could Have</w:t>
+      </w:r>
+    </w:p>
+    <w:tbl>
+      <w:tblPr>
+        <w:tblW w:w="8828" w:type="dxa"/>
+        <w:tblBorders>
+          <w:top w:val="single" w:sz="4" w:space="0" w:color="000000"/>
+          <w:left w:val="single" w:sz="4" w:space="0" w:color="000000"/>
+          <w:bottom w:val="single" w:sz="4" w:space="0" w:color="000000"/>
+          <w:right w:val="single" w:sz="4" w:space="0" w:color="000000"/>
+          <w:insideH w:val="single" w:sz="4" w:space="0" w:color="000000"/>
+          <w:insideV w:val="single" w:sz="4" w:space="0" w:color="000000"/>
+        </w:tblBorders>
+        <w:tblLayout w:type="fixed"/>
+        <w:tblLook w:val="0400" w:firstRow="0" w:lastRow="0" w:firstColumn="0" w:lastColumn="0" w:noHBand="0" w:noVBand="1"/>
+      </w:tblPr>
+      <w:tblGrid>
+        <w:gridCol w:w="988"/>
+        <w:gridCol w:w="4768"/>
+        <w:gridCol w:w="1442"/>
+        <w:gridCol w:w="1630"/>
+      </w:tblGrid>
+      <w:tr>
+        <w:tc>
+          <w:tcPr>
+            <w:tcW w:w="988" w:type="dxa"/>
+            <w:shd w:val="clear" w:color="auto" w:fill="C6D9F1"/>
+          </w:tcPr>
+          <w:p>
+            <w:pPr>
+              <w:jc w:val="center"/>
+              <w:rPr>
+                <w:b/>
+              </w:rPr>
+            </w:pPr>
+            <w:r>
+              <w:rPr>
+                <w:b/>
+              </w:rPr>
+              <w:t>ID</w:t>
+            </w:r>
+          </w:p>
+        </w:tc>
+        <w:tc>
+          <w:tcPr>
+            <w:tcW w:w="4768" w:type="dxa"/>
+            <w:shd w:val="clear" w:color="auto" w:fill="C6D9F1"/>
+          </w:tcPr>
+          <w:p>
+            <w:pPr>
+              <w:rPr>
+                <w:b/>
+              </w:rPr>
+            </w:pPr>
+            <w:r>
+              <w:rPr>
+                <w:b/>
+              </w:rPr>
+              <w:t>Historia de Usuario</w:t>
+            </w:r>
+          </w:p>
+        </w:tc>
+        <w:tc>
+          <w:tcPr>
+            <w:tcW w:w="1442" w:type="dxa"/>
+            <w:shd w:val="clear" w:color="auto" w:fill="C6D9F1"/>
+          </w:tcPr>
+          <w:p>
+            <w:pPr>
+              <w:rPr>
+                <w:b/>
+              </w:rPr>
+            </w:pPr>
+            <w:r>
+              <w:rPr>
+                <w:b/>
+              </w:rPr>
+              <w:t>Estimación</w:t>
+            </w:r>
+          </w:p>
+        </w:tc>
+        <w:tc>
+          <w:tcPr>
+            <w:tcW w:w="1630" w:type="dxa"/>
+            <w:shd w:val="clear" w:color="auto" w:fill="C6D9F1"/>
+          </w:tcPr>
+          <w:p>
+            <w:pPr>
+              <w:rPr>
+                <w:b/>
+              </w:rPr>
+            </w:pPr>
+            <w:r>
+              <w:rPr>
+                <w:b/>
+              </w:rPr>
+              <w:t>Prioridad</w:t>
+            </w:r>
+          </w:p>
+        </w:tc>
+      </w:tr>
+      <w:tr>
+        <w:tc>
+          <w:tcPr>
+            <w:tcW w:w="988" w:type="dxa"/>
+          </w:tcPr>
+          <w:p>
+            <w:r>
+              <w:t>E10-H24</w:t>
+            </w:r>
+          </w:p>
+        </w:tc>
+        <w:tc>
+          <w:tcPr>
+            <w:tcW w:w="4768" w:type="dxa"/>
+          </w:tcPr>
+          <w:p>
+            <w:pPr>
+              <w:jc w:val="both"/>
+            </w:pPr>
+            <w:r>
+              <w:t>Como un desarrollador necesito que el Front-</w:t>
+            </w:r>
+            <w:proofErr w:type="spellStart"/>
+            <w:r>
+              <w:t>end</w:t>
+            </w:r>
+            <w:proofErr w:type="spellEnd"/>
+            <w:r>
+              <w:t xml:space="preserve"> y el Back-</w:t>
+            </w:r>
+            <w:proofErr w:type="spellStart"/>
+            <w:r>
+              <w:t>end</w:t>
+            </w:r>
+            <w:proofErr w:type="spellEnd"/>
+            <w:r>
+              <w:t xml:space="preserve"> se comuniquen de manera fluida para el correcto funcionamiento de la aplicación</w:t>
+            </w:r>
+          </w:p>
+        </w:tc>
+        <w:tc>
+          <w:tcPr>
+            <w:tcW w:w="1442" w:type="dxa"/>
+          </w:tcPr>
+          <w:p>
+            <w:pPr>
+              <w:jc w:val="center"/>
+            </w:pPr>
+            <w:r>
+              <w:t>10</w:t>
+            </w:r>
+          </w:p>
+        </w:tc>
+        <w:tc>
+          <w:tcPr>
+            <w:tcW w:w="1630" w:type="dxa"/>
+          </w:tcPr>
+          <w:p>
+            <w:pPr>
+              <w:jc w:val="center"/>
+            </w:pPr>
+            <w:r>
+              <w:t>MH</w:t>
+            </w:r>
+          </w:p>
+        </w:tc>
+      </w:tr>
+      <w:tr>
+        <w:tc>
+          <w:tcPr>
+            <w:tcW w:w="988" w:type="dxa"/>
+          </w:tcPr>
+          <w:p>
+            <w:r>
+              <w:t>E10-H25</w:t>
+            </w:r>
+          </w:p>
+        </w:tc>
+        <w:tc>
+          <w:tcPr>
+            <w:tcW w:w="4768" w:type="dxa"/>
+          </w:tcPr>
+          <w:p>
+            <w:pPr>
+              <w:jc w:val="both"/>
+            </w:pPr>
+            <w:r>
+              <w:t>Como un desarrollador necesito que el modelo sea correctamente consumido por la aplicación y muestre resultados en el Front, para el cumplimiento del objetivo</w:t>
+            </w:r>
+          </w:p>
+        </w:tc>
+        <w:tc>
+          <w:tcPr>
+            <w:tcW w:w="1442" w:type="dxa"/>
+          </w:tcPr>
+          <w:p>
+            <w:pPr>
+              <w:jc w:val="center"/>
+            </w:pPr>
+            <w:r>
+              <w:t>10</w:t>
+            </w:r>
+          </w:p>
+        </w:tc>
+        <w:tc>
+          <w:tcPr>
+            <w:tcW w:w="1630" w:type="dxa"/>
+          </w:tcPr>
+          <w:p>
+            <w:pPr>
+              <w:jc w:val="center"/>
+            </w:pPr>
+            <w:r>
+              <w:t>MH</w:t>
+            </w:r>
+          </w:p>
+        </w:tc>
+      </w:tr>
+    </w:tbl>
+    <w:p>
+      <w:pPr>
+        <w:pStyle w:val="Ttulo1"/>
+      </w:pPr>
+      <w:r>
+        <w:t>Retrospectiva del quinto sprint</w:t>
+      </w:r>
+    </w:p>
+    <w:tbl>
+      <w:tblPr>
+        <w:tblW w:w="8828" w:type="dxa"/>
+        <w:tblBorders>
+          <w:top w:val="single" w:sz="4" w:space="0" w:color="000000"/>
+          <w:left w:val="single" w:sz="4" w:space="0" w:color="000000"/>
+          <w:bottom w:val="single" w:sz="4" w:space="0" w:color="000000"/>
+          <w:right w:val="single" w:sz="4" w:space="0" w:color="000000"/>
+          <w:insideH w:val="single" w:sz="4" w:space="0" w:color="000000"/>
+          <w:insideV w:val="single" w:sz="4" w:space="0" w:color="000000"/>
+        </w:tblBorders>
+        <w:tblLayout w:type="fixed"/>
+        <w:tblLook w:val="0400" w:firstRow="0" w:lastRow="0" w:firstColumn="0" w:lastColumn="0" w:noHBand="0" w:noVBand="1"/>
+      </w:tblPr>
+      <w:tblGrid>
+        <w:gridCol w:w="4414"/>
+        <w:gridCol w:w="4414"/>
+      </w:tblGrid>
+      <w:tr>
+        <w:tc>
+          <w:tcPr>
+            <w:tcW w:w="4414" w:type="dxa"/>
+          </w:tcPr>
+          <w:p>
+            <w:r>
+              <w:t>¿Qué salió bien en la iteración? (aciertos)</w:t>
+            </w:r>
+          </w:p>
+          <w:p/>
+        </w:tc>
+        <w:tc>
+          <w:tcPr>
+            <w:tcW w:w="4414" w:type="dxa"/>
+          </w:tcPr>
+          <w:p>
+            <w:pPr>
+              <w:jc w:val="both"/>
+            </w:pPr>
+            <w:r>
+              <w:t>Se logro realizar la conexión del front con el back</w:t>
+            </w:r>
+          </w:p>
+        </w:tc>
+      </w:tr>
+      <w:tr>
+        <w:tc>
+          <w:tcPr>
+            <w:tcW w:w="4414" w:type="dxa"/>
+          </w:tcPr>
+          <w:p>
+            <w:r>
+              <w:t>¿Qué no salió bien en la iteración? (errores)</w:t>
+            </w:r>
+          </w:p>
+          <w:p/>
+        </w:tc>
+        <w:tc>
+          <w:tcPr>
+            <w:tcW w:w="4414" w:type="dxa"/>
+          </w:tcPr>
+          <w:p>
+            <w:pPr>
+              <w:jc w:val="both"/>
+            </w:pPr>
+            <w:r>
+              <w:t>Debido a las dificultades presentadas al realizar la conexión del front con el back, no se pudo realizar la implementación del modelo</w:t>
+            </w:r>
+          </w:p>
+        </w:tc>
+      </w:tr>
+      <w:tr>
+        <w:tc>
+          <w:tcPr>
+            <w:tcW w:w="4414" w:type="dxa"/>
+          </w:tcPr>
+          <w:p>
+            <w:r>
+              <w:lastRenderedPageBreak/>
+              <w:t>¿Qué mejoras vamos a implementar en la próxima iteración? (recomendaciones de mejora continua)</w:t>
+            </w:r>
+          </w:p>
+        </w:tc>
+        <w:tc>
+          <w:tcPr>
+            <w:tcW w:w="4414" w:type="dxa"/>
+          </w:tcPr>
+          <w:p>
+            <w:pPr>
+              <w:jc w:val="both"/>
+            </w:pPr>
+            <w:r>
+              <w:t>Se planea implementar el modelo</w:t>
+            </w:r>
+          </w:p>
+        </w:tc>
+      </w:tr>
+    </w:tbl>
+    <w:p>
+      <w:pPr>
+        <w:pStyle w:val="Ttulo1"/>
+      </w:pPr>
+      <w:r>
+        <w:t>Gráfico del sprint 6</w:t>
+      </w:r>
+    </w:p>
+    <w:p>
+      <w:r>
+        <w:rPr>
+          <w:noProof/>
+        </w:rPr>
+        <w:drawing>
+          <wp:inline distT="0" distB="0" distL="0" distR="0" wp14:anchorId="6AC561F1" wp14:editId="16F06ECF">
+            <wp:extent cx="5486400" cy="3200400"/>
+            <wp:effectExtent l="0" t="0" r="0" b="0"/>
+            <wp:docPr id="2142312423" name="Gráfico 1"/>
+            <wp:cNvGraphicFramePr/>
+            <a:graphic xmlns:a="http://schemas.openxmlformats.org/drawingml/2006/main">
+              <a:graphicData uri="http://schemas.openxmlformats.org/drawingml/2006/chart">
+                <c:chart xmlns:c="http://schemas.openxmlformats.org/drawingml/2006/chart" xmlns:r="http://schemas.openxmlformats.org/officeDocument/2006/relationships" r:id="rId14"/>
+              </a:graphicData>
+            </a:graphic>
+          </wp:inline>
+        </w:drawing>
+      </w:r>
+    </w:p>
+    <w:p>
+      <w:pPr>
+        <w:pStyle w:val="Ttulo1"/>
+      </w:pPr>
+      <w:r>
+        <w:t>Pila del producto actualizada (Pendientes)</w:t>
+      </w:r>
+    </w:p>
+    <w:p>
+      <w:pPr>
+        <w:rPr>
+          <w:lang w:val="en-US"/>
+        </w:rPr>
+      </w:pPr>
+      <w:r>
+        <w:rPr>
+          <w:lang w:val="en-US"/>
+        </w:rPr>
+        <w:t>MH = Must Have | WH = Would Have | CH = Could Have</w:t>
+      </w:r>
+    </w:p>
+    <w:tbl>
+      <w:tblPr>
+        <w:tblW w:w="8828" w:type="dxa"/>
+        <w:tblBorders>
+          <w:top w:val="single" w:sz="4" w:space="0" w:color="000000"/>
+          <w:left w:val="single" w:sz="4" w:space="0" w:color="000000"/>
+          <w:bottom w:val="single" w:sz="4" w:space="0" w:color="000000"/>
+          <w:right w:val="single" w:sz="4" w:space="0" w:color="000000"/>
+          <w:insideH w:val="single" w:sz="4" w:space="0" w:color="000000"/>
+          <w:insideV w:val="single" w:sz="4" w:space="0" w:color="000000"/>
+        </w:tblBorders>
+        <w:tblLayout w:type="fixed"/>
+        <w:tblLook w:val="0400" w:firstRow="0" w:lastRow="0" w:firstColumn="0" w:lastColumn="0" w:noHBand="0" w:noVBand="1"/>
+      </w:tblPr>
+      <w:tblGrid>
+        <w:gridCol w:w="988"/>
+        <w:gridCol w:w="4768"/>
+        <w:gridCol w:w="1442"/>
+        <w:gridCol w:w="1630"/>
+      </w:tblGrid>
+      <w:tr>
+        <w:tc>
+          <w:tcPr>
+            <w:tcW w:w="988" w:type="dxa"/>
+            <w:shd w:val="clear" w:color="auto" w:fill="C6D9F1"/>
+          </w:tcPr>
+          <w:p>
+            <w:pPr>
+              <w:jc w:val="center"/>
+              <w:rPr>
+                <w:b/>
+              </w:rPr>
+            </w:pPr>
+            <w:r>
+              <w:rPr>
+                <w:b/>
+              </w:rPr>
+              <w:t>ID</w:t>
+            </w:r>
+          </w:p>
+        </w:tc>
+        <w:tc>
+          <w:tcPr>
+            <w:tcW w:w="4768" w:type="dxa"/>
+            <w:shd w:val="clear" w:color="auto" w:fill="C6D9F1"/>
+          </w:tcPr>
+          <w:p>
+            <w:pPr>
+              <w:rPr>
+                <w:b/>
+              </w:rPr>
+            </w:pPr>
+            <w:r>
+              <w:rPr>
+                <w:b/>
+              </w:rPr>
+              <w:t>Historia de Usuario</w:t>
+            </w:r>
+          </w:p>
+        </w:tc>
+        <w:tc>
+          <w:tcPr>
+            <w:tcW w:w="1442" w:type="dxa"/>
+            <w:shd w:val="clear" w:color="auto" w:fill="C6D9F1"/>
+          </w:tcPr>
+          <w:p>
+            <w:pPr>
+              <w:rPr>
+                <w:b/>
+              </w:rPr>
+            </w:pPr>
+            <w:r>
+              <w:rPr>
+                <w:b/>
+              </w:rPr>
+              <w:t>Estimación</w:t>
+            </w:r>
+          </w:p>
+        </w:tc>
+        <w:tc>
+          <w:tcPr>
+            <w:tcW w:w="1630" w:type="dxa"/>
+            <w:shd w:val="clear" w:color="auto" w:fill="C6D9F1"/>
+          </w:tcPr>
+          <w:p>
+            <w:pPr>
+              <w:rPr>
+                <w:b/>
+              </w:rPr>
+            </w:pPr>
+            <w:r>
+              <w:rPr>
+                <w:b/>
+              </w:rPr>
+              <w:t>Prioridad</w:t>
+            </w:r>
+          </w:p>
+        </w:tc>
+      </w:tr>
+      <w:tr>
+        <w:tc>
+          <w:tcPr>
+            <w:tcW w:w="988" w:type="dxa"/>
+          </w:tcPr>
+          <w:p>
+            <w:r>
+              <w:t>E6-H16</w:t>
+            </w:r>
+          </w:p>
+        </w:tc>
+        <w:tc>
+          <w:tcPr>
+            <w:tcW w:w="4768" w:type="dxa"/>
+          </w:tcPr>
+          <w:p>
+            <w:pPr>
+              <w:jc w:val="both"/>
+            </w:pPr>
+            <w:r>
+              <w:t>Como un usuario necesito que el sistema me entregue recomendaciones para tratar plagas detectadas para evitar mayores perdidas</w:t>
+            </w:r>
+          </w:p>
+        </w:tc>
+        <w:tc>
+          <w:tcPr>
+            <w:tcW w:w="1442" w:type="dxa"/>
+          </w:tcPr>
+          <w:p>
+            <w:pPr>
+              <w:jc w:val="center"/>
+            </w:pPr>
+            <w:r>
+              <w:t>10</w:t>
+            </w:r>
+          </w:p>
+        </w:tc>
+        <w:tc>
+          <w:tcPr>
+            <w:tcW w:w="1630" w:type="dxa"/>
+          </w:tcPr>
+          <w:p>
+            <w:pPr>
+              <w:jc w:val="center"/>
+            </w:pPr>
+            <w:r>
+              <w:t>CH</w:t>
+            </w:r>
+          </w:p>
+        </w:tc>
+      </w:tr>
+      <w:tr>
+        <w:tc>
+          <w:tcPr>
+            <w:tcW w:w="988" w:type="dxa"/>
+          </w:tcPr>
+          <w:p>
+            <w:r>
+              <w:t>E7-H17</w:t>
+            </w:r>
+          </w:p>
+        </w:tc>
+        <w:tc>
+          <w:tcPr>
+            <w:tcW w:w="4768" w:type="dxa"/>
+          </w:tcPr>
+          <w:p>
+            <w:pPr>
+              <w:jc w:val="both"/>
+            </w:pPr>
+            <w:r>
+              <w:t>Como administrador necesito que el sistema me liste los reportes realizados por los usuarios para mayor trazabilidad</w:t>
+            </w:r>
+          </w:p>
+        </w:tc>
+        <w:tc>
+          <w:tcPr>
+            <w:tcW w:w="1442" w:type="dxa"/>
+          </w:tcPr>
+          <w:p>
+            <w:pPr>
+              <w:jc w:val="center"/>
+            </w:pPr>
+            <w:r>
+              <w:t>8</w:t>
+            </w:r>
+          </w:p>
+        </w:tc>
+        <w:tc>
+          <w:tcPr>
+            <w:tcW w:w="1630" w:type="dxa"/>
+          </w:tcPr>
+          <w:p>
+            <w:pPr>
+              <w:jc w:val="center"/>
+            </w:pPr>
+            <w:r>
+              <w:t>MH</w:t>
+            </w:r>
+          </w:p>
+        </w:tc>
+      </w:tr>
+      <w:tr>
+        <w:tc>
+          <w:tcPr>
+            <w:tcW w:w="988" w:type="dxa"/>
+          </w:tcPr>
+          <w:p>
+            <w:r>
+              <w:t>E7-H18</w:t>
+            </w:r>
+          </w:p>
+        </w:tc>
+        <w:tc>
+          <w:tcPr>
+            <w:tcW w:w="4768" w:type="dxa"/>
+          </w:tcPr>
+          <w:p>
+            <w:pPr>
+              <w:jc w:val="both"/>
+            </w:pPr>
+            <w:r>
+              <w:t>Como administrador necesito que el sistema me permita filtrar</w:t>
+            </w:r>
+            <w:r>
+              <w:t xml:space="preserve"> por zona, usuario o cultivo,</w:t>
+            </w:r>
+            <w:r>
+              <w:t xml:space="preserve"> los reportes realizados por los usuarios para tener mayor orden</w:t>
+            </w:r>
+          </w:p>
+        </w:tc>
+        <w:tc>
+          <w:tcPr>
+            <w:tcW w:w="1442" w:type="dxa"/>
+          </w:tcPr>
+          <w:p>
+            <w:pPr>
+              <w:jc w:val="center"/>
+            </w:pPr>
+            <w:r>
+              <w:t>8</w:t>
+            </w:r>
+          </w:p>
+        </w:tc>
+        <w:tc>
+          <w:tcPr>
+            <w:tcW w:w="1630" w:type="dxa"/>
+          </w:tcPr>
+          <w:p>
+            <w:pPr>
+              <w:jc w:val="center"/>
+            </w:pPr>
+            <w:r>
+              <w:t>MH</w:t>
+            </w:r>
+          </w:p>
+        </w:tc>
+      </w:tr>
+      <w:tr>
+        <w:tc>
+          <w:tcPr>
+            <w:tcW w:w="988" w:type="dxa"/>
+          </w:tcPr>
+          <w:p>
+            <w:r>
+              <w:lastRenderedPageBreak/>
+              <w:t>E7-H19</w:t>
+            </w:r>
+          </w:p>
+        </w:tc>
+        <w:tc>
+          <w:tcPr>
+            <w:tcW w:w="4768" w:type="dxa"/>
+          </w:tcPr>
+          <w:p>
+            <w:pPr>
+              <w:jc w:val="both"/>
+            </w:pPr>
+            <w:r>
+              <w:t>Como administrador necesito que el sistema me permita visualizar el contenido de los informes generados por los usuarios para observar el contenido de dichos informes</w:t>
+            </w:r>
+          </w:p>
+        </w:tc>
+        <w:tc>
+          <w:tcPr>
+            <w:tcW w:w="1442" w:type="dxa"/>
+          </w:tcPr>
+          <w:p>
+            <w:pPr>
+              <w:jc w:val="center"/>
+            </w:pPr>
+            <w:r>
+              <w:t>7</w:t>
+            </w:r>
+          </w:p>
+        </w:tc>
+        <w:tc>
+          <w:tcPr>
+            <w:tcW w:w="1630" w:type="dxa"/>
+          </w:tcPr>
+          <w:p>
+            <w:pPr>
+              <w:jc w:val="center"/>
+            </w:pPr>
+            <w:r>
+              <w:t>MH</w:t>
+            </w:r>
+          </w:p>
+        </w:tc>
+      </w:tr>
+      <w:tr>
+        <w:tc>
+          <w:tcPr>
+            <w:tcW w:w="988" w:type="dxa"/>
+          </w:tcPr>
+          <w:p>
+            <w:r>
+              <w:t>E8-H20</w:t>
+            </w:r>
+          </w:p>
+        </w:tc>
+        <w:tc>
+          <w:tcPr>
+            <w:tcW w:w="4768" w:type="dxa"/>
+          </w:tcPr>
+          <w:p>
+            <w:pPr>
+              <w:jc w:val="both"/>
+            </w:pPr>
+            <w:r>
+              <w:t>Como administrador necesito que el sistema me permita visualizar graficas</w:t>
+            </w:r>
+            <w:r>
+              <w:t xml:space="preserve"> de torta y barras</w:t>
+            </w:r>
+            <w:r>
+              <w:t xml:space="preserve"> </w:t>
+            </w:r>
+            <w:r>
+              <w:t xml:space="preserve">sobre los cultivos </w:t>
+            </w:r>
+            <w:r>
+              <w:t>para tener mayor trazabilidad</w:t>
+            </w:r>
+          </w:p>
+        </w:tc>
+        <w:tc>
+          <w:tcPr>
+            <w:tcW w:w="1442" w:type="dxa"/>
+          </w:tcPr>
+          <w:p>
+            <w:pPr>
+              <w:jc w:val="center"/>
+            </w:pPr>
+            <w:r>
+              <w:t>8</w:t>
+            </w:r>
+          </w:p>
+        </w:tc>
+        <w:tc>
+          <w:tcPr>
+            <w:tcW w:w="1630" w:type="dxa"/>
+          </w:tcPr>
+          <w:p>
+            <w:pPr>
+              <w:jc w:val="center"/>
+            </w:pPr>
+            <w:r>
+              <w:t>WH</w:t>
+            </w:r>
+          </w:p>
+        </w:tc>
+      </w:tr>
+      <w:tr>
+        <w:tc>
+          <w:tcPr>
+            <w:tcW w:w="988" w:type="dxa"/>
+          </w:tcPr>
+          <w:p>
+            <w:r>
+              <w:t>E8-H21</w:t>
+            </w:r>
+          </w:p>
+        </w:tc>
+        <w:tc>
+          <w:tcPr>
+            <w:tcW w:w="4768" w:type="dxa"/>
+          </w:tcPr>
+          <w:p>
+            <w:pPr>
+              <w:jc w:val="both"/>
+            </w:pPr>
+            <w:r>
+              <w:t>Como administrador necesito que el sistema me permita visualizar métricas</w:t>
+            </w:r>
+            <w:r>
+              <w:t xml:space="preserve"> sobre los cultivos</w:t>
+            </w:r>
+            <w:r>
+              <w:t xml:space="preserve"> para mayor trazabilidad</w:t>
+            </w:r>
+          </w:p>
+        </w:tc>
+        <w:tc>
+          <w:tcPr>
+            <w:tcW w:w="1442" w:type="dxa"/>
+          </w:tcPr>
+          <w:p>
+            <w:pPr>
+              <w:jc w:val="center"/>
+            </w:pPr>
+            <w:r>
+              <w:t>8</w:t>
+            </w:r>
+          </w:p>
+        </w:tc>
+        <w:tc>
+          <w:tcPr>
+            <w:tcW w:w="1630" w:type="dxa"/>
+          </w:tcPr>
+          <w:p>
+            <w:pPr>
+              <w:jc w:val="center"/>
+            </w:pPr>
+            <w:r>
+              <w:t>WH</w:t>
+            </w:r>
+          </w:p>
+        </w:tc>
+      </w:tr>
+      <w:tr>
+        <w:tc>
+          <w:tcPr>
+            <w:tcW w:w="988" w:type="dxa"/>
+          </w:tcPr>
+          <w:p>
+            <w:r>
+              <w:t>E8-H22</w:t>
+            </w:r>
+          </w:p>
+        </w:tc>
+        <w:tc>
+          <w:tcPr>
+            <w:tcW w:w="4768" w:type="dxa"/>
+          </w:tcPr>
+          <w:p>
+            <w:pPr>
+              <w:jc w:val="both"/>
+            </w:pPr>
+            <w:r>
+              <w:t>Como administrador necesito que el sistema me permita visualizar estadísticas</w:t>
+            </w:r>
+            <w:r>
+              <w:t xml:space="preserve"> sobre los cultivos</w:t>
+            </w:r>
+            <w:r>
+              <w:t xml:space="preserve"> para identificar tendencias y tener un registro histórico</w:t>
+            </w:r>
+          </w:p>
+        </w:tc>
+        <w:tc>
+          <w:tcPr>
+            <w:tcW w:w="1442" w:type="dxa"/>
+          </w:tcPr>
+          <w:p>
+            <w:pPr>
+              <w:jc w:val="center"/>
+            </w:pPr>
+            <w:r>
+              <w:t>10</w:t>
+            </w:r>
+          </w:p>
+        </w:tc>
+        <w:tc>
+          <w:tcPr>
+            <w:tcW w:w="1630" w:type="dxa"/>
+          </w:tcPr>
+          <w:p>
+            <w:pPr>
+              <w:jc w:val="center"/>
+            </w:pPr>
+            <w:r>
+              <w:t>WH</w:t>
+            </w:r>
+          </w:p>
+        </w:tc>
+      </w:tr>
+      <w:tr>
+        <w:tc>
+          <w:tcPr>
+            <w:tcW w:w="988" w:type="dxa"/>
+          </w:tcPr>
+          <w:p>
+            <w:r>
+              <w:t>E9-H23</w:t>
+            </w:r>
+          </w:p>
+        </w:tc>
+        <w:tc>
+          <w:tcPr>
+            <w:tcW w:w="4768" w:type="dxa"/>
+          </w:tcPr>
+          <w:p>
+            <w:pPr>
+              <w:jc w:val="both"/>
+            </w:pPr>
+            <w:r>
+              <w:t>Como un usuario necesito que el sistema funcione tanto online como offline para mayor comodidad en base a las condiciones</w:t>
+            </w:r>
+          </w:p>
+        </w:tc>
+        <w:tc>
+          <w:tcPr>
+            <w:tcW w:w="1442" w:type="dxa"/>
+          </w:tcPr>
+          <w:p>
+            <w:pPr>
+              <w:jc w:val="center"/>
+            </w:pPr>
+            <w:r>
+              <w:t>10</w:t>
+            </w:r>
+          </w:p>
+        </w:tc>
+        <w:tc>
+          <w:tcPr>
+            <w:tcW w:w="1630" w:type="dxa"/>
+          </w:tcPr>
+          <w:p>
+            <w:pPr>
+              <w:jc w:val="center"/>
+            </w:pPr>
+            <w:r>
+              <w:t>WH</w:t>
+            </w:r>
+          </w:p>
+        </w:tc>
+      </w:tr>
+      <w:tr>
+        <w:tc>
+          <w:tcPr>
+            <w:tcW w:w="988" w:type="dxa"/>
+          </w:tcPr>
+          <w:p>
+            <w:r>
+              <w:t>E10-H25</w:t>
+            </w:r>
+          </w:p>
+        </w:tc>
+        <w:tc>
+          <w:tcPr>
+            <w:tcW w:w="4768" w:type="dxa"/>
+          </w:tcPr>
+          <w:p>
+            <w:pPr>
+              <w:jc w:val="both"/>
+            </w:pPr>
+            <w:r>
+              <w:t>Como un desarrollador necesito que el modelo sea correctamente consumido por la aplicación y muestre resultados en el Front, para el cumplimiento del objetivo</w:t>
+            </w:r>
+          </w:p>
+        </w:tc>
+        <w:tc>
+          <w:tcPr>
+            <w:tcW w:w="1442" w:type="dxa"/>
+          </w:tcPr>
+          <w:p>
+            <w:pPr>
+              <w:jc w:val="center"/>
+            </w:pPr>
+            <w:r>
+              <w:t>10</w:t>
+            </w:r>
+          </w:p>
+        </w:tc>
+        <w:tc>
+          <w:tcPr>
+            <w:tcW w:w="1630" w:type="dxa"/>
+          </w:tcPr>
+          <w:p>
+            <w:pPr>
+              <w:jc w:val="center"/>
+            </w:pPr>
+            <w:r>
+              <w:t>MH</w:t>
+            </w:r>
+          </w:p>
+        </w:tc>
+      </w:tr>
+    </w:tbl>
+    <w:p>
+      <w:pPr>
+        <w:pStyle w:val="Ttulo1"/>
+      </w:pPr>
+      <w:r>
+        <w:t>Retrospectiva del sexto sprint</w:t>
+      </w:r>
+    </w:p>
+    <w:tbl>
+      <w:tblPr>
+        <w:tblW w:w="8828" w:type="dxa"/>
+        <w:tblBorders>
+          <w:top w:val="single" w:sz="4" w:space="0" w:color="000000"/>
+          <w:left w:val="single" w:sz="4" w:space="0" w:color="000000"/>
+          <w:bottom w:val="single" w:sz="4" w:space="0" w:color="000000"/>
+          <w:right w:val="single" w:sz="4" w:space="0" w:color="000000"/>
+          <w:insideH w:val="single" w:sz="4" w:space="0" w:color="000000"/>
+          <w:insideV w:val="single" w:sz="4" w:space="0" w:color="000000"/>
+        </w:tblBorders>
+        <w:tblLayout w:type="fixed"/>
+        <w:tblLook w:val="0400" w:firstRow="0" w:lastRow="0" w:firstColumn="0" w:lastColumn="0" w:noHBand="0" w:noVBand="1"/>
+      </w:tblPr>
+      <w:tblGrid>
+        <w:gridCol w:w="4414"/>
+        <w:gridCol w:w="4414"/>
+      </w:tblGrid>
+      <w:tr>
+        <w:tc>
+          <w:tcPr>
+            <w:tcW w:w="4414" w:type="dxa"/>
+          </w:tcPr>
+          <w:p>
+            <w:r>
+              <w:t>¿Qué salió bien en la iteración? (aciertos)</w:t>
+            </w:r>
+          </w:p>
+          <w:p/>
+        </w:tc>
+        <w:tc>
+          <w:tcPr>
+            <w:tcW w:w="4414" w:type="dxa"/>
+          </w:tcPr>
+          <w:p>
+            <w:pPr>
+              <w:jc w:val="both"/>
+            </w:pPr>
+            <w:r>
+              <w:t>El modelo fue implementado durante esta iteración</w:t>
+            </w:r>
+          </w:p>
+        </w:tc>
+      </w:tr>
+      <w:tr>
+        <w:tc>
+          <w:tcPr>
+            <w:tcW w:w="4414" w:type="dxa"/>
+          </w:tcPr>
+          <w:p>
+            <w:r>
+              <w:t>¿Qué no salió bien en la iteración? (errores)</w:t>
+            </w:r>
+          </w:p>
+          <w:p/>
+        </w:tc>
+        <w:tc>
+          <w:tcPr>
+            <w:tcW w:w="4414" w:type="dxa"/>
+          </w:tcPr>
+          <w:p>
+            <w:pPr>
+              <w:jc w:val="both"/>
+            </w:pPr>
+            <w:r>
+              <w:t>Se decidió abandonar la idea de recomendaciones para el tratamiento de plagas</w:t>
+            </w:r>
+          </w:p>
+        </w:tc>
+      </w:tr>
+      <w:tr>
+        <w:tc>
+          <w:tcPr>
+            <w:tcW w:w="4414" w:type="dxa"/>
+          </w:tcPr>
+          <w:p>
+            <w:r>
+              <w:t>¿Qué mejoras vamos a implementar en la próxima iteración? (recomendaciones de mejora continua)</w:t>
+            </w:r>
+          </w:p>
+        </w:tc>
+        <w:tc>
+          <w:tcPr>
+            <w:tcW w:w="4414" w:type="dxa"/>
+          </w:tcPr>
+          <w:p>
+            <w:pPr>
+              <w:jc w:val="both"/>
+            </w:pPr>
+            <w:r>
+              <w:t>Se afinarán detalles menores a partir de este punto</w:t>
+            </w:r>
+          </w:p>
+        </w:tc>
+      </w:tr>
+    </w:tbl>
+    <w:p/>
+    <w:p>
+      <w:pPr>
+        <w:pStyle w:val="Ttulo1"/>
+      </w:pPr>
+      <w:r>
+        <w:lastRenderedPageBreak/>
         <w:t>Retrospectiva del proyecto.</w:t>
       </w:r>
       <w:bookmarkEnd w:id="34"/>
@@ -13933,7 +17145,32 @@
           <w:tcPr>
             <w:tcW w:w="8828" w:type="dxa"/>
           </w:tcPr>
-          <w:p/>
+          <w:p>
+            <w:r>
+              <w:t xml:space="preserve">Los principales problemas detectados durante el desarrollo fueron en base a la falta de conocimiento de </w:t>
+            </w:r>
+            <w:proofErr w:type="spellStart"/>
+            <w:r>
+              <w:t>Kotlin</w:t>
+            </w:r>
+            <w:proofErr w:type="spellEnd"/>
+            <w:r>
+              <w:t xml:space="preserve"> y falta de tiempo.</w:t>
+            </w:r>
+          </w:p>
+          <w:p>
+            <w:r>
+              <w:t xml:space="preserve">La solución adoptada en el tema de </w:t>
+            </w:r>
+            <w:proofErr w:type="spellStart"/>
+            <w:r>
+              <w:t>Kotlin</w:t>
+            </w:r>
+            <w:proofErr w:type="spellEnd"/>
+            <w:r>
+              <w:t xml:space="preserve"> fue la adquisición de un curso en Udemy actualizado y en cuanto al tiempo, se reasignaron tareas entre los miembros </w:t>
+            </w:r>
+          </w:p>
         </w:tc>
       </w:tr>
     </w:tbl>
@@ -13976,7 +17213,20 @@
           <w:tcPr>
             <w:tcW w:w="8828" w:type="dxa"/>
           </w:tcPr>
-          <w:p/>
+          <w:p>
+            <w:r>
+              <w:t xml:space="preserve">Un punto que se pudo mejorar durante el desarrollo de nuestro producto seria la comunicación, </w:t>
+            </w:r>
+            <w:r>
+              <w:t>ya que,</w:t>
+            </w:r>
+            <w:r>
+              <w:t xml:space="preserve"> en cierto momento, un error en la comunicación nos hizo atrasarnos en el desarrollo y </w:t>
+            </w:r>
+            <w:r>
+              <w:t xml:space="preserve">nos llevo a ejecutar ciertas tareas de manera apresurada. </w:t>
+            </w:r>
+          </w:p>
         </w:tc>
       </w:tr>
     </w:tbl>
@@ -14019,7 +17269,11 @@
           <w:tcPr>
             <w:tcW w:w="8828" w:type="dxa"/>
           </w:tcPr>
-          <w:p/>
+          <w:p>
+            <w:r>
+              <w:t>Las lecciones aprendidas en este proceso son varias, pero la que cabe mencionar seria la importancia de una buena comunicación, ya que la falta de esta puede afectar enormemente al desarrollo del proyecto y es mucho más notable en proyectos con poco tiempo de desarrollo como este.</w:t>
+            </w:r>
+          </w:p>
         </w:tc>
       </w:tr>
     </w:tbl>
@@ -14033,11 +17287,1276 @@
       </w:r>
       <w:bookmarkEnd w:id="37"/>
     </w:p>
-    <w:p>
-      <w:r>
-        <w:t>Planificación</w:t>
-      </w:r>
-    </w:p>
+    <w:p/>
+    <w:tbl>
+      <w:tblPr>
+        <w:tblStyle w:val="Tablaconcuadrcula"/>
+        <w:tblW w:w="0" w:type="auto"/>
+        <w:tblBorders>
+          <w:top w:val="none" w:sz="0" w:space="0" w:color="auto"/>
+          <w:left w:val="none" w:sz="0" w:space="0" w:color="auto"/>
+          <w:bottom w:val="none" w:sz="0" w:space="0" w:color="auto"/>
+          <w:right w:val="none" w:sz="0" w:space="0" w:color="auto"/>
+          <w:insideH w:val="none" w:sz="0" w:space="0" w:color="auto"/>
+          <w:insideV w:val="none" w:sz="0" w:space="0" w:color="auto"/>
+        </w:tblBorders>
+        <w:tblLook w:val="04A0" w:firstRow="1" w:lastRow="0" w:firstColumn="1" w:lastColumn="0" w:noHBand="0" w:noVBand="1"/>
+      </w:tblPr>
+      <w:tblGrid>
+        <w:gridCol w:w="2942"/>
+        <w:gridCol w:w="2943"/>
+        <w:gridCol w:w="2943"/>
+      </w:tblGrid>
+      <w:tr>
+        <w:trPr>
+          <w:trHeight w:val="2591"/>
+        </w:trPr>
+        <w:tc>
+          <w:tcPr>
+            <w:tcW w:w="2942" w:type="dxa"/>
+          </w:tcPr>
+          <w:p>
+            <w:r>
+              <w:rPr>
+                <w:noProof/>
+              </w:rPr>
+              <w:lastRenderedPageBreak/>
+              <w:drawing>
+                <wp:inline distT="0" distB="0" distL="0" distR="0" wp14:anchorId="409A9C47" wp14:editId="30614AB3">
+                  <wp:extent cx="1568072" cy="3391593"/>
+                  <wp:effectExtent l="0" t="0" r="0" b="0"/>
+                  <wp:docPr id="1195213030" name="Imagen 1"/>
+                  <wp:cNvGraphicFramePr>
+                    <a:graphicFrameLocks xmlns:a="http://schemas.openxmlformats.org/drawingml/2006/main" noChangeAspect="1"/>
+                  </wp:cNvGraphicFramePr>
+                  <a:graphic xmlns:a="http://schemas.openxmlformats.org/drawingml/2006/main">
+                    <a:graphicData uri="http://schemas.openxmlformats.org/drawingml/2006/picture">
+                      <pic:pic xmlns:pic="http://schemas.openxmlformats.org/drawingml/2006/picture">
+                        <pic:nvPicPr>
+                          <pic:cNvPr id="0" name="Picture 1"/>
+                          <pic:cNvPicPr>
+                            <a:picLocks noChangeAspect="1" noChangeArrowheads="1"/>
+                          </pic:cNvPicPr>
+                        </pic:nvPicPr>
+                        <pic:blipFill>
+                          <a:blip r:embed="rId15">
+                            <a:extLst>
+                              <a:ext uri="{28A0092B-C50C-407E-A947-70E740481C1C}">
+                                <a14:useLocalDpi xmlns:a14="http://schemas.microsoft.com/office/drawing/2010/main" val="0"/>
+                              </a:ext>
+                            </a:extLst>
+                          </a:blip>
+                          <a:srcRect/>
+                          <a:stretch>
+                            <a:fillRect/>
+                          </a:stretch>
+                        </pic:blipFill>
+                        <pic:spPr bwMode="auto">
+                          <a:xfrm>
+                            <a:off x="0" y="0"/>
+                            <a:ext cx="1573401" cy="3403119"/>
+                          </a:xfrm>
+                          <a:prstGeom prst="rect">
+                            <a:avLst/>
+                          </a:prstGeom>
+                          <a:noFill/>
+                          <a:ln>
+                            <a:noFill/>
+                          </a:ln>
+                        </pic:spPr>
+                      </pic:pic>
+                    </a:graphicData>
+                  </a:graphic>
+                </wp:inline>
+              </w:drawing>
+            </w:r>
+          </w:p>
+        </w:tc>
+        <w:tc>
+          <w:tcPr>
+            <w:tcW w:w="2943" w:type="dxa"/>
+          </w:tcPr>
+          <w:p>
+            <w:r>
+              <w:rPr>
+                <w:noProof/>
+              </w:rPr>
+              <w:drawing>
+                <wp:inline distT="0" distB="0" distL="0" distR="0" wp14:anchorId="07C013EE" wp14:editId="258D5CB7">
+                  <wp:extent cx="1545012" cy="3341717"/>
+                  <wp:effectExtent l="0" t="0" r="0" b="0"/>
+                  <wp:docPr id="864082501" name="Imagen 2"/>
+                  <wp:cNvGraphicFramePr>
+                    <a:graphicFrameLocks xmlns:a="http://schemas.openxmlformats.org/drawingml/2006/main" noChangeAspect="1"/>
+                  </wp:cNvGraphicFramePr>
+                  <a:graphic xmlns:a="http://schemas.openxmlformats.org/drawingml/2006/main">
+                    <a:graphicData uri="http://schemas.openxmlformats.org/drawingml/2006/picture">
+                      <pic:pic xmlns:pic="http://schemas.openxmlformats.org/drawingml/2006/picture">
+                        <pic:nvPicPr>
+                          <pic:cNvPr id="0" name="Picture 3"/>
+                          <pic:cNvPicPr>
+                            <a:picLocks noChangeAspect="1" noChangeArrowheads="1"/>
+                          </pic:cNvPicPr>
+                        </pic:nvPicPr>
+                        <pic:blipFill>
+                          <a:blip r:embed="rId16" cstate="print">
+                            <a:extLst>
+                              <a:ext uri="{28A0092B-C50C-407E-A947-70E740481C1C}">
+                                <a14:useLocalDpi xmlns:a14="http://schemas.microsoft.com/office/drawing/2010/main" val="0"/>
+                              </a:ext>
+                            </a:extLst>
+                          </a:blip>
+                          <a:srcRect/>
+                          <a:stretch>
+                            <a:fillRect/>
+                          </a:stretch>
+                        </pic:blipFill>
+                        <pic:spPr bwMode="auto">
+                          <a:xfrm>
+                            <a:off x="0" y="0"/>
+                            <a:ext cx="1548443" cy="3349139"/>
+                          </a:xfrm>
+                          <a:prstGeom prst="rect">
+                            <a:avLst/>
+                          </a:prstGeom>
+                          <a:noFill/>
+                          <a:ln>
+                            <a:noFill/>
+                          </a:ln>
+                        </pic:spPr>
+                      </pic:pic>
+                    </a:graphicData>
+                  </a:graphic>
+                </wp:inline>
+              </w:drawing>
+            </w:r>
+          </w:p>
+        </w:tc>
+        <w:tc>
+          <w:tcPr>
+            <w:tcW w:w="2943" w:type="dxa"/>
+          </w:tcPr>
+          <w:p>
+            <w:r>
+              <w:rPr>
+                <w:noProof/>
+              </w:rPr>
+              <w:drawing>
+                <wp:inline distT="0" distB="0" distL="0" distR="0" wp14:anchorId="0CB32190" wp14:editId="7E43BAD5">
+                  <wp:extent cx="1552699" cy="3358342"/>
+                  <wp:effectExtent l="0" t="0" r="0" b="0"/>
+                  <wp:docPr id="1584415100" name="Imagen 3"/>
+                  <wp:cNvGraphicFramePr>
+                    <a:graphicFrameLocks xmlns:a="http://schemas.openxmlformats.org/drawingml/2006/main" noChangeAspect="1"/>
+                  </wp:cNvGraphicFramePr>
+                  <a:graphic xmlns:a="http://schemas.openxmlformats.org/drawingml/2006/main">
+                    <a:graphicData uri="http://schemas.openxmlformats.org/drawingml/2006/picture">
+                      <pic:pic xmlns:pic="http://schemas.openxmlformats.org/drawingml/2006/picture">
+                        <pic:nvPicPr>
+                          <pic:cNvPr id="0" name="Picture 5"/>
+                          <pic:cNvPicPr>
+                            <a:picLocks noChangeAspect="1" noChangeArrowheads="1"/>
+                          </pic:cNvPicPr>
+                        </pic:nvPicPr>
+                        <pic:blipFill>
+                          <a:blip r:embed="rId17">
+                            <a:extLst>
+                              <a:ext uri="{28A0092B-C50C-407E-A947-70E740481C1C}">
+                                <a14:useLocalDpi xmlns:a14="http://schemas.microsoft.com/office/drawing/2010/main" val="0"/>
+                              </a:ext>
+                            </a:extLst>
+                          </a:blip>
+                          <a:srcRect/>
+                          <a:stretch>
+                            <a:fillRect/>
+                          </a:stretch>
+                        </pic:blipFill>
+                        <pic:spPr bwMode="auto">
+                          <a:xfrm>
+                            <a:off x="0" y="0"/>
+                            <a:ext cx="1563543" cy="3381797"/>
+                          </a:xfrm>
+                          <a:prstGeom prst="rect">
+                            <a:avLst/>
+                          </a:prstGeom>
+                          <a:noFill/>
+                          <a:ln>
+                            <a:noFill/>
+                          </a:ln>
+                        </pic:spPr>
+                      </pic:pic>
+                    </a:graphicData>
+                  </a:graphic>
+                </wp:inline>
+              </w:drawing>
+            </w:r>
+          </w:p>
+        </w:tc>
+      </w:tr>
+      <w:tr>
+        <w:tc>
+          <w:tcPr>
+            <w:tcW w:w="2942" w:type="dxa"/>
+          </w:tcPr>
+          <w:p>
+            <w:pPr>
+              <w:jc w:val="center"/>
+              <w:rPr>
+                <w:i/>
+                <w:iCs/>
+                <w:sz w:val="16"/>
+                <w:szCs w:val="16"/>
+              </w:rPr>
+            </w:pPr>
+            <w:r>
+              <w:rPr>
+                <w:i/>
+                <w:iCs/>
+                <w:sz w:val="16"/>
+                <w:szCs w:val="16"/>
+              </w:rPr>
+              <w:t xml:space="preserve">                                                  </w:t>
+            </w:r>
+            <w:proofErr w:type="spellStart"/>
+            <w:r>
+              <w:rPr>
+                <w:i/>
+                <w:iCs/>
+                <w:sz w:val="16"/>
+                <w:szCs w:val="16"/>
+              </w:rPr>
+              <w:t>Login</w:t>
+            </w:r>
+            <w:proofErr w:type="spellEnd"/>
+          </w:p>
+        </w:tc>
+        <w:tc>
+          <w:tcPr>
+            <w:tcW w:w="2943" w:type="dxa"/>
+          </w:tcPr>
+          <w:p>
+            <w:pPr>
+              <w:jc w:val="center"/>
+              <w:rPr>
+                <w:i/>
+                <w:iCs/>
+                <w:sz w:val="16"/>
+                <w:szCs w:val="16"/>
+              </w:rPr>
+            </w:pPr>
+            <w:r>
+              <w:rPr>
+                <w:i/>
+                <w:iCs/>
+                <w:sz w:val="16"/>
+                <w:szCs w:val="16"/>
+              </w:rPr>
+              <w:t xml:space="preserve">                                              </w:t>
+            </w:r>
+            <w:proofErr w:type="spellStart"/>
+            <w:r>
+              <w:rPr>
+                <w:i/>
+                <w:iCs/>
+                <w:sz w:val="16"/>
+                <w:szCs w:val="16"/>
+              </w:rPr>
+              <w:t>Sign</w:t>
+            </w:r>
+            <w:proofErr w:type="spellEnd"/>
+            <w:r>
+              <w:rPr>
+                <w:i/>
+                <w:iCs/>
+                <w:sz w:val="16"/>
+                <w:szCs w:val="16"/>
+              </w:rPr>
+              <w:t xml:space="preserve"> In</w:t>
+            </w:r>
+          </w:p>
+        </w:tc>
+        <w:tc>
+          <w:tcPr>
+            <w:tcW w:w="2943" w:type="dxa"/>
+          </w:tcPr>
+          <w:p>
+            <w:pPr>
+              <w:jc w:val="center"/>
+              <w:rPr>
+                <w:i/>
+                <w:iCs/>
+                <w:sz w:val="16"/>
+                <w:szCs w:val="16"/>
+              </w:rPr>
+            </w:pPr>
+            <w:r>
+              <w:rPr>
+                <w:i/>
+                <w:iCs/>
+                <w:sz w:val="16"/>
+                <w:szCs w:val="16"/>
+              </w:rPr>
+              <w:t xml:space="preserve">                                        </w:t>
+            </w:r>
+            <w:proofErr w:type="spellStart"/>
+            <w:r>
+              <w:rPr>
+                <w:i/>
+                <w:iCs/>
+                <w:sz w:val="16"/>
+                <w:szCs w:val="16"/>
+              </w:rPr>
+              <w:t>Worker</w:t>
+            </w:r>
+            <w:proofErr w:type="spellEnd"/>
+            <w:r>
+              <w:rPr>
+                <w:i/>
+                <w:iCs/>
+                <w:sz w:val="16"/>
+                <w:szCs w:val="16"/>
+              </w:rPr>
+              <w:t xml:space="preserve"> UI</w:t>
+            </w:r>
+          </w:p>
+        </w:tc>
+      </w:tr>
+    </w:tbl>
+    <w:p/>
+    <w:tbl>
+      <w:tblPr>
+        <w:tblStyle w:val="Tablaconcuadrcula"/>
+        <w:tblW w:w="0" w:type="auto"/>
+        <w:tblBorders>
+          <w:top w:val="none" w:sz="0" w:space="0" w:color="auto"/>
+          <w:left w:val="none" w:sz="0" w:space="0" w:color="auto"/>
+          <w:bottom w:val="none" w:sz="0" w:space="0" w:color="auto"/>
+          <w:right w:val="none" w:sz="0" w:space="0" w:color="auto"/>
+          <w:insideH w:val="none" w:sz="0" w:space="0" w:color="auto"/>
+          <w:insideV w:val="none" w:sz="0" w:space="0" w:color="auto"/>
+        </w:tblBorders>
+        <w:tblLook w:val="04A0" w:firstRow="1" w:lastRow="0" w:firstColumn="1" w:lastColumn="0" w:noHBand="0" w:noVBand="1"/>
+      </w:tblPr>
+      <w:tblGrid>
+        <w:gridCol w:w="2942"/>
+        <w:gridCol w:w="2943"/>
+        <w:gridCol w:w="2943"/>
+      </w:tblGrid>
+      <w:tr>
+        <w:trPr>
+          <w:trHeight w:val="2591"/>
+        </w:trPr>
+        <w:tc>
+          <w:tcPr>
+            <w:tcW w:w="2942" w:type="dxa"/>
+          </w:tcPr>
+          <w:p>
+            <w:r>
+              <w:rPr>
+                <w:noProof/>
+              </w:rPr>
+              <w:drawing>
+                <wp:inline distT="0" distB="0" distL="0" distR="0" wp14:anchorId="763F94D3" wp14:editId="0A7F1201">
+                  <wp:extent cx="1566314" cy="3391593"/>
+                  <wp:effectExtent l="0" t="0" r="0" b="0"/>
+                  <wp:docPr id="396434143" name="Imagen 1"/>
+                  <wp:cNvGraphicFramePr>
+                    <a:graphicFrameLocks xmlns:a="http://schemas.openxmlformats.org/drawingml/2006/main" noChangeAspect="1"/>
+                  </wp:cNvGraphicFramePr>
+                  <a:graphic xmlns:a="http://schemas.openxmlformats.org/drawingml/2006/main">
+                    <a:graphicData uri="http://schemas.openxmlformats.org/drawingml/2006/picture">
+                      <pic:pic xmlns:pic="http://schemas.openxmlformats.org/drawingml/2006/picture">
+                        <pic:nvPicPr>
+                          <pic:cNvPr id="396434143" name="Imagen 1"/>
+                          <pic:cNvPicPr>
+                            <a:picLocks noChangeAspect="1" noChangeArrowheads="1"/>
+                          </pic:cNvPicPr>
+                        </pic:nvPicPr>
+                        <pic:blipFill>
+                          <a:blip r:embed="rId18">
+                            <a:extLst>
+                              <a:ext uri="{28A0092B-C50C-407E-A947-70E740481C1C}">
+                                <a14:useLocalDpi xmlns:a14="http://schemas.microsoft.com/office/drawing/2010/main" val="0"/>
+                              </a:ext>
+                            </a:extLst>
+                          </a:blip>
+                          <a:stretch>
+                            <a:fillRect/>
+                          </a:stretch>
+                        </pic:blipFill>
+                        <pic:spPr bwMode="auto">
+                          <a:xfrm>
+                            <a:off x="0" y="0"/>
+                            <a:ext cx="1566314" cy="3391593"/>
+                          </a:xfrm>
+                          <a:prstGeom prst="rect">
+                            <a:avLst/>
+                          </a:prstGeom>
+                          <a:noFill/>
+                          <a:ln>
+                            <a:noFill/>
+                          </a:ln>
+                        </pic:spPr>
+                      </pic:pic>
+                    </a:graphicData>
+                  </a:graphic>
+                </wp:inline>
+              </w:drawing>
+            </w:r>
+          </w:p>
+        </w:tc>
+        <w:tc>
+          <w:tcPr>
+            <w:tcW w:w="2943" w:type="dxa"/>
+          </w:tcPr>
+          <w:p>
+            <w:r>
+              <w:rPr>
+                <w:noProof/>
+              </w:rPr>
+              <w:drawing>
+                <wp:inline distT="0" distB="0" distL="0" distR="0" wp14:anchorId="4F67CD79" wp14:editId="062A3F1E">
+                  <wp:extent cx="1546708" cy="3349139"/>
+                  <wp:effectExtent l="0" t="0" r="0" b="3810"/>
+                  <wp:docPr id="320444457" name="Imagen 2"/>
+                  <wp:cNvGraphicFramePr>
+                    <a:graphicFrameLocks xmlns:a="http://schemas.openxmlformats.org/drawingml/2006/main" noChangeAspect="1"/>
+                  </wp:cNvGraphicFramePr>
+                  <a:graphic xmlns:a="http://schemas.openxmlformats.org/drawingml/2006/main">
+                    <a:graphicData uri="http://schemas.openxmlformats.org/drawingml/2006/picture">
+                      <pic:pic xmlns:pic="http://schemas.openxmlformats.org/drawingml/2006/picture">
+                        <pic:nvPicPr>
+                          <pic:cNvPr id="320444457" name="Imagen 2"/>
+                          <pic:cNvPicPr>
+                            <a:picLocks noChangeAspect="1" noChangeArrowheads="1"/>
+                          </pic:cNvPicPr>
+                        </pic:nvPicPr>
+                        <pic:blipFill>
+                          <a:blip r:embed="rId19" cstate="print">
+                            <a:extLst>
+                              <a:ext uri="{28A0092B-C50C-407E-A947-70E740481C1C}">
+                                <a14:useLocalDpi xmlns:a14="http://schemas.microsoft.com/office/drawing/2010/main" val="0"/>
+                              </a:ext>
+                            </a:extLst>
+                          </a:blip>
+                          <a:stretch>
+                            <a:fillRect/>
+                          </a:stretch>
+                        </pic:blipFill>
+                        <pic:spPr bwMode="auto">
+                          <a:xfrm>
+                            <a:off x="0" y="0"/>
+                            <a:ext cx="1546708" cy="3349139"/>
+                          </a:xfrm>
+                          <a:prstGeom prst="rect">
+                            <a:avLst/>
+                          </a:prstGeom>
+                          <a:noFill/>
+                          <a:ln>
+                            <a:noFill/>
+                          </a:ln>
+                        </pic:spPr>
+                      </pic:pic>
+                    </a:graphicData>
+                  </a:graphic>
+                </wp:inline>
+              </w:drawing>
+            </w:r>
+          </w:p>
+        </w:tc>
+        <w:tc>
+          <w:tcPr>
+            <w:tcW w:w="2943" w:type="dxa"/>
+          </w:tcPr>
+          <w:p>
+            <w:r>
+              <w:rPr>
+                <w:noProof/>
+              </w:rPr>
+              <w:drawing>
+                <wp:inline distT="0" distB="0" distL="0" distR="0" wp14:anchorId="7D53ACFB" wp14:editId="4F9BD5A3">
+                  <wp:extent cx="1561790" cy="3381797"/>
+                  <wp:effectExtent l="0" t="0" r="635" b="0"/>
+                  <wp:docPr id="1556730780" name="Imagen 3"/>
+                  <wp:cNvGraphicFramePr>
+                    <a:graphicFrameLocks xmlns:a="http://schemas.openxmlformats.org/drawingml/2006/main" noChangeAspect="1"/>
+                  </wp:cNvGraphicFramePr>
+                  <a:graphic xmlns:a="http://schemas.openxmlformats.org/drawingml/2006/main">
+                    <a:graphicData uri="http://schemas.openxmlformats.org/drawingml/2006/picture">
+                      <pic:pic xmlns:pic="http://schemas.openxmlformats.org/drawingml/2006/picture">
+                        <pic:nvPicPr>
+                          <pic:cNvPr id="1556730780" name="Imagen 3"/>
+                          <pic:cNvPicPr>
+                            <a:picLocks noChangeAspect="1" noChangeArrowheads="1"/>
+                          </pic:cNvPicPr>
+                        </pic:nvPicPr>
+                        <pic:blipFill>
+                          <a:blip r:embed="rId20">
+                            <a:extLst>
+                              <a:ext uri="{28A0092B-C50C-407E-A947-70E740481C1C}">
+                                <a14:useLocalDpi xmlns:a14="http://schemas.microsoft.com/office/drawing/2010/main" val="0"/>
+                              </a:ext>
+                            </a:extLst>
+                          </a:blip>
+                          <a:stretch>
+                            <a:fillRect/>
+                          </a:stretch>
+                        </pic:blipFill>
+                        <pic:spPr bwMode="auto">
+                          <a:xfrm>
+                            <a:off x="0" y="0"/>
+                            <a:ext cx="1561790" cy="3381797"/>
+                          </a:xfrm>
+                          <a:prstGeom prst="rect">
+                            <a:avLst/>
+                          </a:prstGeom>
+                          <a:noFill/>
+                          <a:ln>
+                            <a:noFill/>
+                          </a:ln>
+                        </pic:spPr>
+                      </pic:pic>
+                    </a:graphicData>
+                  </a:graphic>
+                </wp:inline>
+              </w:drawing>
+            </w:r>
+          </w:p>
+        </w:tc>
+      </w:tr>
+      <w:tr>
+        <w:tc>
+          <w:tcPr>
+            <w:tcW w:w="2942" w:type="dxa"/>
+          </w:tcPr>
+          <w:p>
+            <w:pPr>
+              <w:jc w:val="center"/>
+              <w:rPr>
+                <w:i/>
+                <w:iCs/>
+                <w:sz w:val="16"/>
+                <w:szCs w:val="16"/>
+              </w:rPr>
+            </w:pPr>
+            <w:r>
+              <w:rPr>
+                <w:i/>
+                <w:iCs/>
+                <w:sz w:val="16"/>
+                <w:szCs w:val="16"/>
+              </w:rPr>
+              <w:t xml:space="preserve">              </w:t>
+            </w:r>
+            <w:r>
+              <w:rPr>
+                <w:i/>
+                <w:iCs/>
+                <w:sz w:val="16"/>
+                <w:szCs w:val="16"/>
+              </w:rPr>
+              <w:t xml:space="preserve">                              </w:t>
+            </w:r>
+            <w:r>
+              <w:rPr>
+                <w:i/>
+                <w:iCs/>
+                <w:sz w:val="16"/>
+                <w:szCs w:val="16"/>
+              </w:rPr>
+              <w:t xml:space="preserve"> Cámara</w:t>
+            </w:r>
+          </w:p>
+        </w:tc>
+        <w:tc>
+          <w:tcPr>
+            <w:tcW w:w="2943" w:type="dxa"/>
+          </w:tcPr>
+          <w:p>
+            <w:pPr>
+              <w:jc w:val="center"/>
+              <w:rPr>
+                <w:i/>
+                <w:iCs/>
+                <w:sz w:val="16"/>
+                <w:szCs w:val="16"/>
+              </w:rPr>
+            </w:pPr>
+            <w:r>
+              <w:rPr>
+                <w:i/>
+                <w:iCs/>
+                <w:sz w:val="16"/>
+                <w:szCs w:val="16"/>
+              </w:rPr>
+              <w:t xml:space="preserve">                         </w:t>
+            </w:r>
+            <w:r>
+              <w:rPr>
+                <w:i/>
+                <w:iCs/>
+                <w:sz w:val="16"/>
+                <w:szCs w:val="16"/>
+              </w:rPr>
+              <w:t xml:space="preserve">               </w:t>
+            </w:r>
+            <w:r>
+              <w:rPr>
+                <w:i/>
+                <w:iCs/>
+                <w:sz w:val="16"/>
+                <w:szCs w:val="16"/>
+              </w:rPr>
+              <w:t xml:space="preserve"> Resultado</w:t>
+            </w:r>
+          </w:p>
+        </w:tc>
+        <w:tc>
+          <w:tcPr>
+            <w:tcW w:w="2943" w:type="dxa"/>
+          </w:tcPr>
+          <w:p>
+            <w:pPr>
+              <w:jc w:val="center"/>
+              <w:rPr>
+                <w:i/>
+                <w:iCs/>
+                <w:sz w:val="16"/>
+                <w:szCs w:val="16"/>
+              </w:rPr>
+            </w:pPr>
+            <w:r>
+              <w:rPr>
+                <w:i/>
+                <w:iCs/>
+                <w:sz w:val="16"/>
+                <w:szCs w:val="16"/>
+              </w:rPr>
+              <w:t xml:space="preserve">                           Reporte</w:t>
+            </w:r>
+            <w:r>
+              <w:rPr>
+                <w:i/>
+                <w:iCs/>
+                <w:sz w:val="16"/>
+                <w:szCs w:val="16"/>
+              </w:rPr>
+              <w:t xml:space="preserve"> </w:t>
+            </w:r>
+            <w:r>
+              <w:rPr>
+                <w:i/>
+                <w:iCs/>
+                <w:sz w:val="16"/>
+                <w:szCs w:val="16"/>
+              </w:rPr>
+              <w:t>trabajador</w:t>
+            </w:r>
+          </w:p>
+        </w:tc>
+      </w:tr>
+    </w:tbl>
+    <w:p/>
+    <w:tbl>
+      <w:tblPr>
+        <w:tblStyle w:val="Tablaconcuadrcula"/>
+        <w:tblW w:w="0" w:type="auto"/>
+        <w:tblBorders>
+          <w:top w:val="none" w:sz="0" w:space="0" w:color="auto"/>
+          <w:left w:val="none" w:sz="0" w:space="0" w:color="auto"/>
+          <w:bottom w:val="none" w:sz="0" w:space="0" w:color="auto"/>
+          <w:right w:val="none" w:sz="0" w:space="0" w:color="auto"/>
+          <w:insideH w:val="none" w:sz="0" w:space="0" w:color="auto"/>
+          <w:insideV w:val="none" w:sz="0" w:space="0" w:color="auto"/>
+        </w:tblBorders>
+        <w:tblLook w:val="04A0" w:firstRow="1" w:lastRow="0" w:firstColumn="1" w:lastColumn="0" w:noHBand="0" w:noVBand="1"/>
+      </w:tblPr>
+      <w:tblGrid>
+        <w:gridCol w:w="2942"/>
+        <w:gridCol w:w="2943"/>
+        <w:gridCol w:w="2943"/>
+      </w:tblGrid>
+      <w:tr>
+        <w:trPr>
+          <w:trHeight w:val="2591"/>
+        </w:trPr>
+        <w:tc>
+          <w:tcPr>
+            <w:tcW w:w="2942" w:type="dxa"/>
+          </w:tcPr>
+          <w:p>
+            <w:r>
+              <w:rPr>
+                <w:noProof/>
+              </w:rPr>
+              <w:lastRenderedPageBreak/>
+              <w:drawing>
+                <wp:inline distT="0" distB="0" distL="0" distR="0" wp14:anchorId="7402E5A4" wp14:editId="66E75F3A">
+                  <wp:extent cx="1566314" cy="3391591"/>
+                  <wp:effectExtent l="0" t="0" r="0" b="0"/>
+                  <wp:docPr id="1783517169" name="Imagen 1"/>
+                  <wp:cNvGraphicFramePr>
+                    <a:graphicFrameLocks xmlns:a="http://schemas.openxmlformats.org/drawingml/2006/main" noChangeAspect="1"/>
+                  </wp:cNvGraphicFramePr>
+                  <a:graphic xmlns:a="http://schemas.openxmlformats.org/drawingml/2006/main">
+                    <a:graphicData uri="http://schemas.openxmlformats.org/drawingml/2006/picture">
+                      <pic:pic xmlns:pic="http://schemas.openxmlformats.org/drawingml/2006/picture">
+                        <pic:nvPicPr>
+                          <pic:cNvPr id="1783517169" name="Imagen 1"/>
+                          <pic:cNvPicPr>
+                            <a:picLocks noChangeAspect="1" noChangeArrowheads="1"/>
+                          </pic:cNvPicPr>
+                        </pic:nvPicPr>
+                        <pic:blipFill>
+                          <a:blip r:embed="rId21">
+                            <a:extLst>
+                              <a:ext uri="{28A0092B-C50C-407E-A947-70E740481C1C}">
+                                <a14:useLocalDpi xmlns:a14="http://schemas.microsoft.com/office/drawing/2010/main" val="0"/>
+                              </a:ext>
+                            </a:extLst>
+                          </a:blip>
+                          <a:stretch>
+                            <a:fillRect/>
+                          </a:stretch>
+                        </pic:blipFill>
+                        <pic:spPr bwMode="auto">
+                          <a:xfrm>
+                            <a:off x="0" y="0"/>
+                            <a:ext cx="1566314" cy="3391591"/>
+                          </a:xfrm>
+                          <a:prstGeom prst="rect">
+                            <a:avLst/>
+                          </a:prstGeom>
+                          <a:noFill/>
+                          <a:ln>
+                            <a:noFill/>
+                          </a:ln>
+                        </pic:spPr>
+                      </pic:pic>
+                    </a:graphicData>
+                  </a:graphic>
+                </wp:inline>
+              </w:drawing>
+            </w:r>
+          </w:p>
+        </w:tc>
+        <w:tc>
+          <w:tcPr>
+            <w:tcW w:w="2943" w:type="dxa"/>
+          </w:tcPr>
+          <w:p>
+            <w:r>
+              <w:rPr>
+                <w:noProof/>
+              </w:rPr>
+              <w:drawing>
+                <wp:inline distT="0" distB="0" distL="0" distR="0" wp14:anchorId="1D0EA008" wp14:editId="67FD942C">
+                  <wp:extent cx="1546708" cy="3349138"/>
+                  <wp:effectExtent l="0" t="0" r="0" b="3810"/>
+                  <wp:docPr id="1824503984" name="Imagen 2"/>
+                  <wp:cNvGraphicFramePr>
+                    <a:graphicFrameLocks xmlns:a="http://schemas.openxmlformats.org/drawingml/2006/main" noChangeAspect="1"/>
+                  </wp:cNvGraphicFramePr>
+                  <a:graphic xmlns:a="http://schemas.openxmlformats.org/drawingml/2006/main">
+                    <a:graphicData uri="http://schemas.openxmlformats.org/drawingml/2006/picture">
+                      <pic:pic xmlns:pic="http://schemas.openxmlformats.org/drawingml/2006/picture">
+                        <pic:nvPicPr>
+                          <pic:cNvPr id="1824503984" name="Imagen 2"/>
+                          <pic:cNvPicPr>
+                            <a:picLocks noChangeAspect="1" noChangeArrowheads="1"/>
+                          </pic:cNvPicPr>
+                        </pic:nvPicPr>
+                        <pic:blipFill>
+                          <a:blip r:embed="rId22" cstate="print">
+                            <a:extLst>
+                              <a:ext uri="{28A0092B-C50C-407E-A947-70E740481C1C}">
+                                <a14:useLocalDpi xmlns:a14="http://schemas.microsoft.com/office/drawing/2010/main" val="0"/>
+                              </a:ext>
+                            </a:extLst>
+                          </a:blip>
+                          <a:stretch>
+                            <a:fillRect/>
+                          </a:stretch>
+                        </pic:blipFill>
+                        <pic:spPr bwMode="auto">
+                          <a:xfrm>
+                            <a:off x="0" y="0"/>
+                            <a:ext cx="1546708" cy="3349138"/>
+                          </a:xfrm>
+                          <a:prstGeom prst="rect">
+                            <a:avLst/>
+                          </a:prstGeom>
+                          <a:noFill/>
+                          <a:ln>
+                            <a:noFill/>
+                          </a:ln>
+                        </pic:spPr>
+                      </pic:pic>
+                    </a:graphicData>
+                  </a:graphic>
+                </wp:inline>
+              </w:drawing>
+            </w:r>
+          </w:p>
+        </w:tc>
+        <w:tc>
+          <w:tcPr>
+            <w:tcW w:w="2943" w:type="dxa"/>
+          </w:tcPr>
+          <w:p>
+            <w:r>
+              <w:rPr>
+                <w:noProof/>
+              </w:rPr>
+              <w:drawing>
+                <wp:inline distT="0" distB="0" distL="0" distR="0" wp14:anchorId="7C7A48AD" wp14:editId="455DEA7B">
+                  <wp:extent cx="1561790" cy="3381795"/>
+                  <wp:effectExtent l="0" t="0" r="635" b="0"/>
+                  <wp:docPr id="1524970894" name="Imagen 3"/>
+                  <wp:cNvGraphicFramePr>
+                    <a:graphicFrameLocks xmlns:a="http://schemas.openxmlformats.org/drawingml/2006/main" noChangeAspect="1"/>
+                  </wp:cNvGraphicFramePr>
+                  <a:graphic xmlns:a="http://schemas.openxmlformats.org/drawingml/2006/main">
+                    <a:graphicData uri="http://schemas.openxmlformats.org/drawingml/2006/picture">
+                      <pic:pic xmlns:pic="http://schemas.openxmlformats.org/drawingml/2006/picture">
+                        <pic:nvPicPr>
+                          <pic:cNvPr id="1524970894" name="Imagen 3"/>
+                          <pic:cNvPicPr>
+                            <a:picLocks noChangeAspect="1" noChangeArrowheads="1"/>
+                          </pic:cNvPicPr>
+                        </pic:nvPicPr>
+                        <pic:blipFill>
+                          <a:blip r:embed="rId23">
+                            <a:extLst>
+                              <a:ext uri="{28A0092B-C50C-407E-A947-70E740481C1C}">
+                                <a14:useLocalDpi xmlns:a14="http://schemas.microsoft.com/office/drawing/2010/main" val="0"/>
+                              </a:ext>
+                            </a:extLst>
+                          </a:blip>
+                          <a:stretch>
+                            <a:fillRect/>
+                          </a:stretch>
+                        </pic:blipFill>
+                        <pic:spPr bwMode="auto">
+                          <a:xfrm>
+                            <a:off x="0" y="0"/>
+                            <a:ext cx="1561790" cy="3381795"/>
+                          </a:xfrm>
+                          <a:prstGeom prst="rect">
+                            <a:avLst/>
+                          </a:prstGeom>
+                          <a:noFill/>
+                          <a:ln>
+                            <a:noFill/>
+                          </a:ln>
+                        </pic:spPr>
+                      </pic:pic>
+                    </a:graphicData>
+                  </a:graphic>
+                </wp:inline>
+              </w:drawing>
+            </w:r>
+          </w:p>
+        </w:tc>
+      </w:tr>
+      <w:tr>
+        <w:tc>
+          <w:tcPr>
+            <w:tcW w:w="2942" w:type="dxa"/>
+          </w:tcPr>
+          <w:p>
+            <w:pPr>
+              <w:jc w:val="center"/>
+              <w:rPr>
+                <w:i/>
+                <w:iCs/>
+                <w:sz w:val="16"/>
+                <w:szCs w:val="16"/>
+              </w:rPr>
+            </w:pPr>
+            <w:r>
+              <w:rPr>
+                <w:i/>
+                <w:iCs/>
+                <w:sz w:val="16"/>
+                <w:szCs w:val="16"/>
+              </w:rPr>
+              <w:t xml:space="preserve">              </w:t>
+            </w:r>
+            <w:r>
+              <w:rPr>
+                <w:i/>
+                <w:iCs/>
+                <w:sz w:val="16"/>
+                <w:szCs w:val="16"/>
+              </w:rPr>
+              <w:t xml:space="preserve">           Historial Trabajador</w:t>
+            </w:r>
+          </w:p>
+        </w:tc>
+        <w:tc>
+          <w:tcPr>
+            <w:tcW w:w="2943" w:type="dxa"/>
+          </w:tcPr>
+          <w:p>
+            <w:pPr>
+              <w:jc w:val="center"/>
+              <w:rPr>
+                <w:i/>
+                <w:iCs/>
+                <w:sz w:val="16"/>
+                <w:szCs w:val="16"/>
+              </w:rPr>
+            </w:pPr>
+            <w:r>
+              <w:rPr>
+                <w:i/>
+                <w:iCs/>
+                <w:sz w:val="16"/>
+                <w:szCs w:val="16"/>
+              </w:rPr>
+              <w:t xml:space="preserve">              </w:t>
+            </w:r>
+            <w:r>
+              <w:rPr>
+                <w:i/>
+                <w:iCs/>
+                <w:sz w:val="16"/>
+                <w:szCs w:val="16"/>
+              </w:rPr>
+              <w:t xml:space="preserve">Vista </w:t>
+            </w:r>
+            <w:proofErr w:type="spellStart"/>
+            <w:r>
+              <w:rPr>
+                <w:i/>
+                <w:iCs/>
+                <w:sz w:val="16"/>
+                <w:szCs w:val="16"/>
+              </w:rPr>
+              <w:t>admin</w:t>
+            </w:r>
+            <w:proofErr w:type="spellEnd"/>
+            <w:r>
+              <w:rPr>
+                <w:i/>
+                <w:iCs/>
+                <w:sz w:val="16"/>
+                <w:szCs w:val="16"/>
+              </w:rPr>
+              <w:t xml:space="preserve"> trabajadores</w:t>
+            </w:r>
+          </w:p>
+        </w:tc>
+        <w:tc>
+          <w:tcPr>
+            <w:tcW w:w="2943" w:type="dxa"/>
+          </w:tcPr>
+          <w:p>
+            <w:pPr>
+              <w:jc w:val="center"/>
+              <w:rPr>
+                <w:i/>
+                <w:iCs/>
+                <w:sz w:val="16"/>
+                <w:szCs w:val="16"/>
+              </w:rPr>
+            </w:pPr>
+            <w:r>
+              <w:rPr>
+                <w:i/>
+                <w:iCs/>
+                <w:sz w:val="16"/>
+                <w:szCs w:val="16"/>
+              </w:rPr>
+              <w:t xml:space="preserve">                           </w:t>
+            </w:r>
+            <w:r>
+              <w:rPr>
+                <w:i/>
+                <w:iCs/>
+                <w:sz w:val="16"/>
+                <w:szCs w:val="16"/>
+              </w:rPr>
+              <w:t xml:space="preserve">Vista </w:t>
+            </w:r>
+            <w:proofErr w:type="spellStart"/>
+            <w:r>
+              <w:rPr>
+                <w:i/>
+                <w:iCs/>
+                <w:sz w:val="16"/>
+                <w:szCs w:val="16"/>
+              </w:rPr>
+              <w:t>admin</w:t>
+            </w:r>
+            <w:proofErr w:type="spellEnd"/>
+            <w:r>
+              <w:rPr>
+                <w:i/>
+                <w:iCs/>
+                <w:sz w:val="16"/>
+                <w:szCs w:val="16"/>
+              </w:rPr>
+              <w:t xml:space="preserve"> zonas</w:t>
+            </w:r>
+          </w:p>
+        </w:tc>
+      </w:tr>
+    </w:tbl>
+    <w:p/>
+    <w:tbl>
+      <w:tblPr>
+        <w:tblStyle w:val="Tablaconcuadrcula"/>
+        <w:tblW w:w="0" w:type="auto"/>
+        <w:tblBorders>
+          <w:top w:val="none" w:sz="0" w:space="0" w:color="auto"/>
+          <w:left w:val="none" w:sz="0" w:space="0" w:color="auto"/>
+          <w:bottom w:val="none" w:sz="0" w:space="0" w:color="auto"/>
+          <w:right w:val="none" w:sz="0" w:space="0" w:color="auto"/>
+          <w:insideH w:val="none" w:sz="0" w:space="0" w:color="auto"/>
+          <w:insideV w:val="none" w:sz="0" w:space="0" w:color="auto"/>
+        </w:tblBorders>
+        <w:tblLook w:val="04A0" w:firstRow="1" w:lastRow="0" w:firstColumn="1" w:lastColumn="0" w:noHBand="0" w:noVBand="1"/>
+      </w:tblPr>
+      <w:tblGrid>
+        <w:gridCol w:w="4414"/>
+        <w:gridCol w:w="4414"/>
+      </w:tblGrid>
+      <w:tr>
+        <w:tc>
+          <w:tcPr>
+            <w:tcW w:w="4414" w:type="dxa"/>
+          </w:tcPr>
+          <w:p>
+            <w:pPr>
+              <w:jc w:val="center"/>
+            </w:pPr>
+            <w:r>
+              <w:rPr>
+                <w:noProof/>
+              </w:rPr>
+              <w:drawing>
+                <wp:inline distT="0" distB="0" distL="0" distR="0" wp14:anchorId="7D88CC72" wp14:editId="7D40E45D">
+                  <wp:extent cx="1566000" cy="3391200"/>
+                  <wp:effectExtent l="0" t="0" r="0" b="0"/>
+                  <wp:docPr id="167667319" name="Imagen 6"/>
+                  <wp:cNvGraphicFramePr>
+                    <a:graphicFrameLocks xmlns:a="http://schemas.openxmlformats.org/drawingml/2006/main" noChangeAspect="1"/>
+                  </wp:cNvGraphicFramePr>
+                  <a:graphic xmlns:a="http://schemas.openxmlformats.org/drawingml/2006/main">
+                    <a:graphicData uri="http://schemas.openxmlformats.org/drawingml/2006/picture">
+                      <pic:pic xmlns:pic="http://schemas.openxmlformats.org/drawingml/2006/picture">
+                        <pic:nvPicPr>
+                          <pic:cNvPr id="0" name="Picture 13"/>
+                          <pic:cNvPicPr>
+                            <a:picLocks noChangeAspect="1" noChangeArrowheads="1"/>
+                          </pic:cNvPicPr>
+                        </pic:nvPicPr>
+                        <pic:blipFill>
+                          <a:blip r:embed="rId24">
+                            <a:extLst>
+                              <a:ext uri="{28A0092B-C50C-407E-A947-70E740481C1C}">
+                                <a14:useLocalDpi xmlns:a14="http://schemas.microsoft.com/office/drawing/2010/main" val="0"/>
+                              </a:ext>
+                            </a:extLst>
+                          </a:blip>
+                          <a:srcRect/>
+                          <a:stretch>
+                            <a:fillRect/>
+                          </a:stretch>
+                        </pic:blipFill>
+                        <pic:spPr bwMode="auto">
+                          <a:xfrm>
+                            <a:off x="0" y="0"/>
+                            <a:ext cx="1566000" cy="3391200"/>
+                          </a:xfrm>
+                          <a:prstGeom prst="rect">
+                            <a:avLst/>
+                          </a:prstGeom>
+                          <a:noFill/>
+                          <a:ln>
+                            <a:noFill/>
+                          </a:ln>
+                        </pic:spPr>
+                      </pic:pic>
+                    </a:graphicData>
+                  </a:graphic>
+                </wp:inline>
+              </w:drawing>
+            </w:r>
+          </w:p>
+        </w:tc>
+        <w:tc>
+          <w:tcPr>
+            <w:tcW w:w="4414" w:type="dxa"/>
+          </w:tcPr>
+          <w:p>
+            <w:pPr>
+              <w:jc w:val="center"/>
+            </w:pPr>
+            <w:r>
+              <w:rPr>
+                <w:noProof/>
+              </w:rPr>
+              <w:drawing>
+                <wp:inline distT="0" distB="0" distL="0" distR="0" wp14:anchorId="58FDFEA1" wp14:editId="35F9577B">
+                  <wp:extent cx="1566000" cy="3390911"/>
+                  <wp:effectExtent l="0" t="0" r="0" b="0"/>
+                  <wp:docPr id="1895705331" name="Imagen 6"/>
+                  <wp:cNvGraphicFramePr>
+                    <a:graphicFrameLocks xmlns:a="http://schemas.openxmlformats.org/drawingml/2006/main" noChangeAspect="1"/>
+                  </wp:cNvGraphicFramePr>
+                  <a:graphic xmlns:a="http://schemas.openxmlformats.org/drawingml/2006/main">
+                    <a:graphicData uri="http://schemas.openxmlformats.org/drawingml/2006/picture">
+                      <pic:pic xmlns:pic="http://schemas.openxmlformats.org/drawingml/2006/picture">
+                        <pic:nvPicPr>
+                          <pic:cNvPr id="1895705331" name="Imagen 6"/>
+                          <pic:cNvPicPr>
+                            <a:picLocks noChangeAspect="1" noChangeArrowheads="1"/>
+                          </pic:cNvPicPr>
+                        </pic:nvPicPr>
+                        <pic:blipFill>
+                          <a:blip r:embed="rId25">
+                            <a:extLst>
+                              <a:ext uri="{28A0092B-C50C-407E-A947-70E740481C1C}">
+                                <a14:useLocalDpi xmlns:a14="http://schemas.microsoft.com/office/drawing/2010/main" val="0"/>
+                              </a:ext>
+                            </a:extLst>
+                          </a:blip>
+                          <a:stretch>
+                            <a:fillRect/>
+                          </a:stretch>
+                        </pic:blipFill>
+                        <pic:spPr bwMode="auto">
+                          <a:xfrm>
+                            <a:off x="0" y="0"/>
+                            <a:ext cx="1566000" cy="3390911"/>
+                          </a:xfrm>
+                          <a:prstGeom prst="rect">
+                            <a:avLst/>
+                          </a:prstGeom>
+                          <a:noFill/>
+                          <a:ln>
+                            <a:noFill/>
+                          </a:ln>
+                        </pic:spPr>
+                      </pic:pic>
+                    </a:graphicData>
+                  </a:graphic>
+                </wp:inline>
+              </w:drawing>
+            </w:r>
+          </w:p>
+        </w:tc>
+      </w:tr>
+      <w:tr>
+        <w:trPr>
+          <w:trHeight w:val="314"/>
+        </w:trPr>
+        <w:tc>
+          <w:tcPr>
+            <w:tcW w:w="4414" w:type="dxa"/>
+          </w:tcPr>
+          <w:p>
+            <w:pPr>
+              <w:jc w:val="center"/>
+              <w:rPr>
+                <w:i/>
+                <w:iCs/>
+                <w:sz w:val="16"/>
+                <w:szCs w:val="16"/>
+              </w:rPr>
+            </w:pPr>
+            <w:r>
+              <w:rPr>
+                <w:i/>
+                <w:iCs/>
+                <w:sz w:val="16"/>
+                <w:szCs w:val="16"/>
+              </w:rPr>
+              <w:t xml:space="preserve">                              Vista </w:t>
+            </w:r>
+            <w:proofErr w:type="spellStart"/>
+            <w:r>
+              <w:rPr>
+                <w:i/>
+                <w:iCs/>
+                <w:sz w:val="16"/>
+                <w:szCs w:val="16"/>
+              </w:rPr>
+              <w:t>admin</w:t>
+            </w:r>
+            <w:proofErr w:type="spellEnd"/>
+            <w:r>
+              <w:rPr>
+                <w:i/>
+                <w:iCs/>
+                <w:sz w:val="16"/>
+                <w:szCs w:val="16"/>
+              </w:rPr>
+              <w:t xml:space="preserve"> reportes</w:t>
+            </w:r>
+          </w:p>
+        </w:tc>
+        <w:tc>
+          <w:tcPr>
+            <w:tcW w:w="4414" w:type="dxa"/>
+          </w:tcPr>
+          <w:p>
+            <w:pPr>
+              <w:jc w:val="center"/>
+              <w:rPr>
+                <w:i/>
+                <w:iCs/>
+                <w:sz w:val="16"/>
+                <w:szCs w:val="16"/>
+              </w:rPr>
+            </w:pPr>
+            <w:r>
+              <w:rPr>
+                <w:i/>
+                <w:iCs/>
+                <w:sz w:val="16"/>
+                <w:szCs w:val="16"/>
+              </w:rPr>
+              <w:t xml:space="preserve">                        Vista </w:t>
+            </w:r>
+            <w:proofErr w:type="spellStart"/>
+            <w:r>
+              <w:rPr>
+                <w:i/>
+                <w:iCs/>
+                <w:sz w:val="16"/>
+                <w:szCs w:val="16"/>
+              </w:rPr>
+              <w:t>admin</w:t>
+            </w:r>
+            <w:proofErr w:type="spellEnd"/>
+            <w:r>
+              <w:rPr>
+                <w:i/>
+                <w:iCs/>
+                <w:sz w:val="16"/>
+                <w:szCs w:val="16"/>
+              </w:rPr>
+              <w:t xml:space="preserve"> </w:t>
+            </w:r>
+            <w:proofErr w:type="spellStart"/>
+            <w:r>
+              <w:rPr>
+                <w:i/>
+                <w:iCs/>
+                <w:sz w:val="16"/>
+                <w:szCs w:val="16"/>
+              </w:rPr>
+              <w:t>estadisticas</w:t>
+            </w:r>
+            <w:proofErr w:type="spellEnd"/>
+          </w:p>
+        </w:tc>
+      </w:tr>
+    </w:tbl>
     <w:p/>
     <w:p>
       <w:pPr>
@@ -14045,11 +18564,165 @@
       </w:pPr>
       <w:bookmarkStart w:id="38" w:name="_Toc211161698"/>
       <w:r>
+        <w:lastRenderedPageBreak/>
         <w:t>Condiciones de aceptación para cierre del proyecto</w:t>
       </w:r>
       <w:bookmarkEnd w:id="38"/>
     </w:p>
-    <w:p/>
+    <w:p>
+      <w:pPr>
+        <w:pStyle w:val="Prrafodelista"/>
+        <w:numPr>
+          <w:ilvl w:val="0"/>
+          <w:numId w:val="2"/>
+        </w:numPr>
+        <w:rPr>
+          <w:i/>
+          <w:iCs/>
+          <w:u w:val="single"/>
+        </w:rPr>
+      </w:pPr>
+      <w:r>
+        <w:rPr>
+          <w:i/>
+          <w:iCs/>
+          <w:u w:val="single"/>
+        </w:rPr>
+        <w:t>Cumplimiento funcional</w:t>
+      </w:r>
+    </w:p>
+    <w:p>
+      <w:pPr>
+        <w:pStyle w:val="Prrafodelista"/>
+      </w:pPr>
+      <w:r>
+        <w:t>Se espera un mínimo del 90% de las funciones se encuentren implementadas y operativas.</w:t>
+      </w:r>
+    </w:p>
+    <w:p>
+      <w:pPr>
+        <w:pStyle w:val="Prrafodelista"/>
+      </w:pPr>
+      <w:r>
+        <w:t>La aplicación permite una interacción fluida entre módulos</w:t>
+      </w:r>
+    </w:p>
+    <w:p>
+      <w:pPr>
+        <w:pStyle w:val="Prrafodelista"/>
+      </w:pPr>
+    </w:p>
+    <w:p>
+      <w:pPr>
+        <w:pStyle w:val="Prrafodelista"/>
+        <w:numPr>
+          <w:ilvl w:val="0"/>
+          <w:numId w:val="2"/>
+        </w:numPr>
+        <w:rPr>
+          <w:i/>
+          <w:iCs/>
+          <w:u w:val="single"/>
+        </w:rPr>
+      </w:pPr>
+      <w:r>
+        <w:rPr>
+          <w:i/>
+          <w:iCs/>
+          <w:u w:val="single"/>
+        </w:rPr>
+        <w:t>Integración exitosa</w:t>
+      </w:r>
+    </w:p>
+    <w:p>
+      <w:pPr>
+        <w:pStyle w:val="Prrafodelista"/>
+      </w:pPr>
+      <w:r>
+        <w:t>El despliegue del sistema en entorno local o nube se realiza sin errores críticos.</w:t>
+      </w:r>
+    </w:p>
+    <w:p>
+      <w:pPr>
+        <w:pStyle w:val="Prrafodelista"/>
+      </w:pPr>
+    </w:p>
+    <w:p>
+      <w:pPr>
+        <w:pStyle w:val="Prrafodelista"/>
+        <w:numPr>
+          <w:ilvl w:val="0"/>
+          <w:numId w:val="2"/>
+        </w:numPr>
+        <w:rPr>
+          <w:i/>
+          <w:iCs/>
+        </w:rPr>
+      </w:pPr>
+      <w:r>
+        <w:rPr>
+          <w:i/>
+          <w:iCs/>
+          <w:u w:val="single"/>
+        </w:rPr>
+        <w:t>Calidad y usabilidad</w:t>
+      </w:r>
+    </w:p>
+    <w:p>
+      <w:pPr>
+        <w:pStyle w:val="Prrafodelista"/>
+      </w:pPr>
+      <w:r>
+        <w:t xml:space="preserve">La interfaz </w:t>
+      </w:r>
+      <w:r>
+        <w:t>gráfica</w:t>
+      </w:r>
+      <w:r>
+        <w:t xml:space="preserve"> cumple con los principios de diseño responsivo y accesibilidad.</w:t>
+      </w:r>
+    </w:p>
+    <w:p>
+      <w:pPr>
+        <w:pStyle w:val="Prrafodelista"/>
+      </w:pPr>
+    </w:p>
+    <w:p>
+      <w:pPr>
+        <w:pStyle w:val="Prrafodelista"/>
+        <w:numPr>
+          <w:ilvl w:val="0"/>
+          <w:numId w:val="2"/>
+        </w:numPr>
+        <w:rPr>
+          <w:i/>
+          <w:iCs/>
+        </w:rPr>
+      </w:pPr>
+      <w:r>
+        <w:rPr>
+          <w:i/>
+          <w:iCs/>
+          <w:u w:val="single"/>
+        </w:rPr>
+        <w:t>Gestión y documentación completa</w:t>
+      </w:r>
+    </w:p>
+    <w:p>
+      <w:pPr>
+        <w:pStyle w:val="Prrafodelista"/>
+        <w:rPr>
+          <w:i/>
+          <w:iCs/>
+        </w:rPr>
+      </w:pPr>
+      <w:r>
+        <w:t>Se entregan todos los documentos propios de la metodología ágil seleccionada, en este caso SCRUM</w:t>
+      </w:r>
+      <w:r>
+        <w:t>, actualizados y alineados con los resultados del proyecto</w:t>
+      </w:r>
+    </w:p>
     <w:p>
       <w:pPr>
         <w:rPr>
@@ -14058,8 +18731,10 @@
           <w:color w:val="366091"/>
           <w:sz w:val="28"/>
           <w:szCs w:val="28"/>
+          <w:lang w:val="en-US"/>
         </w:rPr>
       </w:pPr>
+      <w:proofErr w:type="spellStart"/>
       <w:r>
         <w:rPr>
           <w:rFonts w:ascii="Cambria" w:eastAsia="Cambria" w:hAnsi="Cambria" w:cs="Cambria"/>
@@ -14067,13 +18742,154 @@
           <w:color w:val="366091"/>
           <w:sz w:val="28"/>
           <w:szCs w:val="28"/>
+          <w:lang w:val="en-US"/>
         </w:rPr>
         <w:t>Anexos</w:t>
       </w:r>
+      <w:proofErr w:type="spellEnd"/>
     </w:p>
-    <w:p/>
-    <w:p/>
-    <w:p/>
+    <w:p>
+      <w:pPr>
+        <w:rPr>
+          <w:sz w:val="16"/>
+          <w:szCs w:val="16"/>
+        </w:rPr>
+      </w:pPr>
+      <w:r>
+        <w:rPr>
+          <w:sz w:val="16"/>
+          <w:szCs w:val="16"/>
+          <w:lang w:val="en-US"/>
+        </w:rPr>
+        <w:t xml:space="preserve">Amazon Web Services. (2025). AWS Pricing Calculator. </w:t>
+      </w:r>
+      <w:r>
+        <w:rPr>
+          <w:sz w:val="16"/>
+          <w:szCs w:val="16"/>
+        </w:rPr>
+        <w:t xml:space="preserve">Recuperado de </w:t>
+      </w:r>
+      <w:hyperlink r:id="rId26" w:anchor="/estimate?id=a775d70ae21b9b8023215181c704c7a7d5c1c6a8" w:history="1">
+        <w:r>
+          <w:rPr>
+            <w:rStyle w:val="Hipervnculo"/>
+            <w:sz w:val="16"/>
+            <w:szCs w:val="16"/>
+          </w:rPr>
+          <w:t>https://calculator.aws/#</w:t>
+        </w:r>
+      </w:hyperlink>
+    </w:p>
+    <w:p>
+      <w:pPr>
+        <w:rPr>
+          <w:sz w:val="16"/>
+          <w:szCs w:val="16"/>
+        </w:rPr>
+      </w:pPr>
+      <w:proofErr w:type="spellStart"/>
+      <w:r>
+        <w:rPr>
+          <w:sz w:val="16"/>
+          <w:szCs w:val="16"/>
+        </w:rPr>
+        <w:t>Indeed</w:t>
+      </w:r>
+      <w:proofErr w:type="spellEnd"/>
+      <w:r>
+        <w:rPr>
+          <w:sz w:val="16"/>
+          <w:szCs w:val="16"/>
+        </w:rPr>
+        <w:t xml:space="preserve">. (2025). Sueldo de desarrollador Junior en Chile. Recuperado de </w:t>
+      </w:r>
+      <w:hyperlink r:id="rId27" w:history="1">
+        <w:r>
+          <w:rPr>
+            <w:rStyle w:val="Hipervnculo"/>
+            <w:sz w:val="16"/>
+            <w:szCs w:val="16"/>
+          </w:rPr>
+          <w:t>https://cl.indeed.com/career/desarrollador-junior/salaries</w:t>
+        </w:r>
+      </w:hyperlink>
+    </w:p>
+    <w:p>
+      <w:pPr>
+        <w:rPr>
+          <w:sz w:val="16"/>
+          <w:szCs w:val="16"/>
+        </w:rPr>
+      </w:pPr>
+      <w:r>
+        <w:rPr>
+          <w:sz w:val="16"/>
+          <w:szCs w:val="16"/>
+        </w:rPr>
+        <w:t xml:space="preserve">VTR. (2025). Internet Fibra Hogar. Recuperado de </w:t>
+      </w:r>
+      <w:hyperlink r:id="rId28" w:history="1">
+        <w:r>
+          <w:rPr>
+            <w:rStyle w:val="Hipervnculo"/>
+            <w:sz w:val="16"/>
+            <w:szCs w:val="16"/>
+          </w:rPr>
+          <w:t>https://vtr.com/productos/hogar-packs/internet-hogar</w:t>
+        </w:r>
+      </w:hyperlink>
+    </w:p>
+    <w:p>
+      <w:pPr>
+        <w:rPr>
+          <w:sz w:val="16"/>
+          <w:szCs w:val="16"/>
+        </w:rPr>
+      </w:pPr>
+      <w:r>
+        <w:rPr>
+          <w:sz w:val="16"/>
+          <w:szCs w:val="16"/>
+        </w:rPr>
+        <w:t xml:space="preserve">Enel. (2025). Consumo artefactos eléctricos en el hogar. Recuperado de </w:t>
+      </w:r>
+      <w:hyperlink r:id="rId29" w:history="1">
+        <w:r>
+          <w:rPr>
+            <w:rStyle w:val="Hipervnculo"/>
+            <w:sz w:val="16"/>
+            <w:szCs w:val="16"/>
+          </w:rPr>
+          <w:t>https://www.enel.cl/es/clientes/tarifas-y-regulacion/consumo-artefactos-electricos.html</w:t>
+        </w:r>
+      </w:hyperlink>
+    </w:p>
+    <w:p>
+      <w:pPr>
+        <w:rPr>
+          <w:sz w:val="16"/>
+          <w:szCs w:val="16"/>
+        </w:rPr>
+      </w:pPr>
+      <w:r>
+        <w:rPr>
+          <w:sz w:val="16"/>
+          <w:szCs w:val="16"/>
+        </w:rPr>
+        <w:t xml:space="preserve">Nic.cl. (2023). Tarifas vigentes. Recuperado de </w:t>
+      </w:r>
+      <w:hyperlink r:id="rId30" w:history="1">
+        <w:r>
+          <w:rPr>
+            <w:rStyle w:val="Hipervnculo"/>
+            <w:sz w:val="16"/>
+            <w:szCs w:val="16"/>
+          </w:rPr>
+          <w:t>https://nic.cl/dominios/tarifas.html</w:t>
+        </w:r>
+      </w:hyperlink>
+    </w:p>
     <w:p/>
     <w:p/>
     <w:p>
@@ -14083,8 +18899,8 @@
       </w:pPr>
     </w:p>
     <w:sectPr>
-      <w:headerReference w:type="default" r:id="rId12"/>
-      <w:footerReference w:type="default" r:id="rId13"/>
+      <w:headerReference w:type="default" r:id="rId31"/>
+      <w:footerReference w:type="default" r:id="rId32"/>
       <w:pgSz w:w="12240" w:h="15840"/>
       <w:pgMar w:top="1418" w:right="1701" w:bottom="1418" w:left="1701" w:header="709" w:footer="709" w:gutter="0"/>
       <w:pgNumType w:start="1"/>
@@ -14298,6 +19114,119 @@
 <file path=word/numbering.xml><?xml version="1.0" encoding="utf-8"?>
 <w:numbering xmlns:wpc="http://schemas.microsoft.com/office/word/2010/wordprocessingCanvas" xmlns:cx="http://schemas.microsoft.com/office/drawing/2014/chartex" xmlns:cx1="http://schemas.microsoft.com/office/drawing/2015/9/8/chartex" xmlns:cx2="http://schemas.microsoft.com/office/drawing/2015/10/21/chartex" xmlns:cx3="http://schemas.microsoft.com/office/drawing/2016/5/9/chartex" xmlns:cx4="http://schemas.microsoft.com/office/drawing/2016/5/10/chartex" xmlns:cx5="http://schemas.microsoft.com/office/drawing/2016/5/11/chartex" xmlns:cx6="http://schemas.microsoft.com/office/drawing/2016/5/12/chartex" xmlns:cx7="http://schemas.microsoft.com/office/drawing/2016/5/13/chartex" xmlns:cx8="http://schemas.microsoft.com/office/drawing/2016/5/14/chartex" xmlns:mc="http://schemas.openxmlformats.org/markup-compatibility/2006" xmlns:aink="http://schemas.microsoft.com/office/drawing/2016/ink" xmlns:am3d="http://schemas.microsoft.com/office/drawing/2017/model3d" xmlns:o="urn:schemas-microsoft-com:office:office" xmlns:oel="http://schemas.microsoft.com/office/2019/extlst" xmlns:r="http://schemas.openxmlformats.org/officeDocument/2006/relationships" xmlns:m="http://schemas.openxmlformats.org/officeDocument/2006/math" xmlns:v="urn:schemas-microsoft-com:vml" xmlns:wp14="http://schemas.microsoft.com/office/word/2010/wordprocessingDrawing" xmlns:wp="http://schemas.openxmlformats.org/drawingml/2006/wordprocessingDrawing" xmlns:w10="urn:schemas-microsoft-com:office:word" xmlns:w="http://schemas.openxmlformats.org/wordprocessingml/2006/main" xmlns:w14="http://schemas.microsoft.com/office/word/2010/wordml" xmlns:w15="http://schemas.microsoft.com/office/word/2012/wordml" xmlns:w16cex="http://schemas.microsoft.com/office/word/2018/wordml/cex" xmlns:w16cid="http://schemas.microsoft.com/office/word/2016/wordml/cid" xmlns:w16="http://schemas.microsoft.com/office/word/2018/wordml" xmlns:w16du="http://schemas.microsoft.com/office/word/2023/wordml/word16du" xmlns:w16sdtdh="http://schemas.microsoft.com/office/word/2020/wordml/sdtdatahash" xmlns:w16sdtfl="http://schemas.microsoft.com/office/word/2024/wordml/sdtformatlock" xmlns:w16se="http://schemas.microsoft.com/office/word/2015/wordml/symex" xmlns:wpg="http://schemas.microsoft.com/office/word/2010/wordprocessingGroup" xmlns:wpi="http://schemas.microsoft.com/office/word/2010/wordprocessingInk" xmlns:wne="http://schemas.microsoft.com/office/word/2006/wordml" xmlns:wps="http://schemas.microsoft.com/office/word/2010/wordprocessingShape" mc:Ignorable="w14 w15 w16se w16cid w16 w16cex w16sdtdh w16sdtfl w16du wp14">
   <w:abstractNum w:abstractNumId="0" w15:restartNumberingAfterBreak="0">
+    <w:nsid w:val="53EF31E4"/>
+    <w:multiLevelType w:val="hybridMultilevel"/>
+    <w:tmpl w:val="18E20A72"/>
+    <w:lvl w:ilvl="0" w:tplc="0F629838">
+      <w:start w:val="55"/>
+      <w:numFmt w:val="bullet"/>
+      <w:lvlText w:val="-"/>
+      <w:lvlJc w:val="left"/>
+      <w:pPr>
+        <w:ind w:left="720" w:hanging="360"/>
+      </w:pPr>
+      <w:rPr>
+        <w:rFonts w:ascii="Calibri" w:eastAsia="Calibri" w:hAnsi="Calibri" w:cs="Calibri" w:hint="default"/>
+      </w:rPr>
+    </w:lvl>
+    <w:lvl w:ilvl="1" w:tplc="0C0A0003" w:tentative="1">
+      <w:start w:val="1"/>
+      <w:numFmt w:val="bullet"/>
+      <w:lvlText w:val="o"/>
+      <w:lvlJc w:val="left"/>
+      <w:pPr>
+        <w:ind w:left="1440" w:hanging="360"/>
+      </w:pPr>
+      <w:rPr>
+        <w:rFonts w:ascii="Courier New" w:hAnsi="Courier New" w:cs="Courier New" w:hint="default"/>
+      </w:rPr>
+    </w:lvl>
+    <w:lvl w:ilvl="2" w:tplc="0C0A0005" w:tentative="1">
+      <w:start w:val="1"/>
+      <w:numFmt w:val="bullet"/>
+      <w:lvlText w:val=""/>
+      <w:lvlJc w:val="left"/>
+      <w:pPr>
+        <w:ind w:left="2160" w:hanging="360"/>
+      </w:pPr>
+      <w:rPr>
+        <w:rFonts w:ascii="Wingdings" w:hAnsi="Wingdings" w:hint="default"/>
+      </w:rPr>
+    </w:lvl>
+    <w:lvl w:ilvl="3" w:tplc="0C0A0001" w:tentative="1">
+      <w:start w:val="1"/>
+      <w:numFmt w:val="bullet"/>
+      <w:lvlText w:val=""/>
+      <w:lvlJc w:val="left"/>
+      <w:pPr>
+        <w:ind w:left="2880" w:hanging="360"/>
+      </w:pPr>
+      <w:rPr>
+        <w:rFonts w:ascii="Symbol" w:hAnsi="Symbol" w:hint="default"/>
+      </w:rPr>
+    </w:lvl>
+    <w:lvl w:ilvl="4" w:tplc="0C0A0003" w:tentative="1">
+      <w:start w:val="1"/>
+      <w:numFmt w:val="bullet"/>
+      <w:lvlText w:val="o"/>
+      <w:lvlJc w:val="left"/>
+      <w:pPr>
+        <w:ind w:left="3600" w:hanging="360"/>
+      </w:pPr>
+      <w:rPr>
+        <w:rFonts w:ascii="Courier New" w:hAnsi="Courier New" w:cs="Courier New" w:hint="default"/>
+      </w:rPr>
+    </w:lvl>
+    <w:lvl w:ilvl="5" w:tplc="0C0A0005" w:tentative="1">
+      <w:start w:val="1"/>
+      <w:numFmt w:val="bullet"/>
+      <w:lvlText w:val=""/>
+      <w:lvlJc w:val="left"/>
+      <w:pPr>
+        <w:ind w:left="4320" w:hanging="360"/>
+      </w:pPr>
+      <w:rPr>
+        <w:rFonts w:ascii="Wingdings" w:hAnsi="Wingdings" w:hint="default"/>
+      </w:rPr>
+    </w:lvl>
+    <w:lvl w:ilvl="6" w:tplc="0C0A0001" w:tentative="1">
+      <w:start w:val="1"/>
+      <w:numFmt w:val="bullet"/>
+      <w:lvlText w:val=""/>
+      <w:lvlJc w:val="left"/>
+      <w:pPr>
+        <w:ind w:left="5040" w:hanging="360"/>
+      </w:pPr>
+      <w:rPr>
+        <w:rFonts w:ascii="Symbol" w:hAnsi="Symbol" w:hint="default"/>
+      </w:rPr>
+    </w:lvl>
+    <w:lvl w:ilvl="7" w:tplc="0C0A0003" w:tentative="1">
+      <w:start w:val="1"/>
+      <w:numFmt w:val="bullet"/>
+      <w:lvlText w:val="o"/>
+      <w:lvlJc w:val="left"/>
+      <w:pPr>
+        <w:ind w:left="5760" w:hanging="360"/>
+      </w:pPr>
+      <w:rPr>
+        <w:rFonts w:ascii="Courier New" w:hAnsi="Courier New" w:cs="Courier New" w:hint="default"/>
+      </w:rPr>
+    </w:lvl>
+    <w:lvl w:ilvl="8" w:tplc="0C0A0005" w:tentative="1">
+      <w:start w:val="1"/>
+      <w:numFmt w:val="bullet"/>
+      <w:lvlText w:val=""/>
+      <w:lvlJc w:val="left"/>
+      <w:pPr>
+        <w:ind w:left="6480" w:hanging="360"/>
+      </w:pPr>
+      <w:rPr>
+        <w:rFonts w:ascii="Wingdings" w:hAnsi="Wingdings" w:hint="default"/>
+      </w:rPr>
+    </w:lvl>
+  </w:abstractNum>
+  <w:abstractNum w:abstractNumId="1" w15:restartNumberingAfterBreak="0">
     <w:nsid w:val="73962480"/>
     <w:multiLevelType w:val="multilevel"/>
     <w:tmpl w:val="0AE2C490"/>
@@ -14438,6 +19367,9 @@
     </w:lvl>
   </w:abstractNum>
   <w:num w:numId="1" w16cid:durableId="1740857755">
+    <w:abstractNumId w:val="1"/>
+  </w:num>
+  <w:num w:numId="2" w16cid:durableId="938222106">
     <w:abstractNumId w:val="0"/>
   </w:num>
 </w:numbering>
@@ -14841,7 +19773,7 @@
   <w:style w:type="paragraph" w:default="1" w:styleId="Normal">
     <w:name w:val="Normal"/>
     <w:qFormat/>
-    <w:rsid w:val="00F92500"/>
+    <w:rsid w:val="00FC3E93"/>
   </w:style>
   <w:style w:type="paragraph" w:styleId="Ttulo1">
     <w:name w:val="heading 1"/>
@@ -15061,6 +19993,7 @@
   <w:style w:type="character" w:default="1" w:styleId="Fuentedeprrafopredeter">
     <w:name w:val="Default Paragraph Font"/>
     <w:uiPriority w:val="1"/>
+    <w:semiHidden/>
     <w:unhideWhenUsed/>
   </w:style>
   <w:style w:type="table" w:default="1" w:styleId="Tablanormal">
@@ -17266,6 +22199,30 @@
       <w:szCs w:val="18"/>
     </w:rPr>
   </w:style>
+  <w:style w:type="character" w:styleId="Mencinsinresolver">
+    <w:name w:val="Unresolved Mention"/>
+    <w:basedOn w:val="Fuentedeprrafopredeter"/>
+    <w:uiPriority w:val="99"/>
+    <w:semiHidden/>
+    <w:unhideWhenUsed/>
+    <w:rsid w:val="00D41CCE"/>
+    <w:rPr>
+      <w:color w:val="605E5C"/>
+      <w:shd w:val="clear" w:color="auto" w:fill="E1DFDD"/>
+    </w:rPr>
+  </w:style>
+  <w:style w:type="character" w:styleId="Hipervnculovisitado">
+    <w:name w:val="FollowedHyperlink"/>
+    <w:basedOn w:val="Fuentedeprrafopredeter"/>
+    <w:uiPriority w:val="99"/>
+    <w:semiHidden/>
+    <w:unhideWhenUsed/>
+    <w:rsid w:val="00D41CCE"/>
+    <w:rPr>
+      <w:color w:val="800080" w:themeColor="followedHyperlink"/>
+      <w:u w:val="single"/>
+    </w:rPr>
+  </w:style>
 </w:styles>
 </file>
 
@@ -18037,6 +22994,852 @@
 </c:chartSpace>
 </file>
 
+<file path=word/charts/chart4.xml><?xml version="1.0" encoding="utf-8"?>
+<c:chartSpace xmlns:c="http://schemas.openxmlformats.org/drawingml/2006/chart" xmlns:a="http://schemas.openxmlformats.org/drawingml/2006/main" xmlns:r="http://schemas.openxmlformats.org/officeDocument/2006/relationships" xmlns:c16r2="http://schemas.microsoft.com/office/drawing/2015/06/chart">
+  <c:date1904 val="0"/>
+  <c:lang val="es-ES"/>
+  <c:roundedCorners val="0"/>
+  <mc:AlternateContent xmlns:mc="http://schemas.openxmlformats.org/markup-compatibility/2006">
+    <mc:Choice xmlns:c14="http://schemas.microsoft.com/office/drawing/2007/8/2/chart" Requires="c14">
+      <c14:style val="102"/>
+    </mc:Choice>
+    <mc:Fallback>
+      <c:style val="2"/>
+    </mc:Fallback>
+  </mc:AlternateContent>
+  <c:chart>
+    <c:title>
+      <c:overlay val="0"/>
+      <c:spPr>
+        <a:noFill/>
+        <a:ln>
+          <a:noFill/>
+        </a:ln>
+        <a:effectLst/>
+      </c:spPr>
+      <c:txPr>
+        <a:bodyPr rot="0" spcFirstLastPara="1" vertOverflow="ellipsis" vert="horz" wrap="square" anchor="ctr" anchorCtr="1"/>
+        <a:lstStyle/>
+        <a:p>
+          <a:pPr>
+            <a:defRPr sz="1400" b="0" i="0" u="none" strike="noStrike" kern="1200" spc="0" baseline="0">
+              <a:solidFill>
+                <a:schemeClr val="tx1">
+                  <a:lumMod val="65000"/>
+                  <a:lumOff val="35000"/>
+                </a:schemeClr>
+              </a:solidFill>
+              <a:latin typeface="+mn-lt"/>
+              <a:ea typeface="+mn-ea"/>
+              <a:cs typeface="+mn-cs"/>
+            </a:defRPr>
+          </a:pPr>
+          <a:endParaRPr lang="es-ES"/>
+        </a:p>
+      </c:txPr>
+    </c:title>
+    <c:autoTitleDeleted val="0"/>
+    <c:plotArea>
+      <c:layout/>
+      <c:pieChart>
+        <c:varyColors val="1"/>
+        <c:ser>
+          <c:idx val="0"/>
+          <c:order val="0"/>
+          <c:tx>
+            <c:strRef>
+              <c:f>Hoja1!$B$1</c:f>
+              <c:strCache>
+                <c:ptCount val="1"/>
+                <c:pt idx="0">
+                  <c:v>Historias de usuario</c:v>
+                </c:pt>
+              </c:strCache>
+            </c:strRef>
+          </c:tx>
+          <c:dPt>
+            <c:idx val="0"/>
+            <c:bubble3D val="0"/>
+            <c:spPr>
+              <a:solidFill>
+                <a:schemeClr val="accent1"/>
+              </a:solidFill>
+              <a:ln w="19050">
+                <a:solidFill>
+                  <a:schemeClr val="lt1"/>
+                </a:solidFill>
+              </a:ln>
+              <a:effectLst/>
+            </c:spPr>
+            <c:extLst>
+              <c:ext xmlns:c16="http://schemas.microsoft.com/office/drawing/2014/chart" uri="{C3380CC4-5D6E-409C-BE32-E72D297353CC}">
+                <c16:uniqueId val="{00000001-C09E-4B40-98ED-A58ABE1A502C}"/>
+              </c:ext>
+            </c:extLst>
+          </c:dPt>
+          <c:dPt>
+            <c:idx val="1"/>
+            <c:bubble3D val="0"/>
+            <c:spPr>
+              <a:solidFill>
+                <a:schemeClr val="accent2"/>
+              </a:solidFill>
+              <a:ln w="19050">
+                <a:solidFill>
+                  <a:schemeClr val="lt1"/>
+                </a:solidFill>
+              </a:ln>
+              <a:effectLst/>
+            </c:spPr>
+            <c:extLst>
+              <c:ext xmlns:c16="http://schemas.microsoft.com/office/drawing/2014/chart" uri="{C3380CC4-5D6E-409C-BE32-E72D297353CC}">
+                <c16:uniqueId val="{00000003-C09E-4B40-98ED-A58ABE1A502C}"/>
+              </c:ext>
+            </c:extLst>
+          </c:dPt>
+          <c:dPt>
+            <c:idx val="2"/>
+            <c:bubble3D val="0"/>
+            <c:spPr>
+              <a:solidFill>
+                <a:schemeClr val="accent3"/>
+              </a:solidFill>
+              <a:ln w="19050">
+                <a:solidFill>
+                  <a:schemeClr val="lt1"/>
+                </a:solidFill>
+              </a:ln>
+              <a:effectLst/>
+            </c:spPr>
+            <c:extLst>
+              <c:ext xmlns:c16="http://schemas.microsoft.com/office/drawing/2014/chart" uri="{C3380CC4-5D6E-409C-BE32-E72D297353CC}">
+                <c16:uniqueId val="{00000005-C09E-4B40-98ED-A58ABE1A502C}"/>
+              </c:ext>
+            </c:extLst>
+          </c:dPt>
+          <c:dPt>
+            <c:idx val="3"/>
+            <c:bubble3D val="0"/>
+            <c:spPr>
+              <a:solidFill>
+                <a:schemeClr val="accent4"/>
+              </a:solidFill>
+              <a:ln w="19050">
+                <a:solidFill>
+                  <a:schemeClr val="lt1"/>
+                </a:solidFill>
+              </a:ln>
+              <a:effectLst/>
+            </c:spPr>
+            <c:extLst>
+              <c:ext xmlns:c16="http://schemas.microsoft.com/office/drawing/2014/chart" uri="{C3380CC4-5D6E-409C-BE32-E72D297353CC}">
+                <c16:uniqueId val="{00000007-C09E-4B40-98ED-A58ABE1A502C}"/>
+              </c:ext>
+            </c:extLst>
+          </c:dPt>
+          <c:cat>
+            <c:strRef>
+              <c:f>Hoja1!$A$2:$A$5</c:f>
+              <c:strCache>
+                <c:ptCount val="4"/>
+                <c:pt idx="0">
+                  <c:v>Abordadas</c:v>
+                </c:pt>
+                <c:pt idx="1">
+                  <c:v>Sin abordar</c:v>
+                </c:pt>
+                <c:pt idx="2">
+                  <c:v>Terminadas</c:v>
+                </c:pt>
+                <c:pt idx="3">
+                  <c:v>Inconclusas</c:v>
+                </c:pt>
+              </c:strCache>
+            </c:strRef>
+          </c:cat>
+          <c:val>
+            <c:numRef>
+              <c:f>Hoja1!$B$2:$B$5</c:f>
+              <c:numCache>
+                <c:formatCode>General</c:formatCode>
+                <c:ptCount val="4"/>
+                <c:pt idx="0">
+                  <c:v>3</c:v>
+                </c:pt>
+                <c:pt idx="1">
+                  <c:v>10</c:v>
+                </c:pt>
+                <c:pt idx="2">
+                  <c:v>8</c:v>
+                </c:pt>
+                <c:pt idx="3">
+                  <c:v>4</c:v>
+                </c:pt>
+              </c:numCache>
+            </c:numRef>
+          </c:val>
+          <c:extLst>
+            <c:ext xmlns:c16="http://schemas.microsoft.com/office/drawing/2014/chart" uri="{C3380CC4-5D6E-409C-BE32-E72D297353CC}">
+              <c16:uniqueId val="{00000008-C09E-4B40-98ED-A58ABE1A502C}"/>
+            </c:ext>
+          </c:extLst>
+        </c:ser>
+        <c:dLbls>
+          <c:showLegendKey val="0"/>
+          <c:showVal val="0"/>
+          <c:showCatName val="0"/>
+          <c:showSerName val="0"/>
+          <c:showPercent val="0"/>
+          <c:showBubbleSize val="0"/>
+          <c:showLeaderLines val="1"/>
+        </c:dLbls>
+        <c:firstSliceAng val="0"/>
+      </c:pieChart>
+      <c:spPr>
+        <a:noFill/>
+        <a:ln>
+          <a:noFill/>
+        </a:ln>
+        <a:effectLst/>
+      </c:spPr>
+    </c:plotArea>
+    <c:legend>
+      <c:legendPos val="b"/>
+      <c:overlay val="0"/>
+      <c:spPr>
+        <a:noFill/>
+        <a:ln>
+          <a:noFill/>
+        </a:ln>
+        <a:effectLst/>
+      </c:spPr>
+      <c:txPr>
+        <a:bodyPr rot="0" spcFirstLastPara="1" vertOverflow="ellipsis" vert="horz" wrap="square" anchor="ctr" anchorCtr="1"/>
+        <a:lstStyle/>
+        <a:p>
+          <a:pPr>
+            <a:defRPr sz="900" b="0" i="0" u="none" strike="noStrike" kern="1200" baseline="0">
+              <a:solidFill>
+                <a:schemeClr val="tx1">
+                  <a:lumMod val="65000"/>
+                  <a:lumOff val="35000"/>
+                </a:schemeClr>
+              </a:solidFill>
+              <a:latin typeface="+mn-lt"/>
+              <a:ea typeface="+mn-ea"/>
+              <a:cs typeface="+mn-cs"/>
+            </a:defRPr>
+          </a:pPr>
+          <a:endParaRPr lang="es-ES"/>
+        </a:p>
+      </c:txPr>
+    </c:legend>
+    <c:plotVisOnly val="1"/>
+    <c:dispBlanksAs val="gap"/>
+    <c:showDLblsOverMax val="0"/>
+    <c:extLst>
+      <c:ext xmlns:c16r3="http://schemas.microsoft.com/office/drawing/2017/03/chart" uri="{56B9EC1D-385E-4148-901F-78D8002777C0}">
+        <c16r3:dataDisplayOptions16>
+          <c16r3:dispNaAsBlank val="1"/>
+        </c16r3:dataDisplayOptions16>
+      </c:ext>
+    </c:extLst>
+  </c:chart>
+  <c:spPr>
+    <a:solidFill>
+      <a:schemeClr val="bg1"/>
+    </a:solidFill>
+    <a:ln w="9525" cap="flat" cmpd="sng" algn="ctr">
+      <a:solidFill>
+        <a:schemeClr val="tx1">
+          <a:lumMod val="15000"/>
+          <a:lumOff val="85000"/>
+        </a:schemeClr>
+      </a:solidFill>
+      <a:round/>
+    </a:ln>
+    <a:effectLst/>
+  </c:spPr>
+  <c:txPr>
+    <a:bodyPr/>
+    <a:lstStyle/>
+    <a:p>
+      <a:pPr>
+        <a:defRPr/>
+      </a:pPr>
+      <a:endParaRPr lang="es-ES"/>
+    </a:p>
+  </c:txPr>
+  <c:externalData r:id="rId3">
+    <c:autoUpdate val="0"/>
+  </c:externalData>
+</c:chartSpace>
+</file>
+
+<file path=word/charts/chart5.xml><?xml version="1.0" encoding="utf-8"?>
+<c:chartSpace xmlns:c="http://schemas.openxmlformats.org/drawingml/2006/chart" xmlns:a="http://schemas.openxmlformats.org/drawingml/2006/main" xmlns:r="http://schemas.openxmlformats.org/officeDocument/2006/relationships" xmlns:c16r2="http://schemas.microsoft.com/office/drawing/2015/06/chart">
+  <c:date1904 val="0"/>
+  <c:lang val="es-ES"/>
+  <c:roundedCorners val="0"/>
+  <mc:AlternateContent xmlns:mc="http://schemas.openxmlformats.org/markup-compatibility/2006">
+    <mc:Choice xmlns:c14="http://schemas.microsoft.com/office/drawing/2007/8/2/chart" Requires="c14">
+      <c14:style val="102"/>
+    </mc:Choice>
+    <mc:Fallback>
+      <c:style val="2"/>
+    </mc:Fallback>
+  </mc:AlternateContent>
+  <c:chart>
+    <c:title>
+      <c:overlay val="0"/>
+      <c:spPr>
+        <a:noFill/>
+        <a:ln>
+          <a:noFill/>
+        </a:ln>
+        <a:effectLst/>
+      </c:spPr>
+      <c:txPr>
+        <a:bodyPr rot="0" spcFirstLastPara="1" vertOverflow="ellipsis" vert="horz" wrap="square" anchor="ctr" anchorCtr="1"/>
+        <a:lstStyle/>
+        <a:p>
+          <a:pPr>
+            <a:defRPr sz="1400" b="0" i="0" u="none" strike="noStrike" kern="1200" spc="0" baseline="0">
+              <a:solidFill>
+                <a:schemeClr val="tx1">
+                  <a:lumMod val="65000"/>
+                  <a:lumOff val="35000"/>
+                </a:schemeClr>
+              </a:solidFill>
+              <a:latin typeface="+mn-lt"/>
+              <a:ea typeface="+mn-ea"/>
+              <a:cs typeface="+mn-cs"/>
+            </a:defRPr>
+          </a:pPr>
+          <a:endParaRPr lang="es-ES"/>
+        </a:p>
+      </c:txPr>
+    </c:title>
+    <c:autoTitleDeleted val="0"/>
+    <c:plotArea>
+      <c:layout/>
+      <c:pieChart>
+        <c:varyColors val="1"/>
+        <c:ser>
+          <c:idx val="0"/>
+          <c:order val="0"/>
+          <c:tx>
+            <c:strRef>
+              <c:f>Hoja1!$B$1</c:f>
+              <c:strCache>
+                <c:ptCount val="1"/>
+                <c:pt idx="0">
+                  <c:v>Historias de usuario</c:v>
+                </c:pt>
+              </c:strCache>
+            </c:strRef>
+          </c:tx>
+          <c:dPt>
+            <c:idx val="0"/>
+            <c:bubble3D val="0"/>
+            <c:spPr>
+              <a:solidFill>
+                <a:schemeClr val="accent1"/>
+              </a:solidFill>
+              <a:ln w="19050">
+                <a:solidFill>
+                  <a:schemeClr val="lt1"/>
+                </a:solidFill>
+              </a:ln>
+              <a:effectLst/>
+            </c:spPr>
+            <c:extLst>
+              <c:ext xmlns:c16="http://schemas.microsoft.com/office/drawing/2014/chart" uri="{C3380CC4-5D6E-409C-BE32-E72D297353CC}">
+                <c16:uniqueId val="{00000001-917C-4A6D-9886-73D73C2A52D8}"/>
+              </c:ext>
+            </c:extLst>
+          </c:dPt>
+          <c:dPt>
+            <c:idx val="1"/>
+            <c:bubble3D val="0"/>
+            <c:spPr>
+              <a:solidFill>
+                <a:schemeClr val="accent2"/>
+              </a:solidFill>
+              <a:ln w="19050">
+                <a:solidFill>
+                  <a:schemeClr val="lt1"/>
+                </a:solidFill>
+              </a:ln>
+              <a:effectLst/>
+            </c:spPr>
+            <c:extLst>
+              <c:ext xmlns:c16="http://schemas.microsoft.com/office/drawing/2014/chart" uri="{C3380CC4-5D6E-409C-BE32-E72D297353CC}">
+                <c16:uniqueId val="{00000003-917C-4A6D-9886-73D73C2A52D8}"/>
+              </c:ext>
+            </c:extLst>
+          </c:dPt>
+          <c:dPt>
+            <c:idx val="2"/>
+            <c:bubble3D val="0"/>
+            <c:spPr>
+              <a:solidFill>
+                <a:schemeClr val="accent3"/>
+              </a:solidFill>
+              <a:ln w="19050">
+                <a:solidFill>
+                  <a:schemeClr val="lt1"/>
+                </a:solidFill>
+              </a:ln>
+              <a:effectLst/>
+            </c:spPr>
+            <c:extLst>
+              <c:ext xmlns:c16="http://schemas.microsoft.com/office/drawing/2014/chart" uri="{C3380CC4-5D6E-409C-BE32-E72D297353CC}">
+                <c16:uniqueId val="{00000005-917C-4A6D-9886-73D73C2A52D8}"/>
+              </c:ext>
+            </c:extLst>
+          </c:dPt>
+          <c:dPt>
+            <c:idx val="3"/>
+            <c:bubble3D val="0"/>
+            <c:spPr>
+              <a:solidFill>
+                <a:schemeClr val="accent4"/>
+              </a:solidFill>
+              <a:ln w="19050">
+                <a:solidFill>
+                  <a:schemeClr val="lt1"/>
+                </a:solidFill>
+              </a:ln>
+              <a:effectLst/>
+            </c:spPr>
+            <c:extLst>
+              <c:ext xmlns:c16="http://schemas.microsoft.com/office/drawing/2014/chart" uri="{C3380CC4-5D6E-409C-BE32-E72D297353CC}">
+                <c16:uniqueId val="{00000007-917C-4A6D-9886-73D73C2A52D8}"/>
+              </c:ext>
+            </c:extLst>
+          </c:dPt>
+          <c:cat>
+            <c:strRef>
+              <c:f>Hoja1!$A$2:$A$5</c:f>
+              <c:strCache>
+                <c:ptCount val="4"/>
+                <c:pt idx="0">
+                  <c:v>Abordadas</c:v>
+                </c:pt>
+                <c:pt idx="1">
+                  <c:v>Sin abordar</c:v>
+                </c:pt>
+                <c:pt idx="2">
+                  <c:v>Terminadas</c:v>
+                </c:pt>
+                <c:pt idx="3">
+                  <c:v>Inconclusas</c:v>
+                </c:pt>
+              </c:strCache>
+            </c:strRef>
+          </c:cat>
+          <c:val>
+            <c:numRef>
+              <c:f>Hoja1!$B$2:$B$5</c:f>
+              <c:numCache>
+                <c:formatCode>General</c:formatCode>
+                <c:ptCount val="4"/>
+                <c:pt idx="0">
+                  <c:v>2</c:v>
+                </c:pt>
+                <c:pt idx="1">
+                  <c:v>8</c:v>
+                </c:pt>
+                <c:pt idx="2">
+                  <c:v>15</c:v>
+                </c:pt>
+                <c:pt idx="3">
+                  <c:v>0</c:v>
+                </c:pt>
+              </c:numCache>
+            </c:numRef>
+          </c:val>
+          <c:extLst>
+            <c:ext xmlns:c16="http://schemas.microsoft.com/office/drawing/2014/chart" uri="{C3380CC4-5D6E-409C-BE32-E72D297353CC}">
+              <c16:uniqueId val="{00000008-917C-4A6D-9886-73D73C2A52D8}"/>
+            </c:ext>
+          </c:extLst>
+        </c:ser>
+        <c:dLbls>
+          <c:showLegendKey val="0"/>
+          <c:showVal val="0"/>
+          <c:showCatName val="0"/>
+          <c:showSerName val="0"/>
+          <c:showPercent val="0"/>
+          <c:showBubbleSize val="0"/>
+          <c:showLeaderLines val="1"/>
+        </c:dLbls>
+        <c:firstSliceAng val="0"/>
+      </c:pieChart>
+      <c:spPr>
+        <a:noFill/>
+        <a:ln>
+          <a:noFill/>
+        </a:ln>
+        <a:effectLst/>
+      </c:spPr>
+    </c:plotArea>
+    <c:legend>
+      <c:legendPos val="b"/>
+      <c:overlay val="0"/>
+      <c:spPr>
+        <a:noFill/>
+        <a:ln>
+          <a:noFill/>
+        </a:ln>
+        <a:effectLst/>
+      </c:spPr>
+      <c:txPr>
+        <a:bodyPr rot="0" spcFirstLastPara="1" vertOverflow="ellipsis" vert="horz" wrap="square" anchor="ctr" anchorCtr="1"/>
+        <a:lstStyle/>
+        <a:p>
+          <a:pPr>
+            <a:defRPr sz="900" b="0" i="0" u="none" strike="noStrike" kern="1200" baseline="0">
+              <a:solidFill>
+                <a:schemeClr val="tx1">
+                  <a:lumMod val="65000"/>
+                  <a:lumOff val="35000"/>
+                </a:schemeClr>
+              </a:solidFill>
+              <a:latin typeface="+mn-lt"/>
+              <a:ea typeface="+mn-ea"/>
+              <a:cs typeface="+mn-cs"/>
+            </a:defRPr>
+          </a:pPr>
+          <a:endParaRPr lang="es-ES"/>
+        </a:p>
+      </c:txPr>
+    </c:legend>
+    <c:plotVisOnly val="1"/>
+    <c:dispBlanksAs val="gap"/>
+    <c:showDLblsOverMax val="0"/>
+    <c:extLst>
+      <c:ext xmlns:c16r3="http://schemas.microsoft.com/office/drawing/2017/03/chart" uri="{56B9EC1D-385E-4148-901F-78D8002777C0}">
+        <c16r3:dataDisplayOptions16>
+          <c16r3:dispNaAsBlank val="1"/>
+        </c16r3:dataDisplayOptions16>
+      </c:ext>
+    </c:extLst>
+  </c:chart>
+  <c:spPr>
+    <a:solidFill>
+      <a:schemeClr val="bg1"/>
+    </a:solidFill>
+    <a:ln w="9525" cap="flat" cmpd="sng" algn="ctr">
+      <a:solidFill>
+        <a:schemeClr val="tx1">
+          <a:lumMod val="15000"/>
+          <a:lumOff val="85000"/>
+        </a:schemeClr>
+      </a:solidFill>
+      <a:round/>
+    </a:ln>
+    <a:effectLst/>
+  </c:spPr>
+  <c:txPr>
+    <a:bodyPr/>
+    <a:lstStyle/>
+    <a:p>
+      <a:pPr>
+        <a:defRPr/>
+      </a:pPr>
+      <a:endParaRPr lang="es-ES"/>
+    </a:p>
+  </c:txPr>
+  <c:externalData r:id="rId3">
+    <c:autoUpdate val="0"/>
+  </c:externalData>
+</c:chartSpace>
+</file>
+
+<file path=word/charts/chart6.xml><?xml version="1.0" encoding="utf-8"?>
+<c:chartSpace xmlns:c="http://schemas.openxmlformats.org/drawingml/2006/chart" xmlns:a="http://schemas.openxmlformats.org/drawingml/2006/main" xmlns:r="http://schemas.openxmlformats.org/officeDocument/2006/relationships" xmlns:c16r2="http://schemas.microsoft.com/office/drawing/2015/06/chart">
+  <c:date1904 val="0"/>
+  <c:lang val="es-ES"/>
+  <c:roundedCorners val="0"/>
+  <mc:AlternateContent xmlns:mc="http://schemas.openxmlformats.org/markup-compatibility/2006">
+    <mc:Choice xmlns:c14="http://schemas.microsoft.com/office/drawing/2007/8/2/chart" Requires="c14">
+      <c14:style val="102"/>
+    </mc:Choice>
+    <mc:Fallback>
+      <c:style val="2"/>
+    </mc:Fallback>
+  </mc:AlternateContent>
+  <c:chart>
+    <c:title>
+      <c:overlay val="0"/>
+      <c:spPr>
+        <a:noFill/>
+        <a:ln>
+          <a:noFill/>
+        </a:ln>
+        <a:effectLst/>
+      </c:spPr>
+      <c:txPr>
+        <a:bodyPr rot="0" spcFirstLastPara="1" vertOverflow="ellipsis" vert="horz" wrap="square" anchor="ctr" anchorCtr="1"/>
+        <a:lstStyle/>
+        <a:p>
+          <a:pPr>
+            <a:defRPr sz="1400" b="0" i="0" u="none" strike="noStrike" kern="1200" spc="0" baseline="0">
+              <a:solidFill>
+                <a:schemeClr val="tx1">
+                  <a:lumMod val="65000"/>
+                  <a:lumOff val="35000"/>
+                </a:schemeClr>
+              </a:solidFill>
+              <a:latin typeface="+mn-lt"/>
+              <a:ea typeface="+mn-ea"/>
+              <a:cs typeface="+mn-cs"/>
+            </a:defRPr>
+          </a:pPr>
+          <a:endParaRPr lang="es-ES"/>
+        </a:p>
+      </c:txPr>
+    </c:title>
+    <c:autoTitleDeleted val="0"/>
+    <c:plotArea>
+      <c:layout/>
+      <c:pieChart>
+        <c:varyColors val="1"/>
+        <c:ser>
+          <c:idx val="0"/>
+          <c:order val="0"/>
+          <c:tx>
+            <c:strRef>
+              <c:f>Hoja1!$B$1</c:f>
+              <c:strCache>
+                <c:ptCount val="1"/>
+                <c:pt idx="0">
+                  <c:v>Historias de usuario</c:v>
+                </c:pt>
+              </c:strCache>
+            </c:strRef>
+          </c:tx>
+          <c:dPt>
+            <c:idx val="0"/>
+            <c:bubble3D val="0"/>
+            <c:spPr>
+              <a:solidFill>
+                <a:schemeClr val="accent1"/>
+              </a:solidFill>
+              <a:ln w="19050">
+                <a:solidFill>
+                  <a:schemeClr val="lt1"/>
+                </a:solidFill>
+              </a:ln>
+              <a:effectLst/>
+            </c:spPr>
+            <c:extLst>
+              <c:ext xmlns:c16="http://schemas.microsoft.com/office/drawing/2014/chart" uri="{C3380CC4-5D6E-409C-BE32-E72D297353CC}">
+                <c16:uniqueId val="{00000001-9590-4035-814C-163D9CAE4A69}"/>
+              </c:ext>
+            </c:extLst>
+          </c:dPt>
+          <c:dPt>
+            <c:idx val="1"/>
+            <c:bubble3D val="0"/>
+            <c:spPr>
+              <a:solidFill>
+                <a:schemeClr val="accent2"/>
+              </a:solidFill>
+              <a:ln w="19050">
+                <a:solidFill>
+                  <a:schemeClr val="lt1"/>
+                </a:solidFill>
+              </a:ln>
+              <a:effectLst/>
+            </c:spPr>
+            <c:extLst>
+              <c:ext xmlns:c16="http://schemas.microsoft.com/office/drawing/2014/chart" uri="{C3380CC4-5D6E-409C-BE32-E72D297353CC}">
+                <c16:uniqueId val="{00000003-9590-4035-814C-163D9CAE4A69}"/>
+              </c:ext>
+            </c:extLst>
+          </c:dPt>
+          <c:dPt>
+            <c:idx val="2"/>
+            <c:bubble3D val="0"/>
+            <c:spPr>
+              <a:solidFill>
+                <a:schemeClr val="accent3"/>
+              </a:solidFill>
+              <a:ln w="19050">
+                <a:solidFill>
+                  <a:schemeClr val="lt1"/>
+                </a:solidFill>
+              </a:ln>
+              <a:effectLst/>
+            </c:spPr>
+            <c:extLst>
+              <c:ext xmlns:c16="http://schemas.microsoft.com/office/drawing/2014/chart" uri="{C3380CC4-5D6E-409C-BE32-E72D297353CC}">
+                <c16:uniqueId val="{00000005-9590-4035-814C-163D9CAE4A69}"/>
+              </c:ext>
+            </c:extLst>
+          </c:dPt>
+          <c:dPt>
+            <c:idx val="3"/>
+            <c:bubble3D val="0"/>
+            <c:spPr>
+              <a:solidFill>
+                <a:schemeClr val="accent4"/>
+              </a:solidFill>
+              <a:ln w="19050">
+                <a:solidFill>
+                  <a:schemeClr val="lt1"/>
+                </a:solidFill>
+              </a:ln>
+              <a:effectLst/>
+            </c:spPr>
+            <c:extLst>
+              <c:ext xmlns:c16="http://schemas.microsoft.com/office/drawing/2014/chart" uri="{C3380CC4-5D6E-409C-BE32-E72D297353CC}">
+                <c16:uniqueId val="{00000007-9590-4035-814C-163D9CAE4A69}"/>
+              </c:ext>
+            </c:extLst>
+          </c:dPt>
+          <c:cat>
+            <c:strRef>
+              <c:f>Hoja1!$A$2:$A$5</c:f>
+              <c:strCache>
+                <c:ptCount val="4"/>
+                <c:pt idx="0">
+                  <c:v>Abordadas</c:v>
+                </c:pt>
+                <c:pt idx="1">
+                  <c:v>Sin abordar</c:v>
+                </c:pt>
+                <c:pt idx="2">
+                  <c:v>Terminadas</c:v>
+                </c:pt>
+                <c:pt idx="3">
+                  <c:v>Inconclusas</c:v>
+                </c:pt>
+              </c:strCache>
+            </c:strRef>
+          </c:cat>
+          <c:val>
+            <c:numRef>
+              <c:f>Hoja1!$B$2:$B$5</c:f>
+              <c:numCache>
+                <c:formatCode>General</c:formatCode>
+                <c:ptCount val="4"/>
+                <c:pt idx="0">
+                  <c:v>8</c:v>
+                </c:pt>
+                <c:pt idx="1">
+                  <c:v>0</c:v>
+                </c:pt>
+                <c:pt idx="2">
+                  <c:v>16</c:v>
+                </c:pt>
+                <c:pt idx="3">
+                  <c:v>1</c:v>
+                </c:pt>
+              </c:numCache>
+            </c:numRef>
+          </c:val>
+          <c:extLst>
+            <c:ext xmlns:c16="http://schemas.microsoft.com/office/drawing/2014/chart" uri="{C3380CC4-5D6E-409C-BE32-E72D297353CC}">
+              <c16:uniqueId val="{00000008-9590-4035-814C-163D9CAE4A69}"/>
+            </c:ext>
+          </c:extLst>
+        </c:ser>
+        <c:dLbls>
+          <c:showLegendKey val="0"/>
+          <c:showVal val="0"/>
+          <c:showCatName val="0"/>
+          <c:showSerName val="0"/>
+          <c:showPercent val="0"/>
+          <c:showBubbleSize val="0"/>
+          <c:showLeaderLines val="1"/>
+        </c:dLbls>
+        <c:firstSliceAng val="0"/>
+      </c:pieChart>
+      <c:spPr>
+        <a:noFill/>
+        <a:ln>
+          <a:noFill/>
+        </a:ln>
+        <a:effectLst/>
+      </c:spPr>
+    </c:plotArea>
+    <c:legend>
+      <c:legendPos val="b"/>
+      <c:overlay val="0"/>
+      <c:spPr>
+        <a:noFill/>
+        <a:ln>
+          <a:noFill/>
+        </a:ln>
+        <a:effectLst/>
+      </c:spPr>
+      <c:txPr>
+        <a:bodyPr rot="0" spcFirstLastPara="1" vertOverflow="ellipsis" vert="horz" wrap="square" anchor="ctr" anchorCtr="1"/>
+        <a:lstStyle/>
+        <a:p>
+          <a:pPr>
+            <a:defRPr sz="900" b="0" i="0" u="none" strike="noStrike" kern="1200" baseline="0">
+              <a:solidFill>
+                <a:schemeClr val="tx1">
+                  <a:lumMod val="65000"/>
+                  <a:lumOff val="35000"/>
+                </a:schemeClr>
+              </a:solidFill>
+              <a:latin typeface="+mn-lt"/>
+              <a:ea typeface="+mn-ea"/>
+              <a:cs typeface="+mn-cs"/>
+            </a:defRPr>
+          </a:pPr>
+          <a:endParaRPr lang="es-ES"/>
+        </a:p>
+      </c:txPr>
+    </c:legend>
+    <c:plotVisOnly val="1"/>
+    <c:dispBlanksAs val="gap"/>
+    <c:showDLblsOverMax val="0"/>
+    <c:extLst>
+      <c:ext xmlns:c16r3="http://schemas.microsoft.com/office/drawing/2017/03/chart" uri="{56B9EC1D-385E-4148-901F-78D8002777C0}">
+        <c16r3:dataDisplayOptions16>
+          <c16r3:dispNaAsBlank val="1"/>
+        </c16r3:dataDisplayOptions16>
+      </c:ext>
+    </c:extLst>
+  </c:chart>
+  <c:spPr>
+    <a:solidFill>
+      <a:schemeClr val="bg1"/>
+    </a:solidFill>
+    <a:ln w="9525" cap="flat" cmpd="sng" algn="ctr">
+      <a:solidFill>
+        <a:schemeClr val="tx1">
+          <a:lumMod val="15000"/>
+          <a:lumOff val="85000"/>
+        </a:schemeClr>
+      </a:solidFill>
+      <a:round/>
+    </a:ln>
+    <a:effectLst/>
+  </c:spPr>
+  <c:txPr>
+    <a:bodyPr/>
+    <a:lstStyle/>
+    <a:p>
+      <a:pPr>
+        <a:defRPr/>
+      </a:pPr>
+      <a:endParaRPr lang="es-ES"/>
+    </a:p>
+  </c:txPr>
+  <c:externalData r:id="rId3">
+    <c:autoUpdate val="0"/>
+  </c:externalData>
+</c:chartSpace>
+</file>
+
 <file path=word/charts/colors1.xml><?xml version="1.0" encoding="utf-8"?>
 <cs:colorStyle xmlns:cs="http://schemas.microsoft.com/office/drawing/2012/chartStyle" xmlns:a="http://schemas.openxmlformats.org/drawingml/2006/main" meth="cycle" id="10">
   <a:schemeClr val="accent1"/>
@@ -18118,6 +23921,126 @@
 </file>
 
 <file path=word/charts/colors3.xml><?xml version="1.0" encoding="utf-8"?>
+<cs:colorStyle xmlns:cs="http://schemas.microsoft.com/office/drawing/2012/chartStyle" xmlns:a="http://schemas.openxmlformats.org/drawingml/2006/main" meth="cycle" id="10">
+  <a:schemeClr val="accent1"/>
+  <a:schemeClr val="accent2"/>
+  <a:schemeClr val="accent3"/>
+  <a:schemeClr val="accent4"/>
+  <a:schemeClr val="accent5"/>
+  <a:schemeClr val="accent6"/>
+  <cs:variation/>
+  <cs:variation>
+    <a:lumMod val="60000"/>
+  </cs:variation>
+  <cs:variation>
+    <a:lumMod val="80000"/>
+    <a:lumOff val="20000"/>
+  </cs:variation>
+  <cs:variation>
+    <a:lumMod val="80000"/>
+  </cs:variation>
+  <cs:variation>
+    <a:lumMod val="60000"/>
+    <a:lumOff val="40000"/>
+  </cs:variation>
+  <cs:variation>
+    <a:lumMod val="50000"/>
+  </cs:variation>
+  <cs:variation>
+    <a:lumMod val="70000"/>
+    <a:lumOff val="30000"/>
+  </cs:variation>
+  <cs:variation>
+    <a:lumMod val="70000"/>
+  </cs:variation>
+  <cs:variation>
+    <a:lumMod val="50000"/>
+    <a:lumOff val="50000"/>
+  </cs:variation>
+</cs:colorStyle>
+</file>
+
+<file path=word/charts/colors4.xml><?xml version="1.0" encoding="utf-8"?>
+<cs:colorStyle xmlns:cs="http://schemas.microsoft.com/office/drawing/2012/chartStyle" xmlns:a="http://schemas.openxmlformats.org/drawingml/2006/main" meth="cycle" id="10">
+  <a:schemeClr val="accent1"/>
+  <a:schemeClr val="accent2"/>
+  <a:schemeClr val="accent3"/>
+  <a:schemeClr val="accent4"/>
+  <a:schemeClr val="accent5"/>
+  <a:schemeClr val="accent6"/>
+  <cs:variation/>
+  <cs:variation>
+    <a:lumMod val="60000"/>
+  </cs:variation>
+  <cs:variation>
+    <a:lumMod val="80000"/>
+    <a:lumOff val="20000"/>
+  </cs:variation>
+  <cs:variation>
+    <a:lumMod val="80000"/>
+  </cs:variation>
+  <cs:variation>
+    <a:lumMod val="60000"/>
+    <a:lumOff val="40000"/>
+  </cs:variation>
+  <cs:variation>
+    <a:lumMod val="50000"/>
+  </cs:variation>
+  <cs:variation>
+    <a:lumMod val="70000"/>
+    <a:lumOff val="30000"/>
+  </cs:variation>
+  <cs:variation>
+    <a:lumMod val="70000"/>
+  </cs:variation>
+  <cs:variation>
+    <a:lumMod val="50000"/>
+    <a:lumOff val="50000"/>
+  </cs:variation>
+</cs:colorStyle>
+</file>
+
+<file path=word/charts/colors5.xml><?xml version="1.0" encoding="utf-8"?>
+<cs:colorStyle xmlns:cs="http://schemas.microsoft.com/office/drawing/2012/chartStyle" xmlns:a="http://schemas.openxmlformats.org/drawingml/2006/main" meth="cycle" id="10">
+  <a:schemeClr val="accent1"/>
+  <a:schemeClr val="accent2"/>
+  <a:schemeClr val="accent3"/>
+  <a:schemeClr val="accent4"/>
+  <a:schemeClr val="accent5"/>
+  <a:schemeClr val="accent6"/>
+  <cs:variation/>
+  <cs:variation>
+    <a:lumMod val="60000"/>
+  </cs:variation>
+  <cs:variation>
+    <a:lumMod val="80000"/>
+    <a:lumOff val="20000"/>
+  </cs:variation>
+  <cs:variation>
+    <a:lumMod val="80000"/>
+  </cs:variation>
+  <cs:variation>
+    <a:lumMod val="60000"/>
+    <a:lumOff val="40000"/>
+  </cs:variation>
+  <cs:variation>
+    <a:lumMod val="50000"/>
+  </cs:variation>
+  <cs:variation>
+    <a:lumMod val="70000"/>
+    <a:lumOff val="30000"/>
+  </cs:variation>
+  <cs:variation>
+    <a:lumMod val="70000"/>
+  </cs:variation>
+  <cs:variation>
+    <a:lumMod val="50000"/>
+    <a:lumOff val="50000"/>
+  </cs:variation>
+</cs:colorStyle>
+</file>
+
+<file path=word/charts/colors6.xml><?xml version="1.0" encoding="utf-8"?>
 <cs:colorStyle xmlns:cs="http://schemas.microsoft.com/office/drawing/2012/chartStyle" xmlns:a="http://schemas.openxmlformats.org/drawingml/2006/main" meth="cycle" id="10">
   <a:schemeClr val="accent1"/>
   <a:schemeClr val="accent2"/>
@@ -19714,6 +25637,1563 @@
 </cs:chartStyle>
 </file>
 
+<file path=word/charts/style4.xml><?xml version="1.0" encoding="utf-8"?>
+<cs:chartStyle xmlns:cs="http://schemas.microsoft.com/office/drawing/2012/chartStyle" xmlns:a="http://schemas.openxmlformats.org/drawingml/2006/main" id="251">
+  <cs:axisTitle>
+    <cs:lnRef idx="0"/>
+    <cs:fillRef idx="0"/>
+    <cs:effectRef idx="0"/>
+    <cs:fontRef idx="minor">
+      <a:schemeClr val="tx1">
+        <a:lumMod val="65000"/>
+        <a:lumOff val="35000"/>
+      </a:schemeClr>
+    </cs:fontRef>
+    <cs:defRPr sz="1000" kern="1200"/>
+  </cs:axisTitle>
+  <cs:categoryAxis>
+    <cs:lnRef idx="0"/>
+    <cs:fillRef idx="0"/>
+    <cs:effectRef idx="0"/>
+    <cs:fontRef idx="minor">
+      <a:schemeClr val="tx1">
+        <a:lumMod val="65000"/>
+        <a:lumOff val="35000"/>
+      </a:schemeClr>
+    </cs:fontRef>
+    <cs:spPr>
+      <a:ln w="9525" cap="flat" cmpd="sng" algn="ctr">
+        <a:solidFill>
+          <a:schemeClr val="tx1">
+            <a:lumMod val="15000"/>
+            <a:lumOff val="85000"/>
+          </a:schemeClr>
+        </a:solidFill>
+        <a:round/>
+      </a:ln>
+    </cs:spPr>
+    <cs:defRPr sz="900" kern="1200"/>
+  </cs:categoryAxis>
+  <cs:chartArea mods="allowNoFillOverride allowNoLineOverride">
+    <cs:lnRef idx="0"/>
+    <cs:fillRef idx="0"/>
+    <cs:effectRef idx="0"/>
+    <cs:fontRef idx="minor">
+      <a:schemeClr val="tx1"/>
+    </cs:fontRef>
+    <cs:spPr>
+      <a:solidFill>
+        <a:schemeClr val="bg1"/>
+      </a:solidFill>
+      <a:ln w="9525" cap="flat" cmpd="sng" algn="ctr">
+        <a:solidFill>
+          <a:schemeClr val="tx1">
+            <a:lumMod val="15000"/>
+            <a:lumOff val="85000"/>
+          </a:schemeClr>
+        </a:solidFill>
+        <a:round/>
+      </a:ln>
+    </cs:spPr>
+    <cs:defRPr sz="900" kern="1200"/>
+  </cs:chartArea>
+  <cs:dataLabel>
+    <cs:lnRef idx="0"/>
+    <cs:fillRef idx="0"/>
+    <cs:effectRef idx="0"/>
+    <cs:fontRef idx="minor">
+      <a:schemeClr val="tx1">
+        <a:lumMod val="75000"/>
+        <a:lumOff val="25000"/>
+      </a:schemeClr>
+    </cs:fontRef>
+    <cs:defRPr sz="900" kern="1200"/>
+  </cs:dataLabel>
+  <cs:dataLabelCallout>
+    <cs:lnRef idx="0"/>
+    <cs:fillRef idx="0"/>
+    <cs:effectRef idx="0"/>
+    <cs:fontRef idx="minor">
+      <a:schemeClr val="dk1">
+        <a:lumMod val="65000"/>
+        <a:lumOff val="35000"/>
+      </a:schemeClr>
+    </cs:fontRef>
+    <cs:spPr>
+      <a:solidFill>
+        <a:schemeClr val="lt1"/>
+      </a:solidFill>
+      <a:ln>
+        <a:solidFill>
+          <a:schemeClr val="dk1">
+            <a:lumMod val="25000"/>
+            <a:lumOff val="75000"/>
+          </a:schemeClr>
+        </a:solidFill>
+      </a:ln>
+    </cs:spPr>
+    <cs:defRPr sz="900" kern="1200"/>
+    <cs:bodyPr rot="0" spcFirstLastPara="1" vertOverflow="clip" horzOverflow="clip" vert="horz" wrap="square" lIns="36576" tIns="18288" rIns="36576" bIns="18288" anchor="ctr" anchorCtr="1">
+      <a:spAutoFit/>
+    </cs:bodyPr>
+  </cs:dataLabelCallout>
+  <cs:dataPoint>
+    <cs:lnRef idx="0"/>
+    <cs:fillRef idx="1">
+      <cs:styleClr val="auto"/>
+    </cs:fillRef>
+    <cs:effectRef idx="0"/>
+    <cs:fontRef idx="minor">
+      <a:schemeClr val="tx1"/>
+    </cs:fontRef>
+    <cs:spPr>
+      <a:ln w="19050">
+        <a:solidFill>
+          <a:schemeClr val="lt1"/>
+        </a:solidFill>
+      </a:ln>
+    </cs:spPr>
+  </cs:dataPoint>
+  <cs:dataPoint3D>
+    <cs:lnRef idx="0"/>
+    <cs:fillRef idx="1">
+      <cs:styleClr val="auto"/>
+    </cs:fillRef>
+    <cs:effectRef idx="0"/>
+    <cs:fontRef idx="minor">
+      <a:schemeClr val="tx1"/>
+    </cs:fontRef>
+    <cs:spPr>
+      <a:ln w="25400">
+        <a:solidFill>
+          <a:schemeClr val="lt1"/>
+        </a:solidFill>
+      </a:ln>
+    </cs:spPr>
+  </cs:dataPoint3D>
+  <cs:dataPointLine>
+    <cs:lnRef idx="0">
+      <cs:styleClr val="auto"/>
+    </cs:lnRef>
+    <cs:fillRef idx="0"/>
+    <cs:effectRef idx="0"/>
+    <cs:fontRef idx="minor">
+      <a:schemeClr val="tx1"/>
+    </cs:fontRef>
+    <cs:spPr>
+      <a:ln w="28575" cap="rnd">
+        <a:solidFill>
+          <a:schemeClr val="phClr"/>
+        </a:solidFill>
+        <a:round/>
+      </a:ln>
+    </cs:spPr>
+  </cs:dataPointLine>
+  <cs:dataPointMarker>
+    <cs:lnRef idx="0">
+      <cs:styleClr val="auto"/>
+    </cs:lnRef>
+    <cs:fillRef idx="1">
+      <cs:styleClr val="auto"/>
+    </cs:fillRef>
+    <cs:effectRef idx="0"/>
+    <cs:fontRef idx="minor">
+      <a:schemeClr val="tx1"/>
+    </cs:fontRef>
+    <cs:spPr>
+      <a:ln w="9525">
+        <a:solidFill>
+          <a:schemeClr val="phClr"/>
+        </a:solidFill>
+      </a:ln>
+    </cs:spPr>
+  </cs:dataPointMarker>
+  <cs:dataPointMarkerLayout symbol="circle" size="5"/>
+  <cs:dataPointWireframe>
+    <cs:lnRef idx="0">
+      <cs:styleClr val="auto"/>
+    </cs:lnRef>
+    <cs:fillRef idx="0"/>
+    <cs:effectRef idx="0"/>
+    <cs:fontRef idx="minor">
+      <a:schemeClr val="tx1"/>
+    </cs:fontRef>
+    <cs:spPr>
+      <a:ln w="9525" cap="rnd">
+        <a:solidFill>
+          <a:schemeClr val="phClr"/>
+        </a:solidFill>
+        <a:round/>
+      </a:ln>
+    </cs:spPr>
+  </cs:dataPointWireframe>
+  <cs:dataTable>
+    <cs:lnRef idx="0"/>
+    <cs:fillRef idx="0"/>
+    <cs:effectRef idx="0"/>
+    <cs:fontRef idx="minor">
+      <a:schemeClr val="tx1">
+        <a:lumMod val="65000"/>
+        <a:lumOff val="35000"/>
+      </a:schemeClr>
+    </cs:fontRef>
+    <cs:spPr>
+      <a:noFill/>
+      <a:ln w="9525" cap="flat" cmpd="sng" algn="ctr">
+        <a:solidFill>
+          <a:schemeClr val="tx1">
+            <a:lumMod val="15000"/>
+            <a:lumOff val="85000"/>
+          </a:schemeClr>
+        </a:solidFill>
+        <a:round/>
+      </a:ln>
+    </cs:spPr>
+    <cs:defRPr sz="900" kern="1200"/>
+  </cs:dataTable>
+  <cs:downBar>
+    <cs:lnRef idx="0"/>
+    <cs:fillRef idx="0"/>
+    <cs:effectRef idx="0"/>
+    <cs:fontRef idx="minor">
+      <a:schemeClr val="tx1"/>
+    </cs:fontRef>
+    <cs:spPr>
+      <a:solidFill>
+        <a:schemeClr val="dk1">
+          <a:lumMod val="75000"/>
+          <a:lumOff val="25000"/>
+        </a:schemeClr>
+      </a:solidFill>
+      <a:ln w="9525" cap="flat" cmpd="sng" algn="ctr">
+        <a:solidFill>
+          <a:schemeClr val="tx1">
+            <a:lumMod val="65000"/>
+            <a:lumOff val="35000"/>
+          </a:schemeClr>
+        </a:solidFill>
+        <a:round/>
+      </a:ln>
+    </cs:spPr>
+  </cs:downBar>
+  <cs:dropLine>
+    <cs:lnRef idx="0"/>
+    <cs:fillRef idx="0"/>
+    <cs:effectRef idx="0"/>
+    <cs:fontRef idx="minor">
+      <a:schemeClr val="tx1"/>
+    </cs:fontRef>
+    <cs:spPr>
+      <a:ln w="9525" cap="flat" cmpd="sng" algn="ctr">
+        <a:solidFill>
+          <a:schemeClr val="tx1">
+            <a:lumMod val="35000"/>
+            <a:lumOff val="65000"/>
+          </a:schemeClr>
+        </a:solidFill>
+        <a:round/>
+      </a:ln>
+    </cs:spPr>
+  </cs:dropLine>
+  <cs:errorBar>
+    <cs:lnRef idx="0"/>
+    <cs:fillRef idx="0"/>
+    <cs:effectRef idx="0"/>
+    <cs:fontRef idx="minor">
+      <a:schemeClr val="tx1"/>
+    </cs:fontRef>
+    <cs:spPr>
+      <a:ln w="9525" cap="flat" cmpd="sng" algn="ctr">
+        <a:solidFill>
+          <a:schemeClr val="tx1">
+            <a:lumMod val="65000"/>
+            <a:lumOff val="35000"/>
+          </a:schemeClr>
+        </a:solidFill>
+        <a:round/>
+      </a:ln>
+    </cs:spPr>
+  </cs:errorBar>
+  <cs:floor>
+    <cs:lnRef idx="0"/>
+    <cs:fillRef idx="0"/>
+    <cs:effectRef idx="0"/>
+    <cs:fontRef idx="minor">
+      <a:schemeClr val="tx1"/>
+    </cs:fontRef>
+    <cs:spPr>
+      <a:noFill/>
+      <a:ln>
+        <a:noFill/>
+      </a:ln>
+    </cs:spPr>
+  </cs:floor>
+  <cs:gridlineMajor>
+    <cs:lnRef idx="0"/>
+    <cs:fillRef idx="0"/>
+    <cs:effectRef idx="0"/>
+    <cs:fontRef idx="minor">
+      <a:schemeClr val="tx1"/>
+    </cs:fontRef>
+    <cs:spPr>
+      <a:ln w="9525" cap="flat" cmpd="sng" algn="ctr">
+        <a:solidFill>
+          <a:schemeClr val="tx1">
+            <a:lumMod val="15000"/>
+            <a:lumOff val="85000"/>
+          </a:schemeClr>
+        </a:solidFill>
+        <a:round/>
+      </a:ln>
+    </cs:spPr>
+  </cs:gridlineMajor>
+  <cs:gridlineMinor>
+    <cs:lnRef idx="0"/>
+    <cs:fillRef idx="0"/>
+    <cs:effectRef idx="0"/>
+    <cs:fontRef idx="minor">
+      <a:schemeClr val="tx1"/>
+    </cs:fontRef>
+    <cs:spPr>
+      <a:ln w="9525" cap="flat" cmpd="sng" algn="ctr">
+        <a:solidFill>
+          <a:schemeClr val="tx1">
+            <a:lumMod val="5000"/>
+            <a:lumOff val="95000"/>
+          </a:schemeClr>
+        </a:solidFill>
+        <a:round/>
+      </a:ln>
+    </cs:spPr>
+  </cs:gridlineMinor>
+  <cs:hiLoLine>
+    <cs:lnRef idx="0"/>
+    <cs:fillRef idx="0"/>
+    <cs:effectRef idx="0"/>
+    <cs:fontRef idx="minor">
+      <a:schemeClr val="tx1"/>
+    </cs:fontRef>
+    <cs:spPr>
+      <a:ln w="9525" cap="flat" cmpd="sng" algn="ctr">
+        <a:solidFill>
+          <a:schemeClr val="tx1">
+            <a:lumMod val="50000"/>
+            <a:lumOff val="50000"/>
+          </a:schemeClr>
+        </a:solidFill>
+        <a:round/>
+      </a:ln>
+    </cs:spPr>
+  </cs:hiLoLine>
+  <cs:leaderLine>
+    <cs:lnRef idx="0"/>
+    <cs:fillRef idx="0"/>
+    <cs:effectRef idx="0"/>
+    <cs:fontRef idx="minor">
+      <a:schemeClr val="tx1"/>
+    </cs:fontRef>
+    <cs:spPr>
+      <a:ln w="9525" cap="flat" cmpd="sng" algn="ctr">
+        <a:solidFill>
+          <a:schemeClr val="tx1">
+            <a:lumMod val="35000"/>
+            <a:lumOff val="65000"/>
+          </a:schemeClr>
+        </a:solidFill>
+        <a:round/>
+      </a:ln>
+    </cs:spPr>
+  </cs:leaderLine>
+  <cs:legend>
+    <cs:lnRef idx="0"/>
+    <cs:fillRef idx="0"/>
+    <cs:effectRef idx="0"/>
+    <cs:fontRef idx="minor">
+      <a:schemeClr val="tx1">
+        <a:lumMod val="65000"/>
+        <a:lumOff val="35000"/>
+      </a:schemeClr>
+    </cs:fontRef>
+    <cs:defRPr sz="900" kern="1200"/>
+  </cs:legend>
+  <cs:plotArea mods="allowNoFillOverride allowNoLineOverride">
+    <cs:lnRef idx="0"/>
+    <cs:fillRef idx="0"/>
+    <cs:effectRef idx="0"/>
+    <cs:fontRef idx="minor">
+      <a:schemeClr val="tx1"/>
+    </cs:fontRef>
+  </cs:plotArea>
+  <cs:plotArea3D mods="allowNoFillOverride allowNoLineOverride">
+    <cs:lnRef idx="0"/>
+    <cs:fillRef idx="0"/>
+    <cs:effectRef idx="0"/>
+    <cs:fontRef idx="minor">
+      <a:schemeClr val="tx1"/>
+    </cs:fontRef>
+  </cs:plotArea3D>
+  <cs:seriesAxis>
+    <cs:lnRef idx="0"/>
+    <cs:fillRef idx="0"/>
+    <cs:effectRef idx="0"/>
+    <cs:fontRef idx="minor">
+      <a:schemeClr val="tx1">
+        <a:lumMod val="65000"/>
+        <a:lumOff val="35000"/>
+      </a:schemeClr>
+    </cs:fontRef>
+    <cs:defRPr sz="900" kern="1200"/>
+  </cs:seriesAxis>
+  <cs:seriesLine>
+    <cs:lnRef idx="0"/>
+    <cs:fillRef idx="0"/>
+    <cs:effectRef idx="0"/>
+    <cs:fontRef idx="minor">
+      <a:schemeClr val="tx1"/>
+    </cs:fontRef>
+    <cs:spPr>
+      <a:ln w="9525" cap="flat" cmpd="sng" algn="ctr">
+        <a:solidFill>
+          <a:schemeClr val="tx1">
+            <a:lumMod val="35000"/>
+            <a:lumOff val="65000"/>
+          </a:schemeClr>
+        </a:solidFill>
+        <a:round/>
+      </a:ln>
+    </cs:spPr>
+  </cs:seriesLine>
+  <cs:title>
+    <cs:lnRef idx="0"/>
+    <cs:fillRef idx="0"/>
+    <cs:effectRef idx="0"/>
+    <cs:fontRef idx="minor">
+      <a:schemeClr val="tx1">
+        <a:lumMod val="65000"/>
+        <a:lumOff val="35000"/>
+      </a:schemeClr>
+    </cs:fontRef>
+    <cs:defRPr sz="1400" b="0" kern="1200" spc="0" baseline="0"/>
+  </cs:title>
+  <cs:trendline>
+    <cs:lnRef idx="0">
+      <cs:styleClr val="auto"/>
+    </cs:lnRef>
+    <cs:fillRef idx="0"/>
+    <cs:effectRef idx="0"/>
+    <cs:fontRef idx="minor">
+      <a:schemeClr val="tx1"/>
+    </cs:fontRef>
+    <cs:spPr>
+      <a:ln w="19050" cap="rnd">
+        <a:solidFill>
+          <a:schemeClr val="phClr"/>
+        </a:solidFill>
+        <a:prstDash val="sysDot"/>
+      </a:ln>
+    </cs:spPr>
+  </cs:trendline>
+  <cs:trendlineLabel>
+    <cs:lnRef idx="0"/>
+    <cs:fillRef idx="0"/>
+    <cs:effectRef idx="0"/>
+    <cs:fontRef idx="minor">
+      <a:schemeClr val="tx1">
+        <a:lumMod val="65000"/>
+        <a:lumOff val="35000"/>
+      </a:schemeClr>
+    </cs:fontRef>
+    <cs:defRPr sz="900" kern="1200"/>
+  </cs:trendlineLabel>
+  <cs:upBar>
+    <cs:lnRef idx="0"/>
+    <cs:fillRef idx="0"/>
+    <cs:effectRef idx="0"/>
+    <cs:fontRef idx="minor">
+      <a:schemeClr val="tx1"/>
+    </cs:fontRef>
+    <cs:spPr>
+      <a:solidFill>
+        <a:schemeClr val="lt1"/>
+      </a:solidFill>
+      <a:ln w="9525" cap="flat" cmpd="sng" algn="ctr">
+        <a:solidFill>
+          <a:schemeClr val="tx1">
+            <a:lumMod val="65000"/>
+            <a:lumOff val="35000"/>
+          </a:schemeClr>
+        </a:solidFill>
+        <a:round/>
+      </a:ln>
+    </cs:spPr>
+  </cs:upBar>
+  <cs:valueAxis>
+    <cs:lnRef idx="0"/>
+    <cs:fillRef idx="0"/>
+    <cs:effectRef idx="0"/>
+    <cs:fontRef idx="minor">
+      <a:schemeClr val="tx1">
+        <a:lumMod val="65000"/>
+        <a:lumOff val="35000"/>
+      </a:schemeClr>
+    </cs:fontRef>
+    <cs:defRPr sz="900" kern="1200"/>
+  </cs:valueAxis>
+  <cs:wall>
+    <cs:lnRef idx="0"/>
+    <cs:fillRef idx="0"/>
+    <cs:effectRef idx="0"/>
+    <cs:fontRef idx="minor">
+      <a:schemeClr val="tx1"/>
+    </cs:fontRef>
+    <cs:spPr>
+      <a:noFill/>
+      <a:ln>
+        <a:noFill/>
+      </a:ln>
+    </cs:spPr>
+  </cs:wall>
+</cs:chartStyle>
+</file>
+
+<file path=word/charts/style5.xml><?xml version="1.0" encoding="utf-8"?>
+<cs:chartStyle xmlns:cs="http://schemas.microsoft.com/office/drawing/2012/chartStyle" xmlns:a="http://schemas.openxmlformats.org/drawingml/2006/main" id="251">
+  <cs:axisTitle>
+    <cs:lnRef idx="0"/>
+    <cs:fillRef idx="0"/>
+    <cs:effectRef idx="0"/>
+    <cs:fontRef idx="minor">
+      <a:schemeClr val="tx1">
+        <a:lumMod val="65000"/>
+        <a:lumOff val="35000"/>
+      </a:schemeClr>
+    </cs:fontRef>
+    <cs:defRPr sz="1000" kern="1200"/>
+  </cs:axisTitle>
+  <cs:categoryAxis>
+    <cs:lnRef idx="0"/>
+    <cs:fillRef idx="0"/>
+    <cs:effectRef idx="0"/>
+    <cs:fontRef idx="minor">
+      <a:schemeClr val="tx1">
+        <a:lumMod val="65000"/>
+        <a:lumOff val="35000"/>
+      </a:schemeClr>
+    </cs:fontRef>
+    <cs:spPr>
+      <a:ln w="9525" cap="flat" cmpd="sng" algn="ctr">
+        <a:solidFill>
+          <a:schemeClr val="tx1">
+            <a:lumMod val="15000"/>
+            <a:lumOff val="85000"/>
+          </a:schemeClr>
+        </a:solidFill>
+        <a:round/>
+      </a:ln>
+    </cs:spPr>
+    <cs:defRPr sz="900" kern="1200"/>
+  </cs:categoryAxis>
+  <cs:chartArea mods="allowNoFillOverride allowNoLineOverride">
+    <cs:lnRef idx="0"/>
+    <cs:fillRef idx="0"/>
+    <cs:effectRef idx="0"/>
+    <cs:fontRef idx="minor">
+      <a:schemeClr val="tx1"/>
+    </cs:fontRef>
+    <cs:spPr>
+      <a:solidFill>
+        <a:schemeClr val="bg1"/>
+      </a:solidFill>
+      <a:ln w="9525" cap="flat" cmpd="sng" algn="ctr">
+        <a:solidFill>
+          <a:schemeClr val="tx1">
+            <a:lumMod val="15000"/>
+            <a:lumOff val="85000"/>
+          </a:schemeClr>
+        </a:solidFill>
+        <a:round/>
+      </a:ln>
+    </cs:spPr>
+    <cs:defRPr sz="900" kern="1200"/>
+  </cs:chartArea>
+  <cs:dataLabel>
+    <cs:lnRef idx="0"/>
+    <cs:fillRef idx="0"/>
+    <cs:effectRef idx="0"/>
+    <cs:fontRef idx="minor">
+      <a:schemeClr val="tx1">
+        <a:lumMod val="75000"/>
+        <a:lumOff val="25000"/>
+      </a:schemeClr>
+    </cs:fontRef>
+    <cs:defRPr sz="900" kern="1200"/>
+  </cs:dataLabel>
+  <cs:dataLabelCallout>
+    <cs:lnRef idx="0"/>
+    <cs:fillRef idx="0"/>
+    <cs:effectRef idx="0"/>
+    <cs:fontRef idx="minor">
+      <a:schemeClr val="dk1">
+        <a:lumMod val="65000"/>
+        <a:lumOff val="35000"/>
+      </a:schemeClr>
+    </cs:fontRef>
+    <cs:spPr>
+      <a:solidFill>
+        <a:schemeClr val="lt1"/>
+      </a:solidFill>
+      <a:ln>
+        <a:solidFill>
+          <a:schemeClr val="dk1">
+            <a:lumMod val="25000"/>
+            <a:lumOff val="75000"/>
+          </a:schemeClr>
+        </a:solidFill>
+      </a:ln>
+    </cs:spPr>
+    <cs:defRPr sz="900" kern="1200"/>
+    <cs:bodyPr rot="0" spcFirstLastPara="1" vertOverflow="clip" horzOverflow="clip" vert="horz" wrap="square" lIns="36576" tIns="18288" rIns="36576" bIns="18288" anchor="ctr" anchorCtr="1">
+      <a:spAutoFit/>
+    </cs:bodyPr>
+  </cs:dataLabelCallout>
+  <cs:dataPoint>
+    <cs:lnRef idx="0"/>
+    <cs:fillRef idx="1">
+      <cs:styleClr val="auto"/>
+    </cs:fillRef>
+    <cs:effectRef idx="0"/>
+    <cs:fontRef idx="minor">
+      <a:schemeClr val="tx1"/>
+    </cs:fontRef>
+    <cs:spPr>
+      <a:ln w="19050">
+        <a:solidFill>
+          <a:schemeClr val="lt1"/>
+        </a:solidFill>
+      </a:ln>
+    </cs:spPr>
+  </cs:dataPoint>
+  <cs:dataPoint3D>
+    <cs:lnRef idx="0"/>
+    <cs:fillRef idx="1">
+      <cs:styleClr val="auto"/>
+    </cs:fillRef>
+    <cs:effectRef idx="0"/>
+    <cs:fontRef idx="minor">
+      <a:schemeClr val="tx1"/>
+    </cs:fontRef>
+    <cs:spPr>
+      <a:ln w="25400">
+        <a:solidFill>
+          <a:schemeClr val="lt1"/>
+        </a:solidFill>
+      </a:ln>
+    </cs:spPr>
+  </cs:dataPoint3D>
+  <cs:dataPointLine>
+    <cs:lnRef idx="0">
+      <cs:styleClr val="auto"/>
+    </cs:lnRef>
+    <cs:fillRef idx="0"/>
+    <cs:effectRef idx="0"/>
+    <cs:fontRef idx="minor">
+      <a:schemeClr val="tx1"/>
+    </cs:fontRef>
+    <cs:spPr>
+      <a:ln w="28575" cap="rnd">
+        <a:solidFill>
+          <a:schemeClr val="phClr"/>
+        </a:solidFill>
+        <a:round/>
+      </a:ln>
+    </cs:spPr>
+  </cs:dataPointLine>
+  <cs:dataPointMarker>
+    <cs:lnRef idx="0">
+      <cs:styleClr val="auto"/>
+    </cs:lnRef>
+    <cs:fillRef idx="1">
+      <cs:styleClr val="auto"/>
+    </cs:fillRef>
+    <cs:effectRef idx="0"/>
+    <cs:fontRef idx="minor">
+      <a:schemeClr val="tx1"/>
+    </cs:fontRef>
+    <cs:spPr>
+      <a:ln w="9525">
+        <a:solidFill>
+          <a:schemeClr val="phClr"/>
+        </a:solidFill>
+      </a:ln>
+    </cs:spPr>
+  </cs:dataPointMarker>
+  <cs:dataPointMarkerLayout symbol="circle" size="5"/>
+  <cs:dataPointWireframe>
+    <cs:lnRef idx="0">
+      <cs:styleClr val="auto"/>
+    </cs:lnRef>
+    <cs:fillRef idx="0"/>
+    <cs:effectRef idx="0"/>
+    <cs:fontRef idx="minor">
+      <a:schemeClr val="tx1"/>
+    </cs:fontRef>
+    <cs:spPr>
+      <a:ln w="9525" cap="rnd">
+        <a:solidFill>
+          <a:schemeClr val="phClr"/>
+        </a:solidFill>
+        <a:round/>
+      </a:ln>
+    </cs:spPr>
+  </cs:dataPointWireframe>
+  <cs:dataTable>
+    <cs:lnRef idx="0"/>
+    <cs:fillRef idx="0"/>
+    <cs:effectRef idx="0"/>
+    <cs:fontRef idx="minor">
+      <a:schemeClr val="tx1">
+        <a:lumMod val="65000"/>
+        <a:lumOff val="35000"/>
+      </a:schemeClr>
+    </cs:fontRef>
+    <cs:spPr>
+      <a:noFill/>
+      <a:ln w="9525" cap="flat" cmpd="sng" algn="ctr">
+        <a:solidFill>
+          <a:schemeClr val="tx1">
+            <a:lumMod val="15000"/>
+            <a:lumOff val="85000"/>
+          </a:schemeClr>
+        </a:solidFill>
+        <a:round/>
+      </a:ln>
+    </cs:spPr>
+    <cs:defRPr sz="900" kern="1200"/>
+  </cs:dataTable>
+  <cs:downBar>
+    <cs:lnRef idx="0"/>
+    <cs:fillRef idx="0"/>
+    <cs:effectRef idx="0"/>
+    <cs:fontRef idx="minor">
+      <a:schemeClr val="tx1"/>
+    </cs:fontRef>
+    <cs:spPr>
+      <a:solidFill>
+        <a:schemeClr val="dk1">
+          <a:lumMod val="75000"/>
+          <a:lumOff val="25000"/>
+        </a:schemeClr>
+      </a:solidFill>
+      <a:ln w="9525" cap="flat" cmpd="sng" algn="ctr">
+        <a:solidFill>
+          <a:schemeClr val="tx1">
+            <a:lumMod val="65000"/>
+            <a:lumOff val="35000"/>
+          </a:schemeClr>
+        </a:solidFill>
+        <a:round/>
+      </a:ln>
+    </cs:spPr>
+  </cs:downBar>
+  <cs:dropLine>
+    <cs:lnRef idx="0"/>
+    <cs:fillRef idx="0"/>
+    <cs:effectRef idx="0"/>
+    <cs:fontRef idx="minor">
+      <a:schemeClr val="tx1"/>
+    </cs:fontRef>
+    <cs:spPr>
+      <a:ln w="9525" cap="flat" cmpd="sng" algn="ctr">
+        <a:solidFill>
+          <a:schemeClr val="tx1">
+            <a:lumMod val="35000"/>
+            <a:lumOff val="65000"/>
+          </a:schemeClr>
+        </a:solidFill>
+        <a:round/>
+      </a:ln>
+    </cs:spPr>
+  </cs:dropLine>
+  <cs:errorBar>
+    <cs:lnRef idx="0"/>
+    <cs:fillRef idx="0"/>
+    <cs:effectRef idx="0"/>
+    <cs:fontRef idx="minor">
+      <a:schemeClr val="tx1"/>
+    </cs:fontRef>
+    <cs:spPr>
+      <a:ln w="9525" cap="flat" cmpd="sng" algn="ctr">
+        <a:solidFill>
+          <a:schemeClr val="tx1">
+            <a:lumMod val="65000"/>
+            <a:lumOff val="35000"/>
+          </a:schemeClr>
+        </a:solidFill>
+        <a:round/>
+      </a:ln>
+    </cs:spPr>
+  </cs:errorBar>
+  <cs:floor>
+    <cs:lnRef idx="0"/>
+    <cs:fillRef idx="0"/>
+    <cs:effectRef idx="0"/>
+    <cs:fontRef idx="minor">
+      <a:schemeClr val="tx1"/>
+    </cs:fontRef>
+    <cs:spPr>
+      <a:noFill/>
+      <a:ln>
+        <a:noFill/>
+      </a:ln>
+    </cs:spPr>
+  </cs:floor>
+  <cs:gridlineMajor>
+    <cs:lnRef idx="0"/>
+    <cs:fillRef idx="0"/>
+    <cs:effectRef idx="0"/>
+    <cs:fontRef idx="minor">
+      <a:schemeClr val="tx1"/>
+    </cs:fontRef>
+    <cs:spPr>
+      <a:ln w="9525" cap="flat" cmpd="sng" algn="ctr">
+        <a:solidFill>
+          <a:schemeClr val="tx1">
+            <a:lumMod val="15000"/>
+            <a:lumOff val="85000"/>
+          </a:schemeClr>
+        </a:solidFill>
+        <a:round/>
+      </a:ln>
+    </cs:spPr>
+  </cs:gridlineMajor>
+  <cs:gridlineMinor>
+    <cs:lnRef idx="0"/>
+    <cs:fillRef idx="0"/>
+    <cs:effectRef idx="0"/>
+    <cs:fontRef idx="minor">
+      <a:schemeClr val="tx1"/>
+    </cs:fontRef>
+    <cs:spPr>
+      <a:ln w="9525" cap="flat" cmpd="sng" algn="ctr">
+        <a:solidFill>
+          <a:schemeClr val="tx1">
+            <a:lumMod val="5000"/>
+            <a:lumOff val="95000"/>
+          </a:schemeClr>
+        </a:solidFill>
+        <a:round/>
+      </a:ln>
+    </cs:spPr>
+  </cs:gridlineMinor>
+  <cs:hiLoLine>
+    <cs:lnRef idx="0"/>
+    <cs:fillRef idx="0"/>
+    <cs:effectRef idx="0"/>
+    <cs:fontRef idx="minor">
+      <a:schemeClr val="tx1"/>
+    </cs:fontRef>
+    <cs:spPr>
+      <a:ln w="9525" cap="flat" cmpd="sng" algn="ctr">
+        <a:solidFill>
+          <a:schemeClr val="tx1">
+            <a:lumMod val="50000"/>
+            <a:lumOff val="50000"/>
+          </a:schemeClr>
+        </a:solidFill>
+        <a:round/>
+      </a:ln>
+    </cs:spPr>
+  </cs:hiLoLine>
+  <cs:leaderLine>
+    <cs:lnRef idx="0"/>
+    <cs:fillRef idx="0"/>
+    <cs:effectRef idx="0"/>
+    <cs:fontRef idx="minor">
+      <a:schemeClr val="tx1"/>
+    </cs:fontRef>
+    <cs:spPr>
+      <a:ln w="9525" cap="flat" cmpd="sng" algn="ctr">
+        <a:solidFill>
+          <a:schemeClr val="tx1">
+            <a:lumMod val="35000"/>
+            <a:lumOff val="65000"/>
+          </a:schemeClr>
+        </a:solidFill>
+        <a:round/>
+      </a:ln>
+    </cs:spPr>
+  </cs:leaderLine>
+  <cs:legend>
+    <cs:lnRef idx="0"/>
+    <cs:fillRef idx="0"/>
+    <cs:effectRef idx="0"/>
+    <cs:fontRef idx="minor">
+      <a:schemeClr val="tx1">
+        <a:lumMod val="65000"/>
+        <a:lumOff val="35000"/>
+      </a:schemeClr>
+    </cs:fontRef>
+    <cs:defRPr sz="900" kern="1200"/>
+  </cs:legend>
+  <cs:plotArea mods="allowNoFillOverride allowNoLineOverride">
+    <cs:lnRef idx="0"/>
+    <cs:fillRef idx="0"/>
+    <cs:effectRef idx="0"/>
+    <cs:fontRef idx="minor">
+      <a:schemeClr val="tx1"/>
+    </cs:fontRef>
+  </cs:plotArea>
+  <cs:plotArea3D mods="allowNoFillOverride allowNoLineOverride">
+    <cs:lnRef idx="0"/>
+    <cs:fillRef idx="0"/>
+    <cs:effectRef idx="0"/>
+    <cs:fontRef idx="minor">
+      <a:schemeClr val="tx1"/>
+    </cs:fontRef>
+  </cs:plotArea3D>
+  <cs:seriesAxis>
+    <cs:lnRef idx="0"/>
+    <cs:fillRef idx="0"/>
+    <cs:effectRef idx="0"/>
+    <cs:fontRef idx="minor">
+      <a:schemeClr val="tx1">
+        <a:lumMod val="65000"/>
+        <a:lumOff val="35000"/>
+      </a:schemeClr>
+    </cs:fontRef>
+    <cs:defRPr sz="900" kern="1200"/>
+  </cs:seriesAxis>
+  <cs:seriesLine>
+    <cs:lnRef idx="0"/>
+    <cs:fillRef idx="0"/>
+    <cs:effectRef idx="0"/>
+    <cs:fontRef idx="minor">
+      <a:schemeClr val="tx1"/>
+    </cs:fontRef>
+    <cs:spPr>
+      <a:ln w="9525" cap="flat" cmpd="sng" algn="ctr">
+        <a:solidFill>
+          <a:schemeClr val="tx1">
+            <a:lumMod val="35000"/>
+            <a:lumOff val="65000"/>
+          </a:schemeClr>
+        </a:solidFill>
+        <a:round/>
+      </a:ln>
+    </cs:spPr>
+  </cs:seriesLine>
+  <cs:title>
+    <cs:lnRef idx="0"/>
+    <cs:fillRef idx="0"/>
+    <cs:effectRef idx="0"/>
+    <cs:fontRef idx="minor">
+      <a:schemeClr val="tx1">
+        <a:lumMod val="65000"/>
+        <a:lumOff val="35000"/>
+      </a:schemeClr>
+    </cs:fontRef>
+    <cs:defRPr sz="1400" b="0" kern="1200" spc="0" baseline="0"/>
+  </cs:title>
+  <cs:trendline>
+    <cs:lnRef idx="0">
+      <cs:styleClr val="auto"/>
+    </cs:lnRef>
+    <cs:fillRef idx="0"/>
+    <cs:effectRef idx="0"/>
+    <cs:fontRef idx="minor">
+      <a:schemeClr val="tx1"/>
+    </cs:fontRef>
+    <cs:spPr>
+      <a:ln w="19050" cap="rnd">
+        <a:solidFill>
+          <a:schemeClr val="phClr"/>
+        </a:solidFill>
+        <a:prstDash val="sysDot"/>
+      </a:ln>
+    </cs:spPr>
+  </cs:trendline>
+  <cs:trendlineLabel>
+    <cs:lnRef idx="0"/>
+    <cs:fillRef idx="0"/>
+    <cs:effectRef idx="0"/>
+    <cs:fontRef idx="minor">
+      <a:schemeClr val="tx1">
+        <a:lumMod val="65000"/>
+        <a:lumOff val="35000"/>
+      </a:schemeClr>
+    </cs:fontRef>
+    <cs:defRPr sz="900" kern="1200"/>
+  </cs:trendlineLabel>
+  <cs:upBar>
+    <cs:lnRef idx="0"/>
+    <cs:fillRef idx="0"/>
+    <cs:effectRef idx="0"/>
+    <cs:fontRef idx="minor">
+      <a:schemeClr val="tx1"/>
+    </cs:fontRef>
+    <cs:spPr>
+      <a:solidFill>
+        <a:schemeClr val="lt1"/>
+      </a:solidFill>
+      <a:ln w="9525" cap="flat" cmpd="sng" algn="ctr">
+        <a:solidFill>
+          <a:schemeClr val="tx1">
+            <a:lumMod val="65000"/>
+            <a:lumOff val="35000"/>
+          </a:schemeClr>
+        </a:solidFill>
+        <a:round/>
+      </a:ln>
+    </cs:spPr>
+  </cs:upBar>
+  <cs:valueAxis>
+    <cs:lnRef idx="0"/>
+    <cs:fillRef idx="0"/>
+    <cs:effectRef idx="0"/>
+    <cs:fontRef idx="minor">
+      <a:schemeClr val="tx1">
+        <a:lumMod val="65000"/>
+        <a:lumOff val="35000"/>
+      </a:schemeClr>
+    </cs:fontRef>
+    <cs:defRPr sz="900" kern="1200"/>
+  </cs:valueAxis>
+  <cs:wall>
+    <cs:lnRef idx="0"/>
+    <cs:fillRef idx="0"/>
+    <cs:effectRef idx="0"/>
+    <cs:fontRef idx="minor">
+      <a:schemeClr val="tx1"/>
+    </cs:fontRef>
+    <cs:spPr>
+      <a:noFill/>
+      <a:ln>
+        <a:noFill/>
+      </a:ln>
+    </cs:spPr>
+  </cs:wall>
+</cs:chartStyle>
+</file>
+
+<file path=word/charts/style6.xml><?xml version="1.0" encoding="utf-8"?>
+<cs:chartStyle xmlns:cs="http://schemas.microsoft.com/office/drawing/2012/chartStyle" xmlns:a="http://schemas.openxmlformats.org/drawingml/2006/main" id="251">
+  <cs:axisTitle>
+    <cs:lnRef idx="0"/>
+    <cs:fillRef idx="0"/>
+    <cs:effectRef idx="0"/>
+    <cs:fontRef idx="minor">
+      <a:schemeClr val="tx1">
+        <a:lumMod val="65000"/>
+        <a:lumOff val="35000"/>
+      </a:schemeClr>
+    </cs:fontRef>
+    <cs:defRPr sz="1000" kern="1200"/>
+  </cs:axisTitle>
+  <cs:categoryAxis>
+    <cs:lnRef idx="0"/>
+    <cs:fillRef idx="0"/>
+    <cs:effectRef idx="0"/>
+    <cs:fontRef idx="minor">
+      <a:schemeClr val="tx1">
+        <a:lumMod val="65000"/>
+        <a:lumOff val="35000"/>
+      </a:schemeClr>
+    </cs:fontRef>
+    <cs:spPr>
+      <a:ln w="9525" cap="flat" cmpd="sng" algn="ctr">
+        <a:solidFill>
+          <a:schemeClr val="tx1">
+            <a:lumMod val="15000"/>
+            <a:lumOff val="85000"/>
+          </a:schemeClr>
+        </a:solidFill>
+        <a:round/>
+      </a:ln>
+    </cs:spPr>
+    <cs:defRPr sz="900" kern="1200"/>
+  </cs:categoryAxis>
+  <cs:chartArea mods="allowNoFillOverride allowNoLineOverride">
+    <cs:lnRef idx="0"/>
+    <cs:fillRef idx="0"/>
+    <cs:effectRef idx="0"/>
+    <cs:fontRef idx="minor">
+      <a:schemeClr val="tx1"/>
+    </cs:fontRef>
+    <cs:spPr>
+      <a:solidFill>
+        <a:schemeClr val="bg1"/>
+      </a:solidFill>
+      <a:ln w="9525" cap="flat" cmpd="sng" algn="ctr">
+        <a:solidFill>
+          <a:schemeClr val="tx1">
+            <a:lumMod val="15000"/>
+            <a:lumOff val="85000"/>
+          </a:schemeClr>
+        </a:solidFill>
+        <a:round/>
+      </a:ln>
+    </cs:spPr>
+    <cs:defRPr sz="900" kern="1200"/>
+  </cs:chartArea>
+  <cs:dataLabel>
+    <cs:lnRef idx="0"/>
+    <cs:fillRef idx="0"/>
+    <cs:effectRef idx="0"/>
+    <cs:fontRef idx="minor">
+      <a:schemeClr val="tx1">
+        <a:lumMod val="75000"/>
+        <a:lumOff val="25000"/>
+      </a:schemeClr>
+    </cs:fontRef>
+    <cs:defRPr sz="900" kern="1200"/>
+  </cs:dataLabel>
+  <cs:dataLabelCallout>
+    <cs:lnRef idx="0"/>
+    <cs:fillRef idx="0"/>
+    <cs:effectRef idx="0"/>
+    <cs:fontRef idx="minor">
+      <a:schemeClr val="dk1">
+        <a:lumMod val="65000"/>
+        <a:lumOff val="35000"/>
+      </a:schemeClr>
+    </cs:fontRef>
+    <cs:spPr>
+      <a:solidFill>
+        <a:schemeClr val="lt1"/>
+      </a:solidFill>
+      <a:ln>
+        <a:solidFill>
+          <a:schemeClr val="dk1">
+            <a:lumMod val="25000"/>
+            <a:lumOff val="75000"/>
+          </a:schemeClr>
+        </a:solidFill>
+      </a:ln>
+    </cs:spPr>
+    <cs:defRPr sz="900" kern="1200"/>
+    <cs:bodyPr rot="0" spcFirstLastPara="1" vertOverflow="clip" horzOverflow="clip" vert="horz" wrap="square" lIns="36576" tIns="18288" rIns="36576" bIns="18288" anchor="ctr" anchorCtr="1">
+      <a:spAutoFit/>
+    </cs:bodyPr>
+  </cs:dataLabelCallout>
+  <cs:dataPoint>
+    <cs:lnRef idx="0"/>
+    <cs:fillRef idx="1">
+      <cs:styleClr val="auto"/>
+    </cs:fillRef>
+    <cs:effectRef idx="0"/>
+    <cs:fontRef idx="minor">
+      <a:schemeClr val="tx1"/>
+    </cs:fontRef>
+    <cs:spPr>
+      <a:ln w="19050">
+        <a:solidFill>
+          <a:schemeClr val="lt1"/>
+        </a:solidFill>
+      </a:ln>
+    </cs:spPr>
+  </cs:dataPoint>
+  <cs:dataPoint3D>
+    <cs:lnRef idx="0"/>
+    <cs:fillRef idx="1">
+      <cs:styleClr val="auto"/>
+    </cs:fillRef>
+    <cs:effectRef idx="0"/>
+    <cs:fontRef idx="minor">
+      <a:schemeClr val="tx1"/>
+    </cs:fontRef>
+    <cs:spPr>
+      <a:ln w="25400">
+        <a:solidFill>
+          <a:schemeClr val="lt1"/>
+        </a:solidFill>
+      </a:ln>
+    </cs:spPr>
+  </cs:dataPoint3D>
+  <cs:dataPointLine>
+    <cs:lnRef idx="0">
+      <cs:styleClr val="auto"/>
+    </cs:lnRef>
+    <cs:fillRef idx="0"/>
+    <cs:effectRef idx="0"/>
+    <cs:fontRef idx="minor">
+      <a:schemeClr val="tx1"/>
+    </cs:fontRef>
+    <cs:spPr>
+      <a:ln w="28575" cap="rnd">
+        <a:solidFill>
+          <a:schemeClr val="phClr"/>
+        </a:solidFill>
+        <a:round/>
+      </a:ln>
+    </cs:spPr>
+  </cs:dataPointLine>
+  <cs:dataPointMarker>
+    <cs:lnRef idx="0">
+      <cs:styleClr val="auto"/>
+    </cs:lnRef>
+    <cs:fillRef idx="1">
+      <cs:styleClr val="auto"/>
+    </cs:fillRef>
+    <cs:effectRef idx="0"/>
+    <cs:fontRef idx="minor">
+      <a:schemeClr val="tx1"/>
+    </cs:fontRef>
+    <cs:spPr>
+      <a:ln w="9525">
+        <a:solidFill>
+          <a:schemeClr val="phClr"/>
+        </a:solidFill>
+      </a:ln>
+    </cs:spPr>
+  </cs:dataPointMarker>
+  <cs:dataPointMarkerLayout symbol="circle" size="5"/>
+  <cs:dataPointWireframe>
+    <cs:lnRef idx="0">
+      <cs:styleClr val="auto"/>
+    </cs:lnRef>
+    <cs:fillRef idx="0"/>
+    <cs:effectRef idx="0"/>
+    <cs:fontRef idx="minor">
+      <a:schemeClr val="tx1"/>
+    </cs:fontRef>
+    <cs:spPr>
+      <a:ln w="9525" cap="rnd">
+        <a:solidFill>
+          <a:schemeClr val="phClr"/>
+        </a:solidFill>
+        <a:round/>
+      </a:ln>
+    </cs:spPr>
+  </cs:dataPointWireframe>
+  <cs:dataTable>
+    <cs:lnRef idx="0"/>
+    <cs:fillRef idx="0"/>
+    <cs:effectRef idx="0"/>
+    <cs:fontRef idx="minor">
+      <a:schemeClr val="tx1">
+        <a:lumMod val="65000"/>
+        <a:lumOff val="35000"/>
+      </a:schemeClr>
+    </cs:fontRef>
+    <cs:spPr>
+      <a:noFill/>
+      <a:ln w="9525" cap="flat" cmpd="sng" algn="ctr">
+        <a:solidFill>
+          <a:schemeClr val="tx1">
+            <a:lumMod val="15000"/>
+            <a:lumOff val="85000"/>
+          </a:schemeClr>
+        </a:solidFill>
+        <a:round/>
+      </a:ln>
+    </cs:spPr>
+    <cs:defRPr sz="900" kern="1200"/>
+  </cs:dataTable>
+  <cs:downBar>
+    <cs:lnRef idx="0"/>
+    <cs:fillRef idx="0"/>
+    <cs:effectRef idx="0"/>
+    <cs:fontRef idx="minor">
+      <a:schemeClr val="tx1"/>
+    </cs:fontRef>
+    <cs:spPr>
+      <a:solidFill>
+        <a:schemeClr val="dk1">
+          <a:lumMod val="75000"/>
+          <a:lumOff val="25000"/>
+        </a:schemeClr>
+      </a:solidFill>
+      <a:ln w="9525" cap="flat" cmpd="sng" algn="ctr">
+        <a:solidFill>
+          <a:schemeClr val="tx1">
+            <a:lumMod val="65000"/>
+            <a:lumOff val="35000"/>
+          </a:schemeClr>
+        </a:solidFill>
+        <a:round/>
+      </a:ln>
+    </cs:spPr>
+  </cs:downBar>
+  <cs:dropLine>
+    <cs:lnRef idx="0"/>
+    <cs:fillRef idx="0"/>
+    <cs:effectRef idx="0"/>
+    <cs:fontRef idx="minor">
+      <a:schemeClr val="tx1"/>
+    </cs:fontRef>
+    <cs:spPr>
+      <a:ln w="9525" cap="flat" cmpd="sng" algn="ctr">
+        <a:solidFill>
+          <a:schemeClr val="tx1">
+            <a:lumMod val="35000"/>
+            <a:lumOff val="65000"/>
+          </a:schemeClr>
+        </a:solidFill>
+        <a:round/>
+      </a:ln>
+    </cs:spPr>
+  </cs:dropLine>
+  <cs:errorBar>
+    <cs:lnRef idx="0"/>
+    <cs:fillRef idx="0"/>
+    <cs:effectRef idx="0"/>
+    <cs:fontRef idx="minor">
+      <a:schemeClr val="tx1"/>
+    </cs:fontRef>
+    <cs:spPr>
+      <a:ln w="9525" cap="flat" cmpd="sng" algn="ctr">
+        <a:solidFill>
+          <a:schemeClr val="tx1">
+            <a:lumMod val="65000"/>
+            <a:lumOff val="35000"/>
+          </a:schemeClr>
+        </a:solidFill>
+        <a:round/>
+      </a:ln>
+    </cs:spPr>
+  </cs:errorBar>
+  <cs:floor>
+    <cs:lnRef idx="0"/>
+    <cs:fillRef idx="0"/>
+    <cs:effectRef idx="0"/>
+    <cs:fontRef idx="minor">
+      <a:schemeClr val="tx1"/>
+    </cs:fontRef>
+    <cs:spPr>
+      <a:noFill/>
+      <a:ln>
+        <a:noFill/>
+      </a:ln>
+    </cs:spPr>
+  </cs:floor>
+  <cs:gridlineMajor>
+    <cs:lnRef idx="0"/>
+    <cs:fillRef idx="0"/>
+    <cs:effectRef idx="0"/>
+    <cs:fontRef idx="minor">
+      <a:schemeClr val="tx1"/>
+    </cs:fontRef>
+    <cs:spPr>
+      <a:ln w="9525" cap="flat" cmpd="sng" algn="ctr">
+        <a:solidFill>
+          <a:schemeClr val="tx1">
+            <a:lumMod val="15000"/>
+            <a:lumOff val="85000"/>
+          </a:schemeClr>
+        </a:solidFill>
+        <a:round/>
+      </a:ln>
+    </cs:spPr>
+  </cs:gridlineMajor>
+  <cs:gridlineMinor>
+    <cs:lnRef idx="0"/>
+    <cs:fillRef idx="0"/>
+    <cs:effectRef idx="0"/>
+    <cs:fontRef idx="minor">
+      <a:schemeClr val="tx1"/>
+    </cs:fontRef>
+    <cs:spPr>
+      <a:ln w="9525" cap="flat" cmpd="sng" algn="ctr">
+        <a:solidFill>
+          <a:schemeClr val="tx1">
+            <a:lumMod val="5000"/>
+            <a:lumOff val="95000"/>
+          </a:schemeClr>
+        </a:solidFill>
+        <a:round/>
+      </a:ln>
+    </cs:spPr>
+  </cs:gridlineMinor>
+  <cs:hiLoLine>
+    <cs:lnRef idx="0"/>
+    <cs:fillRef idx="0"/>
+    <cs:effectRef idx="0"/>
+    <cs:fontRef idx="minor">
+      <a:schemeClr val="tx1"/>
+    </cs:fontRef>
+    <cs:spPr>
+      <a:ln w="9525" cap="flat" cmpd="sng" algn="ctr">
+        <a:solidFill>
+          <a:schemeClr val="tx1">
+            <a:lumMod val="50000"/>
+            <a:lumOff val="50000"/>
+          </a:schemeClr>
+        </a:solidFill>
+        <a:round/>
+      </a:ln>
+    </cs:spPr>
+  </cs:hiLoLine>
+  <cs:leaderLine>
+    <cs:lnRef idx="0"/>
+    <cs:fillRef idx="0"/>
+    <cs:effectRef idx="0"/>
+    <cs:fontRef idx="minor">
+      <a:schemeClr val="tx1"/>
+    </cs:fontRef>
+    <cs:spPr>
+      <a:ln w="9525" cap="flat" cmpd="sng" algn="ctr">
+        <a:solidFill>
+          <a:schemeClr val="tx1">
+            <a:lumMod val="35000"/>
+            <a:lumOff val="65000"/>
+          </a:schemeClr>
+        </a:solidFill>
+        <a:round/>
+      </a:ln>
+    </cs:spPr>
+  </cs:leaderLine>
+  <cs:legend>
+    <cs:lnRef idx="0"/>
+    <cs:fillRef idx="0"/>
+    <cs:effectRef idx="0"/>
+    <cs:fontRef idx="minor">
+      <a:schemeClr val="tx1">
+        <a:lumMod val="65000"/>
+        <a:lumOff val="35000"/>
+      </a:schemeClr>
+    </cs:fontRef>
+    <cs:defRPr sz="900" kern="1200"/>
+  </cs:legend>
+  <cs:plotArea mods="allowNoFillOverride allowNoLineOverride">
+    <cs:lnRef idx="0"/>
+    <cs:fillRef idx="0"/>
+    <cs:effectRef idx="0"/>
+    <cs:fontRef idx="minor">
+      <a:schemeClr val="tx1"/>
+    </cs:fontRef>
+  </cs:plotArea>
+  <cs:plotArea3D mods="allowNoFillOverride allowNoLineOverride">
+    <cs:lnRef idx="0"/>
+    <cs:fillRef idx="0"/>
+    <cs:effectRef idx="0"/>
+    <cs:fontRef idx="minor">
+      <a:schemeClr val="tx1"/>
+    </cs:fontRef>
+  </cs:plotArea3D>
+  <cs:seriesAxis>
+    <cs:lnRef idx="0"/>
+    <cs:fillRef idx="0"/>
+    <cs:effectRef idx="0"/>
+    <cs:fontRef idx="minor">
+      <a:schemeClr val="tx1">
+        <a:lumMod val="65000"/>
+        <a:lumOff val="35000"/>
+      </a:schemeClr>
+    </cs:fontRef>
+    <cs:defRPr sz="900" kern="1200"/>
+  </cs:seriesAxis>
+  <cs:seriesLine>
+    <cs:lnRef idx="0"/>
+    <cs:fillRef idx="0"/>
+    <cs:effectRef idx="0"/>
+    <cs:fontRef idx="minor">
+      <a:schemeClr val="tx1"/>
+    </cs:fontRef>
+    <cs:spPr>
+      <a:ln w="9525" cap="flat" cmpd="sng" algn="ctr">
+        <a:solidFill>
+          <a:schemeClr val="tx1">
+            <a:lumMod val="35000"/>
+            <a:lumOff val="65000"/>
+          </a:schemeClr>
+        </a:solidFill>
+        <a:round/>
+      </a:ln>
+    </cs:spPr>
+  </cs:seriesLine>
+  <cs:title>
+    <cs:lnRef idx="0"/>
+    <cs:fillRef idx="0"/>
+    <cs:effectRef idx="0"/>
+    <cs:fontRef idx="minor">
+      <a:schemeClr val="tx1">
+        <a:lumMod val="65000"/>
+        <a:lumOff val="35000"/>
+      </a:schemeClr>
+    </cs:fontRef>
+    <cs:defRPr sz="1400" b="0" kern="1200" spc="0" baseline="0"/>
+  </cs:title>
+  <cs:trendline>
+    <cs:lnRef idx="0">
+      <cs:styleClr val="auto"/>
+    </cs:lnRef>
+    <cs:fillRef idx="0"/>
+    <cs:effectRef idx="0"/>
+    <cs:fontRef idx="minor">
+      <a:schemeClr val="tx1"/>
+    </cs:fontRef>
+    <cs:spPr>
+      <a:ln w="19050" cap="rnd">
+        <a:solidFill>
+          <a:schemeClr val="phClr"/>
+        </a:solidFill>
+        <a:prstDash val="sysDot"/>
+      </a:ln>
+    </cs:spPr>
+  </cs:trendline>
+  <cs:trendlineLabel>
+    <cs:lnRef idx="0"/>
+    <cs:fillRef idx="0"/>
+    <cs:effectRef idx="0"/>
+    <cs:fontRef idx="minor">
+      <a:schemeClr val="tx1">
+        <a:lumMod val="65000"/>
+        <a:lumOff val="35000"/>
+      </a:schemeClr>
+    </cs:fontRef>
+    <cs:defRPr sz="900" kern="1200"/>
+  </cs:trendlineLabel>
+  <cs:upBar>
+    <cs:lnRef idx="0"/>
+    <cs:fillRef idx="0"/>
+    <cs:effectRef idx="0"/>
+    <cs:fontRef idx="minor">
+      <a:schemeClr val="tx1"/>
+    </cs:fontRef>
+    <cs:spPr>
+      <a:solidFill>
+        <a:schemeClr val="lt1"/>
+      </a:solidFill>
+      <a:ln w="9525" cap="flat" cmpd="sng" algn="ctr">
+        <a:solidFill>
+          <a:schemeClr val="tx1">
+            <a:lumMod val="65000"/>
+            <a:lumOff val="35000"/>
+          </a:schemeClr>
+        </a:solidFill>
+        <a:round/>
+      </a:ln>
+    </cs:spPr>
+  </cs:upBar>
+  <cs:valueAxis>
+    <cs:lnRef idx="0"/>
+    <cs:fillRef idx="0"/>
+    <cs:effectRef idx="0"/>
+    <cs:fontRef idx="minor">
+      <a:schemeClr val="tx1">
+        <a:lumMod val="65000"/>
+        <a:lumOff val="35000"/>
+      </a:schemeClr>
+    </cs:fontRef>
+    <cs:defRPr sz="900" kern="1200"/>
+  </cs:valueAxis>
+  <cs:wall>
+    <cs:lnRef idx="0"/>
+    <cs:fillRef idx="0"/>
+    <cs:effectRef idx="0"/>
+    <cs:fontRef idx="minor">
+      <a:schemeClr val="tx1"/>
+    </cs:fontRef>
+    <cs:spPr>
+      <a:noFill/>
+      <a:ln>
+        <a:noFill/>
+      </a:ln>
+    </cs:spPr>
+  </cs:wall>
+</cs:chartStyle>
+</file>
+
 <file path=word/theme/theme1.xml><?xml version="1.0" encoding="utf-8"?>
 <a:theme xmlns:a="http://schemas.openxmlformats.org/drawingml/2006/main" name="Tema de Office">
   <a:themeElements>
@@ -20000,28 +27480,28 @@
 </file>
 
 <file path=customXml/item1.xml><?xml version="1.0" encoding="utf-8"?>
-<b:Sources xmlns:b="http://schemas.openxmlformats.org/officeDocument/2006/bibliography" xmlns="http://schemas.openxmlformats.org/officeDocument/2006/bibliography" SelectedStyle="\APASixthEditionOfficeOnline.xsl" StyleName="APA" Version="6"/>
-</file>
-
-<file path=customXml/item2.xml><?xml version="1.0" encoding="utf-8"?>
 <go:gDocsCustomXmlDataStorage xmlns:go="http://customooxmlschemas.google.com/" xmlns:r="http://schemas.openxmlformats.org/officeDocument/2006/relationships" uri="GoogleDocsCustomDataVersion2">
   <go:docsCustomData xmlns:go="http://customooxmlschemas.google.com/" roundtripDataSignature="AMtx7mhLX/Aw2skw37FTdv2k0xnaxuM3Gg==">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</go:docsCustomData>
 </go:gDocsCustomXmlDataStorage>
 </file>
 
-<file path=customXml/itemProps1.xml><?xml version="1.0" encoding="utf-8"?>
-<ds:datastoreItem xmlns:ds="http://schemas.openxmlformats.org/officeDocument/2006/customXml" ds:itemID="{E6B57453-BE72-437A-B65C-6A0A507F36C9}">
-  <ds:schemaRefs>
-    <ds:schemaRef ds:uri="http://schemas.openxmlformats.org/officeDocument/2006/bibliography"/>
-  </ds:schemaRefs>
-</ds:datastoreItem>
+<file path=customXml/item2.xml><?xml version="1.0" encoding="utf-8"?>
+<b:Sources xmlns:b="http://schemas.openxmlformats.org/officeDocument/2006/bibliography" xmlns="http://schemas.openxmlformats.org/officeDocument/2006/bibliography" SelectedStyle="\APASixthEditionOfficeOnline.xsl" StyleName="APA" Version="6"/>
 </file>
 
-<file path=customXml/itemProps2.xml><?xml version="1.0" encoding="utf-8"?>
+<file path=customXml/itemProps1.xml><?xml version="1.0" encoding="utf-8"?>
 <ds:datastoreItem xmlns:ds="http://schemas.openxmlformats.org/officeDocument/2006/customXml" ds:itemID="{11111111-1234-1234-1234-123412341234}">
   <ds:schemaRefs>
     <ds:schemaRef ds:uri="http://customooxmlschemas.google.com/"/>
     <ds:schemaRef ds:uri="http://schemas.openxmlformats.org/officeDocument/2006/relationships"/>
   </ds:schemaRefs>
 </ds:datastoreItem>
+</file>
+
+<file path=customXml/itemProps2.xml><?xml version="1.0" encoding="utf-8"?>
+<ds:datastoreItem xmlns:ds="http://schemas.openxmlformats.org/officeDocument/2006/customXml" ds:itemID="{E6B57453-BE72-437A-B65C-6A0A507F36C9}">
+  <ds:schemaRefs>
+    <ds:schemaRef ds:uri="http://schemas.openxmlformats.org/officeDocument/2006/bibliography"/>
+  </ds:schemaRefs>
+</ds:datastoreItem>
 </file>